--- a/python-training-courses/docs/Machine-Learning-Using-Python.docx
+++ b/python-training-courses/docs/Machine-Learning-Using-Python.docx
@@ -125,12 +125,7 @@
             <w:pStyle w:val="TOCHeading"/>
           </w:pPr>
           <w:r>
-            <w:t>Table of Co</w:t>
-          </w:r>
-          <w:bookmarkStart w:id="0" w:name="_GoBack"/>
-          <w:bookmarkEnd w:id="0"/>
-          <w:r>
-            <w:t>ntents</w:t>
+            <w:t>Table of Contents</w:t>
           </w:r>
         </w:p>
         <w:p/>
@@ -953,17 +948,17 @@
           <w:rFonts w:ascii="Arial" w:hAnsi="Arial" w:cs="Arial"/>
         </w:rPr>
       </w:pPr>
-      <w:bookmarkStart w:id="1" w:name="_Toc26092301"/>
+      <w:bookmarkStart w:id="0" w:name="_Toc26092301"/>
+      <w:bookmarkStart w:id="1" w:name="_Toc26630004"/>
       <w:bookmarkStart w:id="2" w:name="_Hlk26082931"/>
-      <w:bookmarkStart w:id="3" w:name="_Toc26630004"/>
       <w:r>
         <w:rPr>
           <w:rFonts w:ascii="Arial" w:hAnsi="Arial" w:cs="Arial"/>
         </w:rPr>
         <w:t>Introduction</w:t>
       </w:r>
+      <w:bookmarkEnd w:id="0"/>
       <w:bookmarkEnd w:id="1"/>
-      <w:bookmarkEnd w:id="3"/>
       <w:r>
         <w:rPr>
           <w:rFonts w:ascii="Arial" w:hAnsi="Arial" w:cs="Arial"/>
@@ -978,26 +973,26 @@
           <w:rFonts w:ascii="Arial" w:hAnsi="Arial" w:cs="Arial"/>
         </w:rPr>
       </w:pPr>
+      <w:bookmarkStart w:id="3" w:name="_Toc26630005"/>
       <w:bookmarkStart w:id="4" w:name="_Toc26092302"/>
-      <w:bookmarkStart w:id="5" w:name="_Toc26630005"/>
       <w:r>
         <w:rPr>
           <w:rFonts w:ascii="Arial" w:hAnsi="Arial" w:cs="Arial"/>
         </w:rPr>
         <w:t>Important Definitions</w:t>
       </w:r>
-      <w:bookmarkEnd w:id="5"/>
+      <w:bookmarkEnd w:id="3"/>
     </w:p>
     <w:p/>
     <w:p>
       <w:pPr>
         <w:pStyle w:val="Heading2"/>
       </w:pPr>
-      <w:bookmarkStart w:id="6" w:name="_Toc26630006"/>
+      <w:bookmarkStart w:id="5" w:name="_Toc26630006"/>
       <w:r>
         <w:t>Artificial Intelligence</w:t>
       </w:r>
-      <w:bookmarkEnd w:id="6"/>
+      <w:bookmarkEnd w:id="5"/>
     </w:p>
     <w:p>
       <w:pPr>
@@ -1027,11 +1022,11 @@
       <w:pPr>
         <w:pStyle w:val="Heading2"/>
       </w:pPr>
-      <w:bookmarkStart w:id="7" w:name="_Toc26630007"/>
+      <w:bookmarkStart w:id="6" w:name="_Toc26630007"/>
       <w:r>
         <w:t>Machine Learning</w:t>
       </w:r>
-      <w:bookmarkEnd w:id="7"/>
+      <w:bookmarkEnd w:id="6"/>
       <w:r>
         <w:t xml:space="preserve"> </w:t>
       </w:r>
@@ -1054,11 +1049,11 @@
       <w:pPr>
         <w:pStyle w:val="Heading2"/>
       </w:pPr>
-      <w:bookmarkStart w:id="8" w:name="_Toc26630008"/>
+      <w:bookmarkStart w:id="7" w:name="_Toc26630008"/>
       <w:r>
         <w:t>Deep Learning</w:t>
       </w:r>
-      <w:bookmarkEnd w:id="8"/>
+      <w:bookmarkEnd w:id="7"/>
       <w:r>
         <w:t xml:space="preserve"> </w:t>
       </w:r>
@@ -1106,11 +1101,11 @@
       <w:pPr>
         <w:pStyle w:val="Heading2"/>
       </w:pPr>
-      <w:bookmarkStart w:id="9" w:name="_Toc26630009"/>
+      <w:bookmarkStart w:id="8" w:name="_Toc26630009"/>
       <w:r>
         <w:t>Data Science</w:t>
       </w:r>
-      <w:bookmarkEnd w:id="9"/>
+      <w:bookmarkEnd w:id="8"/>
       <w:r>
         <w:t xml:space="preserve"> </w:t>
       </w:r>
@@ -1168,7 +1163,7 @@
           <w:rFonts w:ascii="Arial" w:hAnsi="Arial" w:cs="Arial"/>
         </w:rPr>
       </w:pPr>
-      <w:bookmarkStart w:id="10" w:name="_Toc26630010"/>
+      <w:bookmarkStart w:id="9" w:name="_Toc26630010"/>
       <w:r>
         <w:rPr>
           <w:rFonts w:ascii="Arial" w:hAnsi="Arial" w:cs="Arial"/>
@@ -1176,7 +1171,7 @@
         <w:t>Glossary</w:t>
       </w:r>
       <w:bookmarkEnd w:id="4"/>
-      <w:bookmarkEnd w:id="10"/>
+      <w:bookmarkEnd w:id="9"/>
     </w:p>
     <w:p/>
     <w:tbl>
@@ -1228,7 +1223,16 @@
           <w:tcPr>
             <w:tcW w:w="4113" w:type="dxa"/>
           </w:tcPr>
-          <w:p/>
+          <w:p>
+            <w:r>
+              <w:rPr>
+                <w:rFonts w:ascii="Helvetica" w:hAnsi="Helvetica" w:cs="Helvetica"/>
+                <w:color w:val="262626"/>
+                <w:shd w:val="clear" w:color="auto" w:fill="FFFFFF"/>
+              </w:rPr>
+              <w:t>image classification</w:t>
+            </w:r>
+          </w:p>
         </w:tc>
         <w:tc>
           <w:tcPr>
@@ -1254,7 +1258,16 @@
           <w:tcPr>
             <w:tcW w:w="4113" w:type="dxa"/>
           </w:tcPr>
-          <w:p/>
+          <w:p>
+            <w:r>
+              <w:rPr>
+                <w:rFonts w:ascii="Helvetica" w:hAnsi="Helvetica" w:cs="Helvetica"/>
+                <w:color w:val="262626"/>
+                <w:shd w:val="clear" w:color="auto" w:fill="FFFFFF"/>
+              </w:rPr>
+              <w:t xml:space="preserve">, unsupervised learning, </w:t>
+            </w:r>
+          </w:p>
         </w:tc>
         <w:tc>
           <w:tcPr>
@@ -1280,7 +1293,16 @@
           <w:tcPr>
             <w:tcW w:w="4113" w:type="dxa"/>
           </w:tcPr>
-          <w:p/>
+          <w:p>
+            <w:r>
+              <w:rPr>
+                <w:rFonts w:ascii="Helvetica" w:hAnsi="Helvetica" w:cs="Helvetica"/>
+                <w:color w:val="262626"/>
+                <w:shd w:val="clear" w:color="auto" w:fill="FFFFFF"/>
+              </w:rPr>
+              <w:t>reinforcement learning</w:t>
+            </w:r>
+          </w:p>
         </w:tc>
         <w:tc>
           <w:tcPr>
@@ -1306,7 +1328,16 @@
           <w:tcPr>
             <w:tcW w:w="4113" w:type="dxa"/>
           </w:tcPr>
-          <w:p/>
+          <w:p>
+            <w:r>
+              <w:rPr>
+                <w:rFonts w:ascii="Helvetica" w:hAnsi="Helvetica" w:cs="Helvetica"/>
+                <w:color w:val="262626"/>
+                <w:shd w:val="clear" w:color="auto" w:fill="FFFFFF"/>
+              </w:rPr>
+              <w:t>, machine translation</w:t>
+            </w:r>
+          </w:p>
         </w:tc>
         <w:tc>
           <w:tcPr>
@@ -1332,7 +1363,11 @@
           <w:tcPr>
             <w:tcW w:w="4113" w:type="dxa"/>
           </w:tcPr>
-          <w:p/>
+          <w:p>
+            <w:r>
+              <w:t>Neural Network</w:t>
+            </w:r>
+          </w:p>
         </w:tc>
         <w:tc>
           <w:tcPr>
@@ -1358,7 +1393,311 @@
           <w:tcPr>
             <w:tcW w:w="4113" w:type="dxa"/>
           </w:tcPr>
-          <w:p/>
+          <w:p>
+            <w:r>
+              <w:t>Tensors</w:t>
+            </w:r>
+          </w:p>
+        </w:tc>
+        <w:tc>
+          <w:tcPr>
+            <w:tcW w:w="2394" w:type="dxa"/>
+          </w:tcPr>
+          <w:p/>
+        </w:tc>
+        <w:tc>
+          <w:tcPr>
+            <w:tcW w:w="2394" w:type="dxa"/>
+          </w:tcPr>
+          <w:p/>
+        </w:tc>
+      </w:tr>
+      <w:tr>
+        <w:tc>
+          <w:tcPr>
+            <w:tcW w:w="675" w:type="dxa"/>
+          </w:tcPr>
+          <w:p/>
+        </w:tc>
+        <w:tc>
+          <w:tcPr>
+            <w:tcW w:w="4113" w:type="dxa"/>
+          </w:tcPr>
+          <w:p>
+            <w:r>
+              <w:t>Named Tensors</w:t>
+            </w:r>
+          </w:p>
+        </w:tc>
+        <w:tc>
+          <w:tcPr>
+            <w:tcW w:w="2394" w:type="dxa"/>
+          </w:tcPr>
+          <w:p/>
+        </w:tc>
+        <w:tc>
+          <w:tcPr>
+            <w:tcW w:w="2394" w:type="dxa"/>
+          </w:tcPr>
+          <w:p/>
+        </w:tc>
+      </w:tr>
+      <w:tr>
+        <w:tc>
+          <w:tcPr>
+            <w:tcW w:w="675" w:type="dxa"/>
+          </w:tcPr>
+          <w:p/>
+        </w:tc>
+        <w:tc>
+          <w:tcPr>
+            <w:tcW w:w="4113" w:type="dxa"/>
+          </w:tcPr>
+          <w:p>
+            <w:r>
+              <w:t xml:space="preserve">Inference </w:t>
+            </w:r>
+          </w:p>
+        </w:tc>
+        <w:tc>
+          <w:tcPr>
+            <w:tcW w:w="2394" w:type="dxa"/>
+          </w:tcPr>
+          <w:p/>
+        </w:tc>
+        <w:tc>
+          <w:tcPr>
+            <w:tcW w:w="2394" w:type="dxa"/>
+          </w:tcPr>
+          <w:p/>
+        </w:tc>
+      </w:tr>
+      <w:tr>
+        <w:tc>
+          <w:tcPr>
+            <w:tcW w:w="675" w:type="dxa"/>
+          </w:tcPr>
+          <w:p/>
+        </w:tc>
+        <w:tc>
+          <w:tcPr>
+            <w:tcW w:w="4113" w:type="dxa"/>
+          </w:tcPr>
+          <w:p>
+            <w:r>
+              <w:t>Models</w:t>
+            </w:r>
+          </w:p>
+        </w:tc>
+        <w:tc>
+          <w:tcPr>
+            <w:tcW w:w="2394" w:type="dxa"/>
+          </w:tcPr>
+          <w:p/>
+        </w:tc>
+        <w:tc>
+          <w:tcPr>
+            <w:tcW w:w="2394" w:type="dxa"/>
+          </w:tcPr>
+          <w:p/>
+        </w:tc>
+      </w:tr>
+      <w:tr>
+        <w:tc>
+          <w:tcPr>
+            <w:tcW w:w="675" w:type="dxa"/>
+          </w:tcPr>
+          <w:p/>
+        </w:tc>
+        <w:tc>
+          <w:tcPr>
+            <w:tcW w:w="4113" w:type="dxa"/>
+          </w:tcPr>
+          <w:p>
+            <w:r>
+              <w:t xml:space="preserve">Trained </w:t>
+            </w:r>
+          </w:p>
+        </w:tc>
+        <w:tc>
+          <w:tcPr>
+            <w:tcW w:w="2394" w:type="dxa"/>
+          </w:tcPr>
+          <w:p/>
+        </w:tc>
+        <w:tc>
+          <w:tcPr>
+            <w:tcW w:w="2394" w:type="dxa"/>
+          </w:tcPr>
+          <w:p/>
+        </w:tc>
+      </w:tr>
+      <w:tr>
+        <w:tc>
+          <w:tcPr>
+            <w:tcW w:w="675" w:type="dxa"/>
+          </w:tcPr>
+          <w:p/>
+        </w:tc>
+        <w:tc>
+          <w:tcPr>
+            <w:tcW w:w="4113" w:type="dxa"/>
+          </w:tcPr>
+          <w:p>
+            <w:r>
+              <w:t xml:space="preserve">Untrained </w:t>
+            </w:r>
+          </w:p>
+        </w:tc>
+        <w:tc>
+          <w:tcPr>
+            <w:tcW w:w="2394" w:type="dxa"/>
+          </w:tcPr>
+          <w:p/>
+        </w:tc>
+        <w:tc>
+          <w:tcPr>
+            <w:tcW w:w="2394" w:type="dxa"/>
+          </w:tcPr>
+          <w:p/>
+        </w:tc>
+      </w:tr>
+      <w:tr>
+        <w:tc>
+          <w:tcPr>
+            <w:tcW w:w="675" w:type="dxa"/>
+          </w:tcPr>
+          <w:p/>
+        </w:tc>
+        <w:tc>
+          <w:tcPr>
+            <w:tcW w:w="4113" w:type="dxa"/>
+          </w:tcPr>
+          <w:p>
+            <w:r>
+              <w:t>Computer Vision</w:t>
+            </w:r>
+          </w:p>
+        </w:tc>
+        <w:tc>
+          <w:tcPr>
+            <w:tcW w:w="2394" w:type="dxa"/>
+          </w:tcPr>
+          <w:p/>
+        </w:tc>
+        <w:tc>
+          <w:tcPr>
+            <w:tcW w:w="2394" w:type="dxa"/>
+          </w:tcPr>
+          <w:p/>
+        </w:tc>
+      </w:tr>
+      <w:tr>
+        <w:tc>
+          <w:tcPr>
+            <w:tcW w:w="675" w:type="dxa"/>
+          </w:tcPr>
+          <w:p/>
+        </w:tc>
+        <w:tc>
+          <w:tcPr>
+            <w:tcW w:w="4113" w:type="dxa"/>
+          </w:tcPr>
+          <w:p>
+            <w:r>
+              <w:t xml:space="preserve">NLP </w:t>
+            </w:r>
+          </w:p>
+        </w:tc>
+        <w:tc>
+          <w:tcPr>
+            <w:tcW w:w="2394" w:type="dxa"/>
+          </w:tcPr>
+          <w:p/>
+        </w:tc>
+        <w:tc>
+          <w:tcPr>
+            <w:tcW w:w="2394" w:type="dxa"/>
+          </w:tcPr>
+          <w:p/>
+        </w:tc>
+      </w:tr>
+      <w:tr>
+        <w:tc>
+          <w:tcPr>
+            <w:tcW w:w="675" w:type="dxa"/>
+          </w:tcPr>
+          <w:p/>
+        </w:tc>
+        <w:tc>
+          <w:tcPr>
+            <w:tcW w:w="4113" w:type="dxa"/>
+          </w:tcPr>
+          <w:p>
+            <w:r>
+              <w:t>CPU</w:t>
+            </w:r>
+          </w:p>
+        </w:tc>
+        <w:tc>
+          <w:tcPr>
+            <w:tcW w:w="2394" w:type="dxa"/>
+          </w:tcPr>
+          <w:p/>
+        </w:tc>
+        <w:tc>
+          <w:tcPr>
+            <w:tcW w:w="2394" w:type="dxa"/>
+          </w:tcPr>
+          <w:p/>
+        </w:tc>
+      </w:tr>
+      <w:tr>
+        <w:tc>
+          <w:tcPr>
+            <w:tcW w:w="675" w:type="dxa"/>
+          </w:tcPr>
+          <w:p/>
+        </w:tc>
+        <w:tc>
+          <w:tcPr>
+            <w:tcW w:w="4113" w:type="dxa"/>
+          </w:tcPr>
+          <w:p>
+            <w:r>
+              <w:t>GPU</w:t>
+            </w:r>
+          </w:p>
+        </w:tc>
+        <w:tc>
+          <w:tcPr>
+            <w:tcW w:w="2394" w:type="dxa"/>
+          </w:tcPr>
+          <w:p/>
+        </w:tc>
+        <w:tc>
+          <w:tcPr>
+            <w:tcW w:w="2394" w:type="dxa"/>
+          </w:tcPr>
+          <w:p/>
+        </w:tc>
+      </w:tr>
+      <w:tr>
+        <w:tc>
+          <w:tcPr>
+            <w:tcW w:w="675" w:type="dxa"/>
+          </w:tcPr>
+          <w:p/>
+        </w:tc>
+        <w:tc>
+          <w:tcPr>
+            <w:tcW w:w="4113" w:type="dxa"/>
+          </w:tcPr>
+          <w:p>
+            <w:r>
+              <w:t xml:space="preserve">Bayesian Optimization </w:t>
+            </w:r>
+          </w:p>
         </w:tc>
         <w:tc>
           <w:tcPr>
@@ -1405,6 +1744,7 @@
         <w:t xml:space="preserve"> </w:t>
       </w:r>
     </w:p>
+    <w:bookmarkEnd w:id="2"/>
     <w:p>
       <w:pPr>
         <w:pStyle w:val="Heading1"/>
@@ -1412,15 +1752,13 @@
           <w:rFonts w:ascii="Arial" w:hAnsi="Arial" w:cs="Arial"/>
         </w:rPr>
       </w:pPr>
-      <w:bookmarkStart w:id="11" w:name="_Toc26630011"/>
-      <w:bookmarkEnd w:id="2"/>
       <w:r>
         <w:rPr>
           <w:rFonts w:ascii="Arial" w:hAnsi="Arial" w:cs="Arial"/>
         </w:rPr>
-        <w:t>Checklist</w:t>
+        <w:lastRenderedPageBreak/>
+        <w:t xml:space="preserve">Actual Uses Cases of ML </w:t>
       </w:r>
-      <w:bookmarkEnd w:id="11"/>
       <w:r>
         <w:rPr>
           <w:rFonts w:ascii="Arial" w:hAnsi="Arial" w:cs="Arial"/>
@@ -1435,11 +1773,11 @@
       <w:pPr>
         <w:pStyle w:val="Heading1"/>
       </w:pPr>
-      <w:bookmarkStart w:id="12" w:name="_Toc26630012"/>
+      <w:bookmarkStart w:id="10" w:name="_Toc26630012"/>
       <w:r>
         <w:t>Python’s ML Ecosystem</w:t>
       </w:r>
-      <w:bookmarkEnd w:id="12"/>
+      <w:bookmarkEnd w:id="10"/>
       <w:r>
         <w:t xml:space="preserve"> </w:t>
       </w:r>
@@ -1744,7 +2082,6 @@
           </w:tcPr>
           <w:p>
             <w:r>
-              <w:lastRenderedPageBreak/>
               <w:t>8</w:t>
             </w:r>
           </w:p>
@@ -1816,13 +2153,26 @@
           <w:tcPr>
             <w:tcW w:w="675" w:type="dxa"/>
           </w:tcPr>
-          <w:p/>
+          <w:p>
+            <w:r>
+              <w:t>10</w:t>
+            </w:r>
+          </w:p>
         </w:tc>
         <w:tc>
           <w:tcPr>
             <w:tcW w:w="4113" w:type="dxa"/>
           </w:tcPr>
-          <w:p/>
+          <w:p>
+            <w:proofErr w:type="spellStart"/>
+            <w:r>
+              <w:t>Pybrain</w:t>
+            </w:r>
+            <w:proofErr w:type="spellEnd"/>
+            <w:r>
+              <w:t xml:space="preserve"> </w:t>
+            </w:r>
+          </w:p>
         </w:tc>
         <w:tc>
           <w:tcPr>
@@ -1842,13 +2192,26 @@
           <w:tcPr>
             <w:tcW w:w="675" w:type="dxa"/>
           </w:tcPr>
-          <w:p/>
+          <w:p>
+            <w:r>
+              <w:t>11</w:t>
+            </w:r>
+          </w:p>
         </w:tc>
         <w:tc>
           <w:tcPr>
             <w:tcW w:w="4113" w:type="dxa"/>
           </w:tcPr>
-          <w:p/>
+          <w:p>
+            <w:proofErr w:type="spellStart"/>
+            <w:r>
+              <w:t>Skorch</w:t>
+            </w:r>
+            <w:proofErr w:type="spellEnd"/>
+            <w:r>
+              <w:t xml:space="preserve"> </w:t>
+            </w:r>
+          </w:p>
         </w:tc>
         <w:tc>
           <w:tcPr>
@@ -1868,13 +2231,28 @@
           <w:tcPr>
             <w:tcW w:w="675" w:type="dxa"/>
           </w:tcPr>
-          <w:p/>
+          <w:p>
+            <w:r>
+              <w:t>12</w:t>
+            </w:r>
+          </w:p>
         </w:tc>
         <w:tc>
           <w:tcPr>
             <w:tcW w:w="4113" w:type="dxa"/>
           </w:tcPr>
-          <w:p/>
+          <w:p>
+            <w:proofErr w:type="spellStart"/>
+            <w:r>
+              <w:t>Scipy</w:t>
+            </w:r>
+            <w:proofErr w:type="spellEnd"/>
+            <w:r>
+              <w:t xml:space="preserve"> </w:t>
+            </w:r>
+            <w:bookmarkStart w:id="11" w:name="_GoBack"/>
+            <w:bookmarkEnd w:id="11"/>
+          </w:p>
         </w:tc>
         <w:tc>
           <w:tcPr>
@@ -4815,7 +5193,7 @@
 </file>
 
 <file path=customXml/itemProps1.xml><?xml version="1.0" encoding="utf-8"?>
-<ds:datastoreItem xmlns:ds="http://schemas.openxmlformats.org/officeDocument/2006/customXml" ds:itemID="{A38F3D48-43E4-46B1-B37C-74D7B3A20FF5}">
+<ds:datastoreItem xmlns:ds="http://schemas.openxmlformats.org/officeDocument/2006/customXml" ds:itemID="{59D3E499-96D7-40A3-8943-E50D47676042}">
   <ds:schemaRefs>
     <ds:schemaRef ds:uri="http://schemas.openxmlformats.org/officeDocument/2006/bibliography"/>
   </ds:schemaRefs>

--- a/python-training-courses/docs/Machine-Learning-Using-Python.docx
+++ b/python-training-courses/docs/Machine-Learning-Using-Python.docx
@@ -1723,6 +1723,280 @@
           <w:tcPr>
             <w:tcW w:w="4113" w:type="dxa"/>
           </w:tcPr>
+          <w:p>
+            <w:r>
+              <w:t>Gradient</w:t>
+            </w:r>
+          </w:p>
+        </w:tc>
+        <w:tc>
+          <w:tcPr>
+            <w:tcW w:w="2394" w:type="dxa"/>
+          </w:tcPr>
+          <w:p/>
+        </w:tc>
+        <w:tc>
+          <w:tcPr>
+            <w:tcW w:w="2394" w:type="dxa"/>
+          </w:tcPr>
+          <w:p/>
+        </w:tc>
+      </w:tr>
+      <w:tr>
+        <w:tc>
+          <w:tcPr>
+            <w:tcW w:w="675" w:type="dxa"/>
+          </w:tcPr>
+          <w:p/>
+        </w:tc>
+        <w:tc>
+          <w:tcPr>
+            <w:tcW w:w="4113" w:type="dxa"/>
+          </w:tcPr>
+          <w:p>
+            <w:r>
+              <w:t>Forward Pass</w:t>
+            </w:r>
+          </w:p>
+        </w:tc>
+        <w:tc>
+          <w:tcPr>
+            <w:tcW w:w="2394" w:type="dxa"/>
+          </w:tcPr>
+          <w:p/>
+        </w:tc>
+        <w:tc>
+          <w:tcPr>
+            <w:tcW w:w="2394" w:type="dxa"/>
+          </w:tcPr>
+          <w:p/>
+        </w:tc>
+      </w:tr>
+      <w:tr>
+        <w:tc>
+          <w:tcPr>
+            <w:tcW w:w="675" w:type="dxa"/>
+          </w:tcPr>
+          <w:p/>
+        </w:tc>
+        <w:tc>
+          <w:tcPr>
+            <w:tcW w:w="4113" w:type="dxa"/>
+          </w:tcPr>
+          <w:p>
+            <w:r>
+              <w:t xml:space="preserve">Backward Pass </w:t>
+            </w:r>
+            <w:bookmarkStart w:id="10" w:name="_GoBack"/>
+            <w:bookmarkEnd w:id="10"/>
+          </w:p>
+        </w:tc>
+        <w:tc>
+          <w:tcPr>
+            <w:tcW w:w="2394" w:type="dxa"/>
+          </w:tcPr>
+          <w:p/>
+        </w:tc>
+        <w:tc>
+          <w:tcPr>
+            <w:tcW w:w="2394" w:type="dxa"/>
+          </w:tcPr>
+          <w:p/>
+        </w:tc>
+      </w:tr>
+      <w:tr>
+        <w:tc>
+          <w:tcPr>
+            <w:tcW w:w="675" w:type="dxa"/>
+          </w:tcPr>
+          <w:p/>
+        </w:tc>
+        <w:tc>
+          <w:tcPr>
+            <w:tcW w:w="4113" w:type="dxa"/>
+          </w:tcPr>
+          <w:p/>
+        </w:tc>
+        <w:tc>
+          <w:tcPr>
+            <w:tcW w:w="2394" w:type="dxa"/>
+          </w:tcPr>
+          <w:p/>
+        </w:tc>
+        <w:tc>
+          <w:tcPr>
+            <w:tcW w:w="2394" w:type="dxa"/>
+          </w:tcPr>
+          <w:p/>
+        </w:tc>
+      </w:tr>
+      <w:tr>
+        <w:tc>
+          <w:tcPr>
+            <w:tcW w:w="675" w:type="dxa"/>
+          </w:tcPr>
+          <w:p/>
+        </w:tc>
+        <w:tc>
+          <w:tcPr>
+            <w:tcW w:w="4113" w:type="dxa"/>
+          </w:tcPr>
+          <w:p/>
+        </w:tc>
+        <w:tc>
+          <w:tcPr>
+            <w:tcW w:w="2394" w:type="dxa"/>
+          </w:tcPr>
+          <w:p/>
+        </w:tc>
+        <w:tc>
+          <w:tcPr>
+            <w:tcW w:w="2394" w:type="dxa"/>
+          </w:tcPr>
+          <w:p/>
+        </w:tc>
+      </w:tr>
+      <w:tr>
+        <w:tc>
+          <w:tcPr>
+            <w:tcW w:w="675" w:type="dxa"/>
+          </w:tcPr>
+          <w:p/>
+        </w:tc>
+        <w:tc>
+          <w:tcPr>
+            <w:tcW w:w="4113" w:type="dxa"/>
+          </w:tcPr>
+          <w:p/>
+        </w:tc>
+        <w:tc>
+          <w:tcPr>
+            <w:tcW w:w="2394" w:type="dxa"/>
+          </w:tcPr>
+          <w:p/>
+        </w:tc>
+        <w:tc>
+          <w:tcPr>
+            <w:tcW w:w="2394" w:type="dxa"/>
+          </w:tcPr>
+          <w:p/>
+        </w:tc>
+      </w:tr>
+      <w:tr>
+        <w:tc>
+          <w:tcPr>
+            <w:tcW w:w="675" w:type="dxa"/>
+          </w:tcPr>
+          <w:p/>
+        </w:tc>
+        <w:tc>
+          <w:tcPr>
+            <w:tcW w:w="4113" w:type="dxa"/>
+          </w:tcPr>
+          <w:p/>
+        </w:tc>
+        <w:tc>
+          <w:tcPr>
+            <w:tcW w:w="2394" w:type="dxa"/>
+          </w:tcPr>
+          <w:p/>
+        </w:tc>
+        <w:tc>
+          <w:tcPr>
+            <w:tcW w:w="2394" w:type="dxa"/>
+          </w:tcPr>
+          <w:p/>
+        </w:tc>
+      </w:tr>
+      <w:tr>
+        <w:tc>
+          <w:tcPr>
+            <w:tcW w:w="675" w:type="dxa"/>
+          </w:tcPr>
+          <w:p/>
+        </w:tc>
+        <w:tc>
+          <w:tcPr>
+            <w:tcW w:w="4113" w:type="dxa"/>
+          </w:tcPr>
+          <w:p/>
+        </w:tc>
+        <w:tc>
+          <w:tcPr>
+            <w:tcW w:w="2394" w:type="dxa"/>
+          </w:tcPr>
+          <w:p/>
+        </w:tc>
+        <w:tc>
+          <w:tcPr>
+            <w:tcW w:w="2394" w:type="dxa"/>
+          </w:tcPr>
+          <w:p/>
+        </w:tc>
+      </w:tr>
+      <w:tr>
+        <w:tc>
+          <w:tcPr>
+            <w:tcW w:w="675" w:type="dxa"/>
+          </w:tcPr>
+          <w:p/>
+        </w:tc>
+        <w:tc>
+          <w:tcPr>
+            <w:tcW w:w="4113" w:type="dxa"/>
+          </w:tcPr>
+          <w:p/>
+        </w:tc>
+        <w:tc>
+          <w:tcPr>
+            <w:tcW w:w="2394" w:type="dxa"/>
+          </w:tcPr>
+          <w:p/>
+        </w:tc>
+        <w:tc>
+          <w:tcPr>
+            <w:tcW w:w="2394" w:type="dxa"/>
+          </w:tcPr>
+          <w:p/>
+        </w:tc>
+      </w:tr>
+      <w:tr>
+        <w:tc>
+          <w:tcPr>
+            <w:tcW w:w="675" w:type="dxa"/>
+          </w:tcPr>
+          <w:p/>
+        </w:tc>
+        <w:tc>
+          <w:tcPr>
+            <w:tcW w:w="4113" w:type="dxa"/>
+          </w:tcPr>
+          <w:p/>
+        </w:tc>
+        <w:tc>
+          <w:tcPr>
+            <w:tcW w:w="2394" w:type="dxa"/>
+          </w:tcPr>
+          <w:p/>
+        </w:tc>
+        <w:tc>
+          <w:tcPr>
+            <w:tcW w:w="2394" w:type="dxa"/>
+          </w:tcPr>
+          <w:p/>
+        </w:tc>
+      </w:tr>
+      <w:tr>
+        <w:tc>
+          <w:tcPr>
+            <w:tcW w:w="675" w:type="dxa"/>
+          </w:tcPr>
+          <w:p/>
+        </w:tc>
+        <w:tc>
+          <w:tcPr>
+            <w:tcW w:w="4113" w:type="dxa"/>
+          </w:tcPr>
           <w:p/>
         </w:tc>
         <w:tc>
@@ -1756,7 +2030,6 @@
         <w:rPr>
           <w:rFonts w:ascii="Arial" w:hAnsi="Arial" w:cs="Arial"/>
         </w:rPr>
-        <w:lastRenderedPageBreak/>
         <w:t xml:space="preserve">Actual Uses Cases of ML </w:t>
       </w:r>
       <w:r>
@@ -1773,11 +2046,11 @@
       <w:pPr>
         <w:pStyle w:val="Heading1"/>
       </w:pPr>
-      <w:bookmarkStart w:id="10" w:name="_Toc26630012"/>
+      <w:bookmarkStart w:id="11" w:name="_Toc26630012"/>
       <w:r>
         <w:t>Python’s ML Ecosystem</w:t>
       </w:r>
-      <w:bookmarkEnd w:id="10"/>
+      <w:bookmarkEnd w:id="11"/>
       <w:r>
         <w:t xml:space="preserve"> </w:t>
       </w:r>
@@ -2250,8 +2523,6 @@
             <w:r>
               <w:t xml:space="preserve"> </w:t>
             </w:r>
-            <w:bookmarkStart w:id="11" w:name="_GoBack"/>
-            <w:bookmarkEnd w:id="11"/>
           </w:p>
         </w:tc>
         <w:tc>
@@ -5193,7 +5464,7 @@
 </file>
 
 <file path=customXml/itemProps1.xml><?xml version="1.0" encoding="utf-8"?>
-<ds:datastoreItem xmlns:ds="http://schemas.openxmlformats.org/officeDocument/2006/customXml" ds:itemID="{59D3E499-96D7-40A3-8943-E50D47676042}">
+<ds:datastoreItem xmlns:ds="http://schemas.openxmlformats.org/officeDocument/2006/customXml" ds:itemID="{DE230A09-46BD-4AB7-89A7-4DCB6DE2ED31}">
   <ds:schemaRefs>
     <ds:schemaRef ds:uri="http://schemas.openxmlformats.org/officeDocument/2006/bibliography"/>
   </ds:schemaRefs>

--- a/python-training-courses/docs/Machine-Learning-Using-Python.docx
+++ b/python-training-courses/docs/Machine-Learning-Using-Python.docx
@@ -1103,6 +1103,7 @@
       </w:pPr>
       <w:bookmarkStart w:id="8" w:name="_Toc26630009"/>
       <w:r>
+        <w:lastRenderedPageBreak/>
         <w:t>Data Science</w:t>
       </w:r>
       <w:bookmarkEnd w:id="8"/>
@@ -1787,8 +1788,6 @@
             <w:r>
               <w:t xml:space="preserve">Backward Pass </w:t>
             </w:r>
-            <w:bookmarkStart w:id="10" w:name="_GoBack"/>
-            <w:bookmarkEnd w:id="10"/>
           </w:p>
         </w:tc>
         <w:tc>
@@ -2046,11 +2045,11 @@
       <w:pPr>
         <w:pStyle w:val="Heading1"/>
       </w:pPr>
-      <w:bookmarkStart w:id="11" w:name="_Toc26630012"/>
+      <w:bookmarkStart w:id="10" w:name="_Toc26630012"/>
       <w:r>
         <w:t>Python’s ML Ecosystem</w:t>
       </w:r>
-      <w:bookmarkEnd w:id="11"/>
+      <w:bookmarkEnd w:id="10"/>
       <w:r>
         <w:t xml:space="preserve"> </w:t>
       </w:r>
@@ -2544,9 +2543,872 @@
         <w:br w:type="page"/>
       </w:r>
     </w:p>
+    <w:tbl>
+      <w:tblPr>
+        <w:tblStyle w:val="TableGrid"/>
+        <w:tblW w:w="11590" w:type="dxa"/>
+        <w:tblInd w:w="-743" w:type="dxa"/>
+        <w:tblLayout w:type="fixed"/>
+        <w:tblLook w:val="04A0" w:firstRow="1" w:lastRow="0" w:firstColumn="1" w:lastColumn="0" w:noHBand="0" w:noVBand="1"/>
+      </w:tblPr>
+      <w:tblGrid>
+        <w:gridCol w:w="1418"/>
+        <w:gridCol w:w="1843"/>
+        <w:gridCol w:w="4394"/>
+        <w:gridCol w:w="2552"/>
+        <w:gridCol w:w="1383"/>
+      </w:tblGrid>
+      <w:tr>
+        <w:trPr>
+          <w:tblHeader/>
+        </w:trPr>
+        <w:tc>
+          <w:tcPr>
+            <w:tcW w:w="1418" w:type="dxa"/>
+            <w:tcBorders>
+              <w:top w:val="single" w:sz="4" w:space="0" w:color="000000" w:themeColor="text1"/>
+              <w:left w:val="single" w:sz="4" w:space="0" w:color="000000" w:themeColor="text1"/>
+              <w:bottom w:val="single" w:sz="4" w:space="0" w:color="000000" w:themeColor="text1"/>
+              <w:right w:val="single" w:sz="4" w:space="0" w:color="000000" w:themeColor="text1"/>
+            </w:tcBorders>
+            <w:shd w:val="clear" w:color="auto" w:fill="B8CCE4" w:themeFill="accent1" w:themeFillTint="66"/>
+            <w:hideMark/>
+          </w:tcPr>
+          <w:p>
+            <w:pPr>
+              <w:rPr>
+                <w:rFonts w:ascii="Arial" w:hAnsi="Arial" w:cs="Arial"/>
+                <w:b/>
+                <w:sz w:val="18"/>
+                <w:szCs w:val="18"/>
+              </w:rPr>
+            </w:pPr>
+            <w:r>
+              <w:rPr>
+                <w:rFonts w:ascii="Arial" w:hAnsi="Arial" w:cs="Arial"/>
+                <w:b/>
+                <w:sz w:val="18"/>
+                <w:szCs w:val="18"/>
+              </w:rPr>
+              <w:lastRenderedPageBreak/>
+              <w:t>MAIN TOPIC</w:t>
+            </w:r>
+          </w:p>
+        </w:tc>
+        <w:tc>
+          <w:tcPr>
+            <w:tcW w:w="1843" w:type="dxa"/>
+            <w:tcBorders>
+              <w:top w:val="single" w:sz="4" w:space="0" w:color="000000" w:themeColor="text1"/>
+              <w:left w:val="single" w:sz="4" w:space="0" w:color="000000" w:themeColor="text1"/>
+              <w:bottom w:val="single" w:sz="4" w:space="0" w:color="000000" w:themeColor="text1"/>
+              <w:right w:val="single" w:sz="4" w:space="0" w:color="000000" w:themeColor="text1"/>
+            </w:tcBorders>
+            <w:shd w:val="clear" w:color="auto" w:fill="B8CCE4" w:themeFill="accent1" w:themeFillTint="66"/>
+            <w:hideMark/>
+          </w:tcPr>
+          <w:p>
+            <w:pPr>
+              <w:rPr>
+                <w:rFonts w:ascii="Arial" w:hAnsi="Arial" w:cs="Arial"/>
+                <w:b/>
+                <w:sz w:val="18"/>
+                <w:szCs w:val="18"/>
+              </w:rPr>
+            </w:pPr>
+            <w:r>
+              <w:rPr>
+                <w:rFonts w:ascii="Arial" w:hAnsi="Arial" w:cs="Arial"/>
+                <w:b/>
+                <w:sz w:val="18"/>
+                <w:szCs w:val="18"/>
+              </w:rPr>
+              <w:t xml:space="preserve">SUB TOPIC </w:t>
+            </w:r>
+          </w:p>
+        </w:tc>
+        <w:tc>
+          <w:tcPr>
+            <w:tcW w:w="4394" w:type="dxa"/>
+            <w:tcBorders>
+              <w:top w:val="single" w:sz="4" w:space="0" w:color="000000" w:themeColor="text1"/>
+              <w:left w:val="single" w:sz="4" w:space="0" w:color="000000" w:themeColor="text1"/>
+              <w:bottom w:val="single" w:sz="4" w:space="0" w:color="000000" w:themeColor="text1"/>
+              <w:right w:val="single" w:sz="4" w:space="0" w:color="000000" w:themeColor="text1"/>
+            </w:tcBorders>
+            <w:shd w:val="clear" w:color="auto" w:fill="B8CCE4" w:themeFill="accent1" w:themeFillTint="66"/>
+            <w:hideMark/>
+          </w:tcPr>
+          <w:p>
+            <w:pPr>
+              <w:rPr>
+                <w:rFonts w:ascii="Arial" w:hAnsi="Arial" w:cs="Arial"/>
+                <w:b/>
+                <w:sz w:val="18"/>
+                <w:szCs w:val="18"/>
+              </w:rPr>
+            </w:pPr>
+            <w:r>
+              <w:rPr>
+                <w:rFonts w:ascii="Arial" w:hAnsi="Arial" w:cs="Arial"/>
+                <w:b/>
+                <w:sz w:val="18"/>
+                <w:szCs w:val="18"/>
+              </w:rPr>
+              <w:t>DETAILS</w:t>
+            </w:r>
+          </w:p>
+          <w:p>
+            <w:pPr>
+              <w:rPr>
+                <w:rFonts w:ascii="Arial" w:hAnsi="Arial" w:cs="Arial"/>
+                <w:b/>
+                <w:sz w:val="18"/>
+                <w:szCs w:val="18"/>
+              </w:rPr>
+            </w:pPr>
+            <w:r>
+              <w:rPr>
+                <w:rFonts w:ascii="Arial" w:hAnsi="Arial" w:cs="Arial"/>
+                <w:b/>
+                <w:sz w:val="18"/>
+                <w:szCs w:val="18"/>
+              </w:rPr>
+              <w:t>/</w:t>
+            </w:r>
+          </w:p>
+          <w:p>
+            <w:pPr>
+              <w:rPr>
+                <w:rFonts w:ascii="Arial" w:hAnsi="Arial" w:cs="Arial"/>
+                <w:b/>
+                <w:sz w:val="18"/>
+                <w:szCs w:val="18"/>
+              </w:rPr>
+            </w:pPr>
+            <w:r>
+              <w:rPr>
+                <w:rFonts w:ascii="Arial" w:hAnsi="Arial" w:cs="Arial"/>
+                <w:b/>
+                <w:sz w:val="18"/>
+                <w:szCs w:val="18"/>
+              </w:rPr>
+              <w:t>(LINKS FOR FURTHER STUDY)</w:t>
+            </w:r>
+          </w:p>
+          <w:p>
+            <w:pPr>
+              <w:rPr>
+                <w:rFonts w:ascii="Arial" w:hAnsi="Arial" w:cs="Arial"/>
+                <w:b/>
+                <w:sz w:val="18"/>
+                <w:szCs w:val="18"/>
+              </w:rPr>
+            </w:pPr>
+            <w:r>
+              <w:rPr>
+                <w:rFonts w:ascii="Arial" w:hAnsi="Arial" w:cs="Arial"/>
+                <w:b/>
+                <w:sz w:val="18"/>
+                <w:szCs w:val="18"/>
+              </w:rPr>
+              <w:t>/</w:t>
+            </w:r>
+          </w:p>
+          <w:p>
+            <w:pPr>
+              <w:rPr>
+                <w:rFonts w:ascii="Arial" w:hAnsi="Arial" w:cs="Arial"/>
+                <w:b/>
+                <w:sz w:val="18"/>
+                <w:szCs w:val="18"/>
+              </w:rPr>
+            </w:pPr>
+            <w:r>
+              <w:rPr>
+                <w:rFonts w:ascii="Arial" w:hAnsi="Arial" w:cs="Arial"/>
+                <w:b/>
+                <w:sz w:val="18"/>
+                <w:szCs w:val="18"/>
+              </w:rPr>
+              <w:t>(FEEDBACK)</w:t>
+            </w:r>
+          </w:p>
+          <w:p>
+            <w:pPr>
+              <w:rPr>
+                <w:rFonts w:ascii="Arial" w:hAnsi="Arial" w:cs="Arial"/>
+                <w:b/>
+                <w:sz w:val="18"/>
+                <w:szCs w:val="18"/>
+              </w:rPr>
+            </w:pPr>
+            <w:r>
+              <w:rPr>
+                <w:rFonts w:ascii="Arial" w:hAnsi="Arial" w:cs="Arial"/>
+                <w:b/>
+                <w:sz w:val="18"/>
+                <w:szCs w:val="18"/>
+              </w:rPr>
+              <w:t>/</w:t>
+            </w:r>
+          </w:p>
+          <w:p>
+            <w:pPr>
+              <w:rPr>
+                <w:rFonts w:ascii="Arial" w:hAnsi="Arial" w:cs="Arial"/>
+                <w:b/>
+                <w:sz w:val="18"/>
+                <w:szCs w:val="18"/>
+              </w:rPr>
+            </w:pPr>
+            <w:r>
+              <w:rPr>
+                <w:rFonts w:ascii="Arial" w:hAnsi="Arial" w:cs="Arial"/>
+                <w:b/>
+                <w:sz w:val="18"/>
+                <w:szCs w:val="18"/>
+              </w:rPr>
+              <w:t>(SAMPLE PROGRAMS)</w:t>
+            </w:r>
+          </w:p>
+        </w:tc>
+        <w:tc>
+          <w:tcPr>
+            <w:tcW w:w="2552" w:type="dxa"/>
+            <w:tcBorders>
+              <w:top w:val="single" w:sz="4" w:space="0" w:color="000000" w:themeColor="text1"/>
+              <w:left w:val="single" w:sz="4" w:space="0" w:color="000000" w:themeColor="text1"/>
+              <w:bottom w:val="single" w:sz="4" w:space="0" w:color="000000" w:themeColor="text1"/>
+              <w:right w:val="single" w:sz="4" w:space="0" w:color="000000" w:themeColor="text1"/>
+            </w:tcBorders>
+            <w:shd w:val="clear" w:color="auto" w:fill="B8CCE4" w:themeFill="accent1" w:themeFillTint="66"/>
+            <w:hideMark/>
+          </w:tcPr>
+          <w:p>
+            <w:pPr>
+              <w:rPr>
+                <w:rFonts w:ascii="Arial" w:hAnsi="Arial" w:cs="Arial"/>
+                <w:b/>
+                <w:sz w:val="18"/>
+                <w:szCs w:val="18"/>
+              </w:rPr>
+            </w:pPr>
+            <w:r>
+              <w:rPr>
+                <w:rFonts w:ascii="Arial" w:hAnsi="Arial" w:cs="Arial"/>
+                <w:b/>
+                <w:sz w:val="18"/>
+                <w:szCs w:val="18"/>
+              </w:rPr>
+              <w:t>(CLASSROOM EXERCISES)</w:t>
+            </w:r>
+          </w:p>
+          <w:p>
+            <w:pPr>
+              <w:rPr>
+                <w:rFonts w:ascii="Arial" w:hAnsi="Arial" w:cs="Arial"/>
+                <w:b/>
+                <w:sz w:val="18"/>
+                <w:szCs w:val="18"/>
+              </w:rPr>
+            </w:pPr>
+            <w:r>
+              <w:rPr>
+                <w:rFonts w:ascii="Arial" w:hAnsi="Arial" w:cs="Arial"/>
+                <w:b/>
+                <w:sz w:val="18"/>
+                <w:szCs w:val="18"/>
+              </w:rPr>
+              <w:t>/</w:t>
+            </w:r>
+          </w:p>
+          <w:p>
+            <w:pPr>
+              <w:rPr>
+                <w:rFonts w:ascii="Arial" w:hAnsi="Arial" w:cs="Arial"/>
+                <w:b/>
+                <w:sz w:val="18"/>
+                <w:szCs w:val="18"/>
+              </w:rPr>
+            </w:pPr>
+            <w:r>
+              <w:rPr>
+                <w:rFonts w:ascii="Arial" w:hAnsi="Arial" w:cs="Arial"/>
+                <w:b/>
+                <w:sz w:val="18"/>
+                <w:szCs w:val="18"/>
+              </w:rPr>
+              <w:t>(ASSIGNMENTS)</w:t>
+            </w:r>
+          </w:p>
+        </w:tc>
+        <w:tc>
+          <w:tcPr>
+            <w:tcW w:w="1383" w:type="dxa"/>
+            <w:tcBorders>
+              <w:top w:val="single" w:sz="4" w:space="0" w:color="000000" w:themeColor="text1"/>
+              <w:left w:val="single" w:sz="4" w:space="0" w:color="000000" w:themeColor="text1"/>
+              <w:bottom w:val="single" w:sz="4" w:space="0" w:color="000000" w:themeColor="text1"/>
+              <w:right w:val="single" w:sz="4" w:space="0" w:color="000000" w:themeColor="text1"/>
+            </w:tcBorders>
+            <w:shd w:val="clear" w:color="auto" w:fill="B8CCE4" w:themeFill="accent1" w:themeFillTint="66"/>
+            <w:hideMark/>
+          </w:tcPr>
+          <w:p>
+            <w:pPr>
+              <w:rPr>
+                <w:rFonts w:ascii="Arial" w:hAnsi="Arial" w:cs="Arial"/>
+                <w:b/>
+                <w:sz w:val="18"/>
+                <w:szCs w:val="18"/>
+              </w:rPr>
+            </w:pPr>
+            <w:r>
+              <w:rPr>
+                <w:rFonts w:ascii="Arial" w:hAnsi="Arial" w:cs="Arial"/>
+                <w:b/>
+                <w:sz w:val="18"/>
+                <w:szCs w:val="18"/>
+              </w:rPr>
+              <w:t xml:space="preserve">TRACKING </w:t>
+            </w:r>
+            <w:r>
+              <w:rPr>
+                <w:rFonts w:ascii="Arial" w:hAnsi="Arial" w:cs="Arial"/>
+                <w:b/>
+                <w:sz w:val="18"/>
+                <w:szCs w:val="18"/>
+              </w:rPr>
+              <w:t>DATA</w:t>
+            </w:r>
+          </w:p>
+        </w:tc>
+      </w:tr>
+      <w:tr>
+        <w:tc>
+          <w:tcPr>
+            <w:tcW w:w="1418" w:type="dxa"/>
+            <w:tcBorders>
+              <w:top w:val="single" w:sz="4" w:space="0" w:color="000000" w:themeColor="text1"/>
+              <w:left w:val="single" w:sz="4" w:space="0" w:color="000000" w:themeColor="text1"/>
+              <w:bottom w:val="single" w:sz="4" w:space="0" w:color="000000" w:themeColor="text1"/>
+              <w:right w:val="single" w:sz="4" w:space="0" w:color="000000" w:themeColor="text1"/>
+            </w:tcBorders>
+            <w:shd w:val="clear" w:color="auto" w:fill="FFFFFF" w:themeFill="background1"/>
+            <w:hideMark/>
+          </w:tcPr>
+          <w:p>
+            <w:pPr>
+              <w:rPr>
+                <w:rFonts w:ascii="Arial" w:hAnsi="Arial" w:cs="Arial"/>
+                <w:b/>
+                <w:sz w:val="18"/>
+                <w:szCs w:val="18"/>
+              </w:rPr>
+            </w:pPr>
+            <w:bookmarkStart w:id="11" w:name="_GoBack" w:colFirst="1" w:colLast="2"/>
+            <w:r>
+              <w:rPr>
+                <w:rFonts w:ascii="Arial" w:hAnsi="Arial" w:cs="Arial"/>
+                <w:b/>
+                <w:sz w:val="18"/>
+                <w:szCs w:val="18"/>
+              </w:rPr>
+              <w:t>OVERALL CONTEXT</w:t>
+            </w:r>
+          </w:p>
+        </w:tc>
+        <w:tc>
+          <w:tcPr>
+            <w:tcW w:w="1843" w:type="dxa"/>
+            <w:tcBorders>
+              <w:top w:val="single" w:sz="4" w:space="0" w:color="000000" w:themeColor="text1"/>
+              <w:left w:val="single" w:sz="4" w:space="0" w:color="000000" w:themeColor="text1"/>
+              <w:bottom w:val="single" w:sz="4" w:space="0" w:color="000000" w:themeColor="text1"/>
+              <w:right w:val="single" w:sz="4" w:space="0" w:color="000000" w:themeColor="text1"/>
+            </w:tcBorders>
+            <w:shd w:val="clear" w:color="auto" w:fill="FFFFFF" w:themeFill="background1"/>
+          </w:tcPr>
+          <w:p>
+            <w:pPr>
+              <w:rPr>
+                <w:rFonts w:ascii="Arial" w:hAnsi="Arial" w:cs="Arial"/>
+                <w:sz w:val="20"/>
+                <w:szCs w:val="20"/>
+              </w:rPr>
+            </w:pPr>
+            <w:r>
+              <w:rPr>
+                <w:rFonts w:ascii="Arial" w:hAnsi="Arial" w:cs="Arial"/>
+                <w:sz w:val="20"/>
+                <w:szCs w:val="20"/>
+              </w:rPr>
+              <w:t xml:space="preserve">WHAT ARE YOU </w:t>
+            </w:r>
+            <w:proofErr w:type="gramStart"/>
+            <w:r>
+              <w:rPr>
+                <w:rFonts w:ascii="Arial" w:hAnsi="Arial" w:cs="Arial"/>
+                <w:sz w:val="20"/>
+                <w:szCs w:val="20"/>
+              </w:rPr>
+              <w:t>EXPECTING ?</w:t>
+            </w:r>
+            <w:proofErr w:type="gramEnd"/>
+          </w:p>
+          <w:p>
+            <w:pPr>
+              <w:rPr>
+                <w:rFonts w:ascii="Arial" w:hAnsi="Arial" w:cs="Arial"/>
+                <w:sz w:val="20"/>
+                <w:szCs w:val="20"/>
+              </w:rPr>
+            </w:pPr>
+          </w:p>
+        </w:tc>
+        <w:tc>
+          <w:tcPr>
+            <w:tcW w:w="4394" w:type="dxa"/>
+            <w:tcBorders>
+              <w:top w:val="single" w:sz="4" w:space="0" w:color="000000" w:themeColor="text1"/>
+              <w:left w:val="single" w:sz="4" w:space="0" w:color="000000" w:themeColor="text1"/>
+              <w:bottom w:val="single" w:sz="4" w:space="0" w:color="000000" w:themeColor="text1"/>
+              <w:right w:val="single" w:sz="4" w:space="0" w:color="000000" w:themeColor="text1"/>
+            </w:tcBorders>
+            <w:shd w:val="clear" w:color="auto" w:fill="FFFFFF" w:themeFill="background1"/>
+            <w:hideMark/>
+          </w:tcPr>
+          <w:p>
+            <w:pPr>
+              <w:rPr>
+                <w:rFonts w:ascii="Arial" w:hAnsi="Arial" w:cs="Arial"/>
+                <w:sz w:val="20"/>
+                <w:szCs w:val="20"/>
+              </w:rPr>
+            </w:pPr>
+            <w:r>
+              <w:rPr>
+                <w:rFonts w:ascii="Arial" w:hAnsi="Arial" w:cs="Arial"/>
+                <w:sz w:val="20"/>
+                <w:szCs w:val="20"/>
+              </w:rPr>
+              <w:t>&lt;Update after feedback from the students&gt;</w:t>
+            </w:r>
+          </w:p>
+        </w:tc>
+        <w:tc>
+          <w:tcPr>
+            <w:tcW w:w="2552" w:type="dxa"/>
+            <w:tcBorders>
+              <w:top w:val="single" w:sz="4" w:space="0" w:color="000000" w:themeColor="text1"/>
+              <w:left w:val="single" w:sz="4" w:space="0" w:color="000000" w:themeColor="text1"/>
+              <w:bottom w:val="single" w:sz="4" w:space="0" w:color="000000" w:themeColor="text1"/>
+              <w:right w:val="single" w:sz="4" w:space="0" w:color="000000" w:themeColor="text1"/>
+            </w:tcBorders>
+            <w:shd w:val="clear" w:color="auto" w:fill="FFFFFF" w:themeFill="background1"/>
+            <w:hideMark/>
+          </w:tcPr>
+          <w:p>
+            <w:pPr>
+              <w:rPr>
+                <w:sz w:val="18"/>
+                <w:szCs w:val="18"/>
+              </w:rPr>
+            </w:pPr>
+            <w:r>
+              <w:rPr>
+                <w:rFonts w:ascii="Arial" w:hAnsi="Arial" w:cs="Arial"/>
+                <w:b/>
+                <w:sz w:val="18"/>
+                <w:szCs w:val="18"/>
+              </w:rPr>
+              <w:t>N/A</w:t>
+            </w:r>
+          </w:p>
+        </w:tc>
+        <w:tc>
+          <w:tcPr>
+            <w:tcW w:w="1383" w:type="dxa"/>
+            <w:tcBorders>
+              <w:top w:val="single" w:sz="4" w:space="0" w:color="000000" w:themeColor="text1"/>
+              <w:left w:val="single" w:sz="4" w:space="0" w:color="000000" w:themeColor="text1"/>
+              <w:bottom w:val="single" w:sz="4" w:space="0" w:color="000000" w:themeColor="text1"/>
+              <w:right w:val="single" w:sz="4" w:space="0" w:color="000000" w:themeColor="text1"/>
+            </w:tcBorders>
+            <w:shd w:val="clear" w:color="auto" w:fill="FFFFFF" w:themeFill="background1"/>
+            <w:hideMark/>
+          </w:tcPr>
+          <w:p>
+            <w:pPr>
+              <w:rPr>
+                <w:rFonts w:ascii="Arial" w:hAnsi="Arial" w:cs="Arial"/>
+                <w:sz w:val="18"/>
+                <w:szCs w:val="18"/>
+              </w:rPr>
+            </w:pPr>
+            <w:r>
+              <w:rPr>
+                <w:rFonts w:ascii="Arial" w:hAnsi="Arial" w:cs="Arial"/>
+                <w:sz w:val="18"/>
+                <w:szCs w:val="18"/>
+              </w:rPr>
+              <w:t>DAY 1</w:t>
+            </w:r>
+          </w:p>
+          <w:p>
+            <w:pPr>
+              <w:rPr>
+                <w:rFonts w:ascii="Arial" w:hAnsi="Arial" w:cs="Arial"/>
+                <w:sz w:val="18"/>
+                <w:szCs w:val="18"/>
+              </w:rPr>
+            </w:pPr>
+            <w:r>
+              <w:rPr>
+                <w:rFonts w:ascii="Arial" w:hAnsi="Arial" w:cs="Arial"/>
+                <w:sz w:val="18"/>
+                <w:szCs w:val="18"/>
+              </w:rPr>
+              <w:t>(&lt;=15 mins)</w:t>
+            </w:r>
+          </w:p>
+        </w:tc>
+      </w:tr>
+      <w:tr>
+        <w:tc>
+          <w:tcPr>
+            <w:tcW w:w="1418" w:type="dxa"/>
+            <w:tcBorders>
+              <w:top w:val="single" w:sz="4" w:space="0" w:color="000000" w:themeColor="text1"/>
+              <w:left w:val="single" w:sz="4" w:space="0" w:color="000000" w:themeColor="text1"/>
+              <w:bottom w:val="single" w:sz="4" w:space="0" w:color="000000" w:themeColor="text1"/>
+              <w:right w:val="single" w:sz="4" w:space="0" w:color="000000" w:themeColor="text1"/>
+            </w:tcBorders>
+            <w:shd w:val="clear" w:color="auto" w:fill="FFFFFF" w:themeFill="background1"/>
+          </w:tcPr>
+          <w:p>
+            <w:pPr>
+              <w:rPr>
+                <w:rFonts w:ascii="Arial" w:hAnsi="Arial" w:cs="Arial"/>
+                <w:b/>
+                <w:sz w:val="18"/>
+                <w:szCs w:val="18"/>
+              </w:rPr>
+            </w:pPr>
+          </w:p>
+        </w:tc>
+        <w:tc>
+          <w:tcPr>
+            <w:tcW w:w="1843" w:type="dxa"/>
+            <w:tcBorders>
+              <w:top w:val="single" w:sz="4" w:space="0" w:color="000000" w:themeColor="text1"/>
+              <w:left w:val="single" w:sz="4" w:space="0" w:color="000000" w:themeColor="text1"/>
+              <w:bottom w:val="single" w:sz="4" w:space="0" w:color="000000" w:themeColor="text1"/>
+              <w:right w:val="single" w:sz="4" w:space="0" w:color="000000" w:themeColor="text1"/>
+            </w:tcBorders>
+            <w:shd w:val="clear" w:color="auto" w:fill="FFFFFF" w:themeFill="background1"/>
+            <w:hideMark/>
+          </w:tcPr>
+          <w:p>
+            <w:pPr>
+              <w:rPr>
+                <w:rFonts w:ascii="Arial" w:hAnsi="Arial" w:cs="Arial"/>
+                <w:sz w:val="20"/>
+                <w:szCs w:val="20"/>
+              </w:rPr>
+            </w:pPr>
+            <w:r>
+              <w:rPr>
+                <w:rFonts w:ascii="Arial" w:hAnsi="Arial" w:cs="Arial"/>
+                <w:sz w:val="20"/>
+                <w:szCs w:val="20"/>
+              </w:rPr>
+              <w:t>MY EXPECTATIONS FROM THE STUDENTS/YOU</w:t>
+            </w:r>
+          </w:p>
+        </w:tc>
+        <w:tc>
+          <w:tcPr>
+            <w:tcW w:w="4394" w:type="dxa"/>
+            <w:tcBorders>
+              <w:top w:val="single" w:sz="4" w:space="0" w:color="000000" w:themeColor="text1"/>
+              <w:left w:val="single" w:sz="4" w:space="0" w:color="000000" w:themeColor="text1"/>
+              <w:bottom w:val="single" w:sz="4" w:space="0" w:color="000000" w:themeColor="text1"/>
+              <w:right w:val="single" w:sz="4" w:space="0" w:color="000000" w:themeColor="text1"/>
+            </w:tcBorders>
+            <w:shd w:val="clear" w:color="auto" w:fill="FFFFFF" w:themeFill="background1"/>
+          </w:tcPr>
+          <w:p>
+            <w:pPr>
+              <w:pStyle w:val="ListParagraph"/>
+              <w:numPr>
+                <w:ilvl w:val="0"/>
+                <w:numId w:val="13"/>
+              </w:numPr>
+              <w:rPr>
+                <w:rFonts w:ascii="Arial" w:hAnsi="Arial" w:cs="Arial"/>
+                <w:sz w:val="20"/>
+                <w:szCs w:val="20"/>
+              </w:rPr>
+            </w:pPr>
+            <w:r>
+              <w:rPr>
+                <w:rFonts w:ascii="Arial" w:hAnsi="Arial" w:cs="Arial"/>
+                <w:sz w:val="20"/>
+                <w:szCs w:val="20"/>
+              </w:rPr>
+              <w:t>Be aware of the course content (</w:t>
+            </w:r>
+            <w:r>
+              <w:rPr>
+                <w:rFonts w:ascii="Arial" w:hAnsi="Arial" w:cs="Arial"/>
+                <w:i/>
+                <w:sz w:val="20"/>
+                <w:szCs w:val="20"/>
+              </w:rPr>
+              <w:t xml:space="preserve">Have all of you gone through the course details </w:t>
+            </w:r>
+            <w:r>
+              <w:rPr>
+                <w:rFonts w:ascii="Arial" w:hAnsi="Arial" w:cs="Arial"/>
+                <w:i/>
+                <w:sz w:val="20"/>
+                <w:szCs w:val="20"/>
+                <w:shd w:val="clear" w:color="auto" w:fill="FABF8F" w:themeFill="accent6" w:themeFillTint="99"/>
+              </w:rPr>
+              <w:t>[separate doc</w:t>
+            </w:r>
+            <w:proofErr w:type="gramStart"/>
+            <w:r>
+              <w:rPr>
+                <w:rFonts w:ascii="Arial" w:hAnsi="Arial" w:cs="Arial"/>
+                <w:i/>
+                <w:sz w:val="20"/>
+                <w:szCs w:val="20"/>
+                <w:shd w:val="clear" w:color="auto" w:fill="FABF8F" w:themeFill="accent6" w:themeFillTint="99"/>
+              </w:rPr>
+              <w:t>]</w:t>
+            </w:r>
+            <w:r>
+              <w:rPr>
+                <w:rFonts w:ascii="Arial" w:hAnsi="Arial" w:cs="Arial"/>
+                <w:i/>
+                <w:sz w:val="20"/>
+                <w:szCs w:val="20"/>
+              </w:rPr>
+              <w:t xml:space="preserve"> ?</w:t>
+            </w:r>
+            <w:proofErr w:type="gramEnd"/>
+            <w:r>
+              <w:rPr>
+                <w:rFonts w:ascii="Arial" w:hAnsi="Arial" w:cs="Arial"/>
+                <w:i/>
+                <w:sz w:val="20"/>
+                <w:szCs w:val="20"/>
+              </w:rPr>
+              <w:t>)</w:t>
+            </w:r>
+          </w:p>
+          <w:p>
+            <w:pPr>
+              <w:pStyle w:val="ListParagraph"/>
+              <w:numPr>
+                <w:ilvl w:val="0"/>
+                <w:numId w:val="13"/>
+              </w:numPr>
+              <w:rPr>
+                <w:rFonts w:ascii="Arial" w:hAnsi="Arial" w:cs="Arial"/>
+                <w:sz w:val="20"/>
+                <w:szCs w:val="20"/>
+              </w:rPr>
+            </w:pPr>
+            <w:r>
+              <w:rPr>
+                <w:rFonts w:ascii="Arial" w:hAnsi="Arial" w:cs="Arial"/>
+                <w:sz w:val="20"/>
+                <w:szCs w:val="20"/>
+              </w:rPr>
+              <w:t>Do the class room exercises</w:t>
+            </w:r>
+          </w:p>
+          <w:p>
+            <w:pPr>
+              <w:pStyle w:val="ListParagraph"/>
+              <w:numPr>
+                <w:ilvl w:val="0"/>
+                <w:numId w:val="13"/>
+              </w:numPr>
+              <w:rPr>
+                <w:rFonts w:ascii="Arial" w:hAnsi="Arial" w:cs="Arial"/>
+                <w:sz w:val="20"/>
+                <w:szCs w:val="20"/>
+              </w:rPr>
+            </w:pPr>
+            <w:r>
+              <w:rPr>
+                <w:rFonts w:ascii="Arial" w:hAnsi="Arial" w:cs="Arial"/>
+                <w:sz w:val="20"/>
+                <w:szCs w:val="20"/>
+              </w:rPr>
+              <w:t>Complete your assignments</w:t>
+            </w:r>
+          </w:p>
+          <w:p>
+            <w:pPr>
+              <w:pStyle w:val="ListParagraph"/>
+              <w:numPr>
+                <w:ilvl w:val="0"/>
+                <w:numId w:val="13"/>
+              </w:numPr>
+              <w:rPr>
+                <w:rFonts w:ascii="Arial" w:hAnsi="Arial" w:cs="Arial"/>
+                <w:sz w:val="20"/>
+                <w:szCs w:val="20"/>
+              </w:rPr>
+            </w:pPr>
+            <w:r>
+              <w:rPr>
+                <w:rFonts w:ascii="Arial" w:hAnsi="Arial" w:cs="Arial"/>
+                <w:sz w:val="20"/>
+                <w:szCs w:val="20"/>
+              </w:rPr>
+              <w:t xml:space="preserve">Make notes </w:t>
+            </w:r>
+            <w:r>
+              <w:rPr>
+                <w:rFonts w:ascii="Arial" w:hAnsi="Arial" w:cs="Arial"/>
+                <w:i/>
+                <w:sz w:val="20"/>
+                <w:szCs w:val="20"/>
+              </w:rPr>
+              <w:t>(I do it and it helps me)</w:t>
+            </w:r>
+          </w:p>
+          <w:p>
+            <w:pPr>
+              <w:pStyle w:val="ListParagraph"/>
+              <w:numPr>
+                <w:ilvl w:val="0"/>
+                <w:numId w:val="13"/>
+              </w:numPr>
+              <w:rPr>
+                <w:rFonts w:ascii="Arial" w:hAnsi="Arial" w:cs="Arial"/>
+                <w:sz w:val="20"/>
+                <w:szCs w:val="20"/>
+              </w:rPr>
+            </w:pPr>
+            <w:r>
+              <w:rPr>
+                <w:rFonts w:ascii="Arial" w:hAnsi="Arial" w:cs="Arial"/>
+                <w:sz w:val="20"/>
+                <w:szCs w:val="20"/>
+              </w:rPr>
+              <w:t xml:space="preserve">Don’t just nod your head to what I say. Digest it slowly. Stop me if I am going too fast </w:t>
+            </w:r>
+          </w:p>
+          <w:p>
+            <w:pPr>
+              <w:rPr>
+                <w:rFonts w:ascii="Arial" w:hAnsi="Arial" w:cs="Arial"/>
+                <w:sz w:val="20"/>
+                <w:szCs w:val="20"/>
+              </w:rPr>
+            </w:pPr>
+          </w:p>
+          <w:p>
+            <w:pPr>
+              <w:rPr>
+                <w:rFonts w:ascii="Arial" w:hAnsi="Arial" w:cs="Arial"/>
+                <w:sz w:val="20"/>
+                <w:szCs w:val="20"/>
+              </w:rPr>
+            </w:pPr>
+          </w:p>
+        </w:tc>
+        <w:tc>
+          <w:tcPr>
+            <w:tcW w:w="2552" w:type="dxa"/>
+            <w:tcBorders>
+              <w:top w:val="single" w:sz="4" w:space="0" w:color="000000" w:themeColor="text1"/>
+              <w:left w:val="single" w:sz="4" w:space="0" w:color="000000" w:themeColor="text1"/>
+              <w:bottom w:val="single" w:sz="4" w:space="0" w:color="000000" w:themeColor="text1"/>
+              <w:right w:val="single" w:sz="4" w:space="0" w:color="000000" w:themeColor="text1"/>
+            </w:tcBorders>
+            <w:shd w:val="clear" w:color="auto" w:fill="FFFFFF" w:themeFill="background1"/>
+            <w:hideMark/>
+          </w:tcPr>
+          <w:p>
+            <w:pPr>
+              <w:rPr>
+                <w:sz w:val="18"/>
+                <w:szCs w:val="18"/>
+              </w:rPr>
+            </w:pPr>
+            <w:r>
+              <w:rPr>
+                <w:rFonts w:ascii="Arial" w:hAnsi="Arial" w:cs="Arial"/>
+                <w:b/>
+                <w:sz w:val="18"/>
+                <w:szCs w:val="18"/>
+              </w:rPr>
+              <w:t>N/A</w:t>
+            </w:r>
+          </w:p>
+        </w:tc>
+        <w:tc>
+          <w:tcPr>
+            <w:tcW w:w="1383" w:type="dxa"/>
+            <w:tcBorders>
+              <w:top w:val="single" w:sz="4" w:space="0" w:color="000000" w:themeColor="text1"/>
+              <w:left w:val="single" w:sz="4" w:space="0" w:color="000000" w:themeColor="text1"/>
+              <w:bottom w:val="single" w:sz="4" w:space="0" w:color="000000" w:themeColor="text1"/>
+              <w:right w:val="single" w:sz="4" w:space="0" w:color="000000" w:themeColor="text1"/>
+            </w:tcBorders>
+            <w:shd w:val="clear" w:color="auto" w:fill="FFFFFF" w:themeFill="background1"/>
+            <w:hideMark/>
+          </w:tcPr>
+          <w:p>
+            <w:pPr>
+              <w:rPr>
+                <w:rFonts w:ascii="Arial" w:hAnsi="Arial" w:cs="Arial"/>
+                <w:sz w:val="18"/>
+                <w:szCs w:val="18"/>
+              </w:rPr>
+            </w:pPr>
+            <w:r>
+              <w:rPr>
+                <w:rFonts w:ascii="Arial" w:hAnsi="Arial" w:cs="Arial"/>
+                <w:sz w:val="18"/>
+                <w:szCs w:val="18"/>
+              </w:rPr>
+              <w:t>DAY 1</w:t>
+            </w:r>
+          </w:p>
+          <w:p>
+            <w:pPr>
+              <w:rPr>
+                <w:rFonts w:ascii="Arial" w:hAnsi="Arial" w:cs="Arial"/>
+                <w:sz w:val="18"/>
+                <w:szCs w:val="18"/>
+              </w:rPr>
+            </w:pPr>
+            <w:r>
+              <w:rPr>
+                <w:rFonts w:ascii="Arial" w:hAnsi="Arial" w:cs="Arial"/>
+                <w:sz w:val="18"/>
+                <w:szCs w:val="18"/>
+              </w:rPr>
+              <w:t>(&lt;= 15 mins)</w:t>
+            </w:r>
+          </w:p>
+        </w:tc>
+      </w:tr>
+      <w:bookmarkEnd w:id="11"/>
+    </w:tbl>
     <w:p>
       <w:pPr>
-        <w:ind w:firstLine="720"/>
+        <w:ind w:left="-851"/>
       </w:pPr>
     </w:p>
     <w:p>
@@ -2564,7 +3426,7 @@
     </w:p>
     <w:sectPr>
       <w:pgSz w:w="12240" w:h="15840"/>
-      <w:pgMar w:top="1440" w:right="1440" w:bottom="1440" w:left="1440" w:header="708" w:footer="708" w:gutter="0"/>
+      <w:pgMar w:top="1440" w:right="333" w:bottom="1440" w:left="1276" w:header="708" w:footer="708" w:gutter="0"/>
       <w:cols w:space="708"/>
       <w:docGrid w:linePitch="360"/>
     </w:sectPr>
@@ -3551,6 +4413,119 @@
     </w:lvl>
   </w:abstractNum>
   <w:abstractNum w:abstractNumId="8" w15:restartNumberingAfterBreak="0">
+    <w:nsid w:val="72410500"/>
+    <w:multiLevelType w:val="hybridMultilevel"/>
+    <w:tmpl w:val="1FE85BB6"/>
+    <w:lvl w:ilvl="0" w:tplc="04090001">
+      <w:start w:val="1"/>
+      <w:numFmt w:val="bullet"/>
+      <w:lvlText w:val=""/>
+      <w:lvlJc w:val="left"/>
+      <w:pPr>
+        <w:ind w:left="360" w:hanging="360"/>
+      </w:pPr>
+      <w:rPr>
+        <w:rFonts w:ascii="Symbol" w:hAnsi="Symbol" w:hint="default"/>
+      </w:rPr>
+    </w:lvl>
+    <w:lvl w:ilvl="1" w:tplc="04090003">
+      <w:start w:val="1"/>
+      <w:numFmt w:val="bullet"/>
+      <w:lvlText w:val="o"/>
+      <w:lvlJc w:val="left"/>
+      <w:pPr>
+        <w:ind w:left="1080" w:hanging="360"/>
+      </w:pPr>
+      <w:rPr>
+        <w:rFonts w:ascii="Courier New" w:hAnsi="Courier New" w:cs="Courier New" w:hint="default"/>
+      </w:rPr>
+    </w:lvl>
+    <w:lvl w:ilvl="2" w:tplc="04090005">
+      <w:start w:val="1"/>
+      <w:numFmt w:val="bullet"/>
+      <w:lvlText w:val=""/>
+      <w:lvlJc w:val="left"/>
+      <w:pPr>
+        <w:ind w:left="1800" w:hanging="360"/>
+      </w:pPr>
+      <w:rPr>
+        <w:rFonts w:ascii="Wingdings" w:hAnsi="Wingdings" w:hint="default"/>
+      </w:rPr>
+    </w:lvl>
+    <w:lvl w:ilvl="3" w:tplc="04090001">
+      <w:start w:val="1"/>
+      <w:numFmt w:val="bullet"/>
+      <w:lvlText w:val=""/>
+      <w:lvlJc w:val="left"/>
+      <w:pPr>
+        <w:ind w:left="2520" w:hanging="360"/>
+      </w:pPr>
+      <w:rPr>
+        <w:rFonts w:ascii="Symbol" w:hAnsi="Symbol" w:hint="default"/>
+      </w:rPr>
+    </w:lvl>
+    <w:lvl w:ilvl="4" w:tplc="04090003">
+      <w:start w:val="1"/>
+      <w:numFmt w:val="bullet"/>
+      <w:lvlText w:val="o"/>
+      <w:lvlJc w:val="left"/>
+      <w:pPr>
+        <w:ind w:left="3240" w:hanging="360"/>
+      </w:pPr>
+      <w:rPr>
+        <w:rFonts w:ascii="Courier New" w:hAnsi="Courier New" w:cs="Courier New" w:hint="default"/>
+      </w:rPr>
+    </w:lvl>
+    <w:lvl w:ilvl="5" w:tplc="04090005">
+      <w:start w:val="1"/>
+      <w:numFmt w:val="bullet"/>
+      <w:lvlText w:val=""/>
+      <w:lvlJc w:val="left"/>
+      <w:pPr>
+        <w:ind w:left="3960" w:hanging="360"/>
+      </w:pPr>
+      <w:rPr>
+        <w:rFonts w:ascii="Wingdings" w:hAnsi="Wingdings" w:hint="default"/>
+      </w:rPr>
+    </w:lvl>
+    <w:lvl w:ilvl="6" w:tplc="04090001">
+      <w:start w:val="1"/>
+      <w:numFmt w:val="bullet"/>
+      <w:lvlText w:val=""/>
+      <w:lvlJc w:val="left"/>
+      <w:pPr>
+        <w:ind w:left="4680" w:hanging="360"/>
+      </w:pPr>
+      <w:rPr>
+        <w:rFonts w:ascii="Symbol" w:hAnsi="Symbol" w:hint="default"/>
+      </w:rPr>
+    </w:lvl>
+    <w:lvl w:ilvl="7" w:tplc="04090003">
+      <w:start w:val="1"/>
+      <w:numFmt w:val="bullet"/>
+      <w:lvlText w:val="o"/>
+      <w:lvlJc w:val="left"/>
+      <w:pPr>
+        <w:ind w:left="5400" w:hanging="360"/>
+      </w:pPr>
+      <w:rPr>
+        <w:rFonts w:ascii="Courier New" w:hAnsi="Courier New" w:cs="Courier New" w:hint="default"/>
+      </w:rPr>
+    </w:lvl>
+    <w:lvl w:ilvl="8" w:tplc="04090005">
+      <w:start w:val="1"/>
+      <w:numFmt w:val="bullet"/>
+      <w:lvlText w:val=""/>
+      <w:lvlJc w:val="left"/>
+      <w:pPr>
+        <w:ind w:left="6120" w:hanging="360"/>
+      </w:pPr>
+      <w:rPr>
+        <w:rFonts w:ascii="Wingdings" w:hAnsi="Wingdings" w:hint="default"/>
+      </w:rPr>
+    </w:lvl>
+  </w:abstractNum>
+  <w:abstractNum w:abstractNumId="9" w15:restartNumberingAfterBreak="0">
     <w:nsid w:val="73683F0A"/>
     <w:multiLevelType w:val="multilevel"/>
     <w:tmpl w:val="04090025"/>
@@ -3645,7 +4620,7 @@
       </w:pPr>
     </w:lvl>
   </w:abstractNum>
-  <w:abstractNum w:abstractNumId="9" w15:restartNumberingAfterBreak="0">
+  <w:abstractNum w:abstractNumId="10" w15:restartNumberingAfterBreak="0">
     <w:nsid w:val="7AF423B4"/>
     <w:multiLevelType w:val="hybridMultilevel"/>
     <w:tmpl w:val="B58069D0"/>
@@ -3758,7 +4733,7 @@
       </w:rPr>
     </w:lvl>
   </w:abstractNum>
-  <w:abstractNum w:abstractNumId="10" w15:restartNumberingAfterBreak="0">
+  <w:abstractNum w:abstractNumId="11" w15:restartNumberingAfterBreak="0">
     <w:nsid w:val="7FA41767"/>
     <w:multiLevelType w:val="hybridMultilevel"/>
     <w:tmpl w:val="EEE6848E"/>
@@ -3872,10 +4847,10 @@
     </w:lvl>
   </w:abstractNum>
   <w:num w:numId="1">
-    <w:abstractNumId w:val="8"/>
+    <w:abstractNumId w:val="9"/>
   </w:num>
   <w:num w:numId="2">
-    <w:abstractNumId w:val="9"/>
+    <w:abstractNumId w:val="10"/>
   </w:num>
   <w:num w:numId="3">
     <w:abstractNumId w:val="0"/>
@@ -3890,7 +4865,7 @@
     <w:abstractNumId w:val="5"/>
   </w:num>
   <w:num w:numId="7">
-    <w:abstractNumId w:val="10"/>
+    <w:abstractNumId w:val="11"/>
   </w:num>
   <w:num w:numId="8">
     <w:abstractNumId w:val="7"/>
@@ -3899,13 +4874,25 @@
     <w:abstractNumId w:val="6"/>
   </w:num>
   <w:num w:numId="10">
-    <w:abstractNumId w:val="8"/>
+    <w:abstractNumId w:val="9"/>
   </w:num>
   <w:num w:numId="11">
     <w:abstractNumId w:val="3"/>
   </w:num>
   <w:num w:numId="12">
     <w:abstractNumId w:val="2"/>
+  </w:num>
+  <w:num w:numId="13">
+    <w:abstractNumId w:val="8"/>
+    <w:lvlOverride w:ilvl="0"/>
+    <w:lvlOverride w:ilvl="1"/>
+    <w:lvlOverride w:ilvl="2"/>
+    <w:lvlOverride w:ilvl="3"/>
+    <w:lvlOverride w:ilvl="4"/>
+    <w:lvlOverride w:ilvl="5"/>
+    <w:lvlOverride w:ilvl="6"/>
+    <w:lvlOverride w:ilvl="7"/>
+    <w:lvlOverride w:ilvl="8"/>
   </w:num>
 </w:numbering>
 </file>
@@ -5464,7 +6451,7 @@
 </file>
 
 <file path=customXml/itemProps1.xml><?xml version="1.0" encoding="utf-8"?>
-<ds:datastoreItem xmlns:ds="http://schemas.openxmlformats.org/officeDocument/2006/customXml" ds:itemID="{DE230A09-46BD-4AB7-89A7-4DCB6DE2ED31}">
+<ds:datastoreItem xmlns:ds="http://schemas.openxmlformats.org/officeDocument/2006/customXml" ds:itemID="{91E8D98B-56E9-4AF0-A66A-EE231204B633}">
   <ds:schemaRefs>
     <ds:schemaRef ds:uri="http://schemas.openxmlformats.org/officeDocument/2006/bibliography"/>
   </ds:schemaRefs>

--- a/python-training-courses/docs/Machine-Learning-Using-Python.docx
+++ b/python-training-courses/docs/Machine-Learning-Using-Python.docx
@@ -967,204 +967,32 @@
       </w:r>
     </w:p>
     <w:p>
+      <w:r>
+        <w:t xml:space="preserve">Today, everyone is feverishly talking about AI, ML and Data Sciences. This document is a very basic introduction to Machine Learning (ML) and Data Science. </w:t>
+      </w:r>
+    </w:p>
+    <w:p>
+      <w:r>
+        <w:t xml:space="preserve">Both these are complex and exhaustive.  Readers are advised to carefully go through articles, books and various literature to get a grasp of </w:t>
+      </w:r>
+      <w:proofErr w:type="gramStart"/>
+      <w:r>
+        <w:t>these  topics</w:t>
+      </w:r>
+      <w:proofErr w:type="gramEnd"/>
+      <w:r>
+        <w:t xml:space="preserve">. </w:t>
+      </w:r>
+    </w:p>
+    <w:p>
       <w:pPr>
         <w:pStyle w:val="Heading1"/>
         <w:rPr>
           <w:rFonts w:ascii="Arial" w:hAnsi="Arial" w:cs="Arial"/>
         </w:rPr>
       </w:pPr>
-      <w:bookmarkStart w:id="3" w:name="_Toc26630005"/>
-      <w:bookmarkStart w:id="4" w:name="_Toc26092302"/>
-      <w:r>
-        <w:rPr>
-          <w:rFonts w:ascii="Arial" w:hAnsi="Arial" w:cs="Arial"/>
-        </w:rPr>
-        <w:t>Important Definitions</w:t>
-      </w:r>
-      <w:bookmarkEnd w:id="3"/>
-    </w:p>
-    <w:p/>
-    <w:p>
-      <w:pPr>
-        <w:pStyle w:val="Heading2"/>
-      </w:pPr>
-      <w:bookmarkStart w:id="5" w:name="_Toc26630006"/>
-      <w:r>
-        <w:t>Artificial Intelligence</w:t>
-      </w:r>
-      <w:bookmarkEnd w:id="5"/>
-    </w:p>
-    <w:p>
-      <w:pPr>
-        <w:rPr>
-          <w:rFonts w:ascii="Arial" w:hAnsi="Arial" w:cs="Arial"/>
-          <w:color w:val="333333"/>
-          <w:sz w:val="27"/>
-          <w:szCs w:val="27"/>
-          <w:shd w:val="clear" w:color="auto" w:fill="FFFFFF"/>
-        </w:rPr>
-      </w:pPr>
-    </w:p>
-    <w:p>
-      <w:r>
-        <w:rPr>
-          <w:rFonts w:ascii="Arial" w:hAnsi="Arial" w:cs="Arial"/>
-          <w:color w:val="333333"/>
-          <w:sz w:val="27"/>
-          <w:szCs w:val="27"/>
-          <w:shd w:val="clear" w:color="auto" w:fill="FFFFFF"/>
-        </w:rPr>
-        <w:t>AI is simply the broadest way to think about advanced, computer intelligence</w:t>
-      </w:r>
-    </w:p>
-    <w:p/>
-    <w:p>
-      <w:pPr>
-        <w:pStyle w:val="Heading2"/>
-      </w:pPr>
-      <w:bookmarkStart w:id="6" w:name="_Toc26630007"/>
-      <w:r>
-        <w:t>Machine Learning</w:t>
-      </w:r>
-      <w:bookmarkEnd w:id="6"/>
-      <w:r>
-        <w:t xml:space="preserve"> </w:t>
-      </w:r>
-    </w:p>
-    <w:p/>
-    <w:p>
-      <w:r>
-        <w:rPr>
-          <w:rFonts w:ascii="Arial" w:hAnsi="Arial" w:cs="Arial"/>
-          <w:color w:val="333333"/>
-          <w:sz w:val="27"/>
-          <w:szCs w:val="27"/>
-          <w:shd w:val="clear" w:color="auto" w:fill="FFFFFF"/>
-        </w:rPr>
-        <w:t>Machine learning is one subfield of AI. The core principle here is that machines take data and "learn" for themselves. It's currently the most promising tool in the AI kit for businesses. ML systems can quickly apply knowledge and training from large data sets to excel at facial recognition, speech recognition, object recognition, translation, and many other tasks. Unlike hand-coding a software program with specific instructions to complete a task, ML allows a system to learn to recognize patterns on its own and make predictions.</w:t>
-      </w:r>
-    </w:p>
-    <w:p/>
-    <w:p>
-      <w:pPr>
-        <w:pStyle w:val="Heading2"/>
-      </w:pPr>
-      <w:bookmarkStart w:id="7" w:name="_Toc26630008"/>
-      <w:r>
-        <w:t>Deep Learning</w:t>
-      </w:r>
-      <w:bookmarkEnd w:id="7"/>
-      <w:r>
-        <w:t xml:space="preserve"> </w:t>
-      </w:r>
-    </w:p>
-    <w:p/>
-    <w:p>
-      <w:r>
-        <w:rPr>
-          <w:rFonts w:ascii="Arial" w:hAnsi="Arial" w:cs="Arial"/>
-          <w:color w:val="333333"/>
-          <w:sz w:val="27"/>
-          <w:szCs w:val="27"/>
-          <w:shd w:val="clear" w:color="auto" w:fill="FFFFFF"/>
-        </w:rPr>
-        <w:t xml:space="preserve">Deep learning is a subset of ML. It uses some ML techniques to solve real-world problems by tapping into neural networks that simulate human decision-making. Deep learning can be </w:t>
-      </w:r>
-      <w:proofErr w:type="gramStart"/>
-      <w:r>
-        <w:rPr>
-          <w:rFonts w:ascii="Arial" w:hAnsi="Arial" w:cs="Arial"/>
-          <w:color w:val="333333"/>
-          <w:sz w:val="27"/>
-          <w:szCs w:val="27"/>
-          <w:shd w:val="clear" w:color="auto" w:fill="FFFFFF"/>
-        </w:rPr>
-        <w:t>expensive, and</w:t>
-      </w:r>
-      <w:proofErr w:type="gramEnd"/>
-      <w:r>
-        <w:rPr>
-          <w:rFonts w:ascii="Arial" w:hAnsi="Arial" w:cs="Arial"/>
-          <w:color w:val="333333"/>
-          <w:sz w:val="27"/>
-          <w:szCs w:val="27"/>
-          <w:shd w:val="clear" w:color="auto" w:fill="FFFFFF"/>
-        </w:rPr>
-        <w:t xml:space="preserve"> requires massive datasets to train itself on. That's because there are a huge number of parameters that need to be understood by a learning algorithm, which can initially produce a lot of false-positives. For instance, a deep learning algorithm could be instructed to "learn" what a cat looks like. It would take a very massive data set of images for it to understand the very minor details that distinguish a cat from, say, a cheetah or a panther or a fox.</w:t>
-      </w:r>
-      <w:r>
-        <w:t xml:space="preserve"> </w:t>
-      </w:r>
-    </w:p>
-    <w:p/>
-    <w:p>
-      <w:pPr>
-        <w:pStyle w:val="Heading2"/>
-      </w:pPr>
-      <w:bookmarkStart w:id="8" w:name="_Toc26630009"/>
-      <w:r>
-        <w:lastRenderedPageBreak/>
-        <w:t>Data Science</w:t>
-      </w:r>
-      <w:bookmarkEnd w:id="8"/>
-      <w:r>
-        <w:t xml:space="preserve"> </w:t>
-      </w:r>
-    </w:p>
-    <w:p/>
-    <w:p>
-      <w:r>
-        <w:rPr>
-          <w:rFonts w:ascii="Arial" w:hAnsi="Arial" w:cs="Arial"/>
-          <w:color w:val="333333"/>
-        </w:rPr>
-        <w:t>At its core, data science is a field of study that aims to use a scientific approach to extract meaning and insights from data. </w:t>
-      </w:r>
-      <w:hyperlink r:id="rId6" w:tgtFrame="_blank" w:history="1">
-        <w:r>
-          <w:rPr>
-            <w:rStyle w:val="Hyperlink"/>
-            <w:rFonts w:ascii="Arial" w:hAnsi="Arial" w:cs="Arial"/>
-            <w:color w:val="0064E5"/>
-          </w:rPr>
-          <w:t>Dr. Thomas Miller of Northwestern University </w:t>
-        </w:r>
-      </w:hyperlink>
-      <w:r>
-        <w:rPr>
-          <w:rFonts w:ascii="Arial" w:hAnsi="Arial" w:cs="Arial"/>
-          <w:color w:val="333333"/>
-        </w:rPr>
-        <w:t>describes data science as “a combination of information technology, modeling, and business management”.</w:t>
-      </w:r>
-    </w:p>
-    <w:p>
-      <w:r>
-        <w:t xml:space="preserve">Note the focus on data.  This brings Big Data into the picture. </w:t>
-      </w:r>
-    </w:p>
-    <w:p/>
-    <w:p>
-      <w:r>
-        <w:t>{</w:t>
-      </w:r>
-      <w:r>
-        <w:rPr>
-          <w:rFonts w:ascii="Arial" w:hAnsi="Arial" w:cs="Arial"/>
-          <w:color w:val="333333"/>
-        </w:rPr>
-        <w:t>Machine learning, on the other hand, refers to a group of techniques that allow computers to learn from data}</w:t>
-      </w:r>
-    </w:p>
-    <w:p/>
-    <w:p>
-      <w:pPr>
-        <w:pStyle w:val="Heading1"/>
-        <w:rPr>
-          <w:rFonts w:ascii="Arial" w:hAnsi="Arial" w:cs="Arial"/>
-        </w:rPr>
-      </w:pPr>
-      <w:bookmarkStart w:id="9" w:name="_Toc26630010"/>
+      <w:bookmarkStart w:id="3" w:name="_Toc26092302"/>
+      <w:bookmarkStart w:id="4" w:name="_Toc26630010"/>
       <w:r>
         <w:rPr>
           <w:rFonts w:ascii="Arial" w:hAnsi="Arial" w:cs="Arial"/>
@@ -1172,7 +1000,6 @@
         <w:t>Glossary</w:t>
       </w:r>
       <w:bookmarkEnd w:id="4"/>
-      <w:bookmarkEnd w:id="9"/>
     </w:p>
     <w:p/>
     <w:tbl>
@@ -1266,42 +1093,15 @@
                 <w:color w:val="262626"/>
                 <w:shd w:val="clear" w:color="auto" w:fill="FFFFFF"/>
               </w:rPr>
-              <w:t xml:space="preserve">, unsupervised learning, </w:t>
-            </w:r>
-          </w:p>
-        </w:tc>
-        <w:tc>
-          <w:tcPr>
-            <w:tcW w:w="2394" w:type="dxa"/>
-          </w:tcPr>
-          <w:p/>
-        </w:tc>
-        <w:tc>
-          <w:tcPr>
-            <w:tcW w:w="2394" w:type="dxa"/>
-          </w:tcPr>
-          <w:p/>
-        </w:tc>
-      </w:tr>
-      <w:tr>
-        <w:tc>
-          <w:tcPr>
-            <w:tcW w:w="675" w:type="dxa"/>
-          </w:tcPr>
-          <w:p/>
-        </w:tc>
-        <w:tc>
-          <w:tcPr>
-            <w:tcW w:w="4113" w:type="dxa"/>
-          </w:tcPr>
-          <w:p>
+              <w:t>U</w:t>
+            </w:r>
             <w:r>
               <w:rPr>
                 <w:rFonts w:ascii="Helvetica" w:hAnsi="Helvetica" w:cs="Helvetica"/>
                 <w:color w:val="262626"/>
                 <w:shd w:val="clear" w:color="auto" w:fill="FFFFFF"/>
               </w:rPr>
-              <w:t>reinforcement learning</w:t>
+              <w:t xml:space="preserve">nsupervised learning, </w:t>
             </w:r>
           </w:p>
         </w:tc>
@@ -1336,7 +1136,15 @@
                 <w:color w:val="262626"/>
                 <w:shd w:val="clear" w:color="auto" w:fill="FFFFFF"/>
               </w:rPr>
-              <w:t>, machine translation</w:t>
+              <w:t>R</w:t>
+            </w:r>
+            <w:r>
+              <w:rPr>
+                <w:rFonts w:ascii="Helvetica" w:hAnsi="Helvetica" w:cs="Helvetica"/>
+                <w:color w:val="262626"/>
+                <w:shd w:val="clear" w:color="auto" w:fill="FFFFFF"/>
+              </w:rPr>
+              <w:t>einforcement learning</w:t>
             </w:r>
           </w:p>
         </w:tc>
@@ -1366,7 +1174,20 @@
           </w:tcPr>
           <w:p>
             <w:r>
-              <w:t>Neural Network</w:t>
+              <w:rPr>
+                <w:rFonts w:ascii="Helvetica" w:hAnsi="Helvetica" w:cs="Helvetica"/>
+                <w:color w:val="262626"/>
+                <w:shd w:val="clear" w:color="auto" w:fill="FFFFFF"/>
+              </w:rPr>
+              <w:t>M</w:t>
+            </w:r>
+            <w:r>
+              <w:rPr>
+                <w:rFonts w:ascii="Helvetica" w:hAnsi="Helvetica" w:cs="Helvetica"/>
+                <w:color w:val="262626"/>
+                <w:shd w:val="clear" w:color="auto" w:fill="FFFFFF"/>
+              </w:rPr>
+              <w:t>achine translation</w:t>
             </w:r>
           </w:p>
         </w:tc>
@@ -1396,7 +1217,7 @@
           </w:tcPr>
           <w:p>
             <w:r>
-              <w:t>Tensors</w:t>
+              <w:t>Neural Network</w:t>
             </w:r>
           </w:p>
         </w:tc>
@@ -1426,7 +1247,7 @@
           </w:tcPr>
           <w:p>
             <w:r>
-              <w:t>Named Tensors</w:t>
+              <w:t>Tensors</w:t>
             </w:r>
           </w:p>
         </w:tc>
@@ -1456,7 +1277,7 @@
           </w:tcPr>
           <w:p>
             <w:r>
-              <w:t xml:space="preserve">Inference </w:t>
+              <w:t>Named Tensors</w:t>
             </w:r>
           </w:p>
         </w:tc>
@@ -1486,7 +1307,7 @@
           </w:tcPr>
           <w:p>
             <w:r>
-              <w:t>Models</w:t>
+              <w:t xml:space="preserve">Inference </w:t>
             </w:r>
           </w:p>
         </w:tc>
@@ -1516,7 +1337,7 @@
           </w:tcPr>
           <w:p>
             <w:r>
-              <w:t xml:space="preserve">Trained </w:t>
+              <w:t>Models</w:t>
             </w:r>
           </w:p>
         </w:tc>
@@ -1546,7 +1367,7 @@
           </w:tcPr>
           <w:p>
             <w:r>
-              <w:t xml:space="preserve">Untrained </w:t>
+              <w:t xml:space="preserve">Trained </w:t>
             </w:r>
           </w:p>
         </w:tc>
@@ -1576,7 +1397,7 @@
           </w:tcPr>
           <w:p>
             <w:r>
-              <w:t>Computer Vision</w:t>
+              <w:t xml:space="preserve">Untrained </w:t>
             </w:r>
           </w:p>
         </w:tc>
@@ -1606,7 +1427,7 @@
           </w:tcPr>
           <w:p>
             <w:r>
-              <w:t xml:space="preserve">NLP </w:t>
+              <w:t>Computer Vision</w:t>
             </w:r>
           </w:p>
         </w:tc>
@@ -1636,7 +1457,7 @@
           </w:tcPr>
           <w:p>
             <w:r>
-              <w:t>CPU</w:t>
+              <w:t xml:space="preserve">NLP </w:t>
             </w:r>
           </w:p>
         </w:tc>
@@ -1666,7 +1487,7 @@
           </w:tcPr>
           <w:p>
             <w:r>
-              <w:t>GPU</w:t>
+              <w:t>CPU</w:t>
             </w:r>
           </w:p>
         </w:tc>
@@ -1696,7 +1517,7 @@
           </w:tcPr>
           <w:p>
             <w:r>
-              <w:t xml:space="preserve">Bayesian Optimization </w:t>
+              <w:t>GPU</w:t>
             </w:r>
           </w:p>
         </w:tc>
@@ -1726,7 +1547,7 @@
           </w:tcPr>
           <w:p>
             <w:r>
-              <w:t>Gradient</w:t>
+              <w:t xml:space="preserve">Bayesian Optimization </w:t>
             </w:r>
           </w:p>
         </w:tc>
@@ -1756,7 +1577,7 @@
           </w:tcPr>
           <w:p>
             <w:r>
-              <w:t>Forward Pass</w:t>
+              <w:t>Gradient</w:t>
             </w:r>
           </w:p>
         </w:tc>
@@ -1786,7 +1607,7 @@
           </w:tcPr>
           <w:p>
             <w:r>
-              <w:t xml:space="preserve">Backward Pass </w:t>
+              <w:t>Forward Pass</w:t>
             </w:r>
           </w:p>
         </w:tc>
@@ -1814,7 +1635,11 @@
           <w:tcPr>
             <w:tcW w:w="4113" w:type="dxa"/>
           </w:tcPr>
-          <w:p/>
+          <w:p>
+            <w:r>
+              <w:t xml:space="preserve">Backward Pass </w:t>
+            </w:r>
+          </w:p>
         </w:tc>
         <w:tc>
           <w:tcPr>
@@ -1840,7 +1665,41 @@
           <w:tcPr>
             <w:tcW w:w="4113" w:type="dxa"/>
           </w:tcPr>
-          <w:p/>
+          <w:p>
+            <w:r>
+              <w:t xml:space="preserve">Big Data </w:t>
+            </w:r>
+          </w:p>
+        </w:tc>
+        <w:tc>
+          <w:tcPr>
+            <w:tcW w:w="2394" w:type="dxa"/>
+          </w:tcPr>
+          <w:p/>
+        </w:tc>
+        <w:tc>
+          <w:tcPr>
+            <w:tcW w:w="2394" w:type="dxa"/>
+          </w:tcPr>
+          <w:p/>
+        </w:tc>
+      </w:tr>
+      <w:tr>
+        <w:tc>
+          <w:tcPr>
+            <w:tcW w:w="675" w:type="dxa"/>
+          </w:tcPr>
+          <w:p/>
+        </w:tc>
+        <w:tc>
+          <w:tcPr>
+            <w:tcW w:w="4113" w:type="dxa"/>
+          </w:tcPr>
+          <w:p>
+            <w:r>
+              <w:t xml:space="preserve">Analytics </w:t>
+            </w:r>
+          </w:p>
         </w:tc>
         <w:tc>
           <w:tcPr>
@@ -2017,7 +1876,276 @@
         <w:t xml:space="preserve"> </w:t>
       </w:r>
     </w:p>
+    <w:p/>
+    <w:p/>
+    <w:p>
+      <w:pPr>
+        <w:pStyle w:val="Heading2"/>
+      </w:pPr>
+      <w:bookmarkStart w:id="5" w:name="_Toc26630006"/>
+      <w:r>
+        <w:t>Artificial Intelligence</w:t>
+      </w:r>
+      <w:bookmarkEnd w:id="5"/>
+    </w:p>
+    <w:p/>
+    <w:p>
+      <w:r>
+        <w:t>AI is simply the broadest way to think about advanced, computer intelligence</w:t>
+      </w:r>
+      <w:r>
+        <w:t xml:space="preserve">.  The reader is advised to treat ML and Data sciences as specific sub fields of AI.  </w:t>
+      </w:r>
+    </w:p>
+    <w:p/>
+    <w:p>
+      <w:pPr>
+        <w:pStyle w:val="Heading2"/>
+      </w:pPr>
+      <w:bookmarkStart w:id="6" w:name="_Toc26630007"/>
+      <w:r>
+        <w:t>Machine Learning</w:t>
+      </w:r>
+      <w:bookmarkEnd w:id="6"/>
+      <w:r>
+        <w:t xml:space="preserve"> </w:t>
+      </w:r>
+    </w:p>
+    <w:p/>
+    <w:p>
+      <w:pPr>
+        <w:jc w:val="both"/>
+      </w:pPr>
+      <w:r>
+        <w:t>Machine learning is one subfield of AI. The core principle here is that machines take data and "learn" for themselves. It's currently the most promising tool in the AI kit for businesses. ML systems can quickly apply knowledge and training from large data sets to excel at facial recognition, speech recognition, object recognition, translation, and many other tasks. Unlike hand-coding a software program with specific instructions to complete a task, ML allows a system to learn to recognize patterns on its own and make predictions.</w:t>
+      </w:r>
+    </w:p>
+    <w:p/>
+    <w:p>
+      <w:pPr>
+        <w:pStyle w:val="Heading2"/>
+      </w:pPr>
+      <w:bookmarkStart w:id="7" w:name="_Toc26630008"/>
+      <w:r>
+        <w:t>Deep Learning</w:t>
+      </w:r>
+      <w:bookmarkEnd w:id="7"/>
+      <w:r>
+        <w:t xml:space="preserve"> </w:t>
+      </w:r>
+    </w:p>
+    <w:p/>
+    <w:p>
+      <w:pPr>
+        <w:jc w:val="both"/>
+      </w:pPr>
+      <w:r>
+        <w:t xml:space="preserve">Deep learning is a subset of ML. It uses some ML techniques to solve real-world problems by tapping into neural networks that simulate human decision-making. Deep learning can be </w:t>
+      </w:r>
+      <w:proofErr w:type="gramStart"/>
+      <w:r>
+        <w:t>expensive, and</w:t>
+      </w:r>
+      <w:proofErr w:type="gramEnd"/>
+      <w:r>
+        <w:t xml:space="preserve"> requires massive datasets to train itself on. That's because there are a huge number of parameters that need to be understood by a learning algorithm, which can initially produce a lot of false-positives. For instance, a deep learning algorithm could be instructed to "learn" what a cat looks like. It would take</w:t>
+      </w:r>
+      <w:r>
+        <w:rPr>
+          <w:rFonts w:ascii="Arial" w:hAnsi="Arial" w:cs="Arial"/>
+          <w:color w:val="333333"/>
+          <w:sz w:val="27"/>
+          <w:szCs w:val="27"/>
+          <w:shd w:val="clear" w:color="auto" w:fill="FFFFFF"/>
+        </w:rPr>
+        <w:t xml:space="preserve"> </w:t>
+      </w:r>
+      <w:r>
+        <w:t>a very massive data set of images for it to understand the very minor details that distinguish a cat from, say, a cheetah or a panther or a fox.</w:t>
+      </w:r>
+      <w:r>
+        <w:t xml:space="preserve"> </w:t>
+      </w:r>
+    </w:p>
+    <w:p/>
+    <w:p>
+      <w:pPr>
+        <w:pStyle w:val="Heading2"/>
+      </w:pPr>
+      <w:bookmarkStart w:id="8" w:name="_Toc26630009"/>
+      <w:r>
+        <w:t>Data Science</w:t>
+      </w:r>
+      <w:bookmarkEnd w:id="8"/>
+      <w:r>
+        <w:t xml:space="preserve"> </w:t>
+      </w:r>
+    </w:p>
+    <w:p/>
+    <w:p>
+      <w:r>
+        <w:t>At its core, data science is a field of study that aims to use a scientific approach to extract meaning and insights from data. Dr. Thomas Miller of Northwestern University describes data science as “a combination of information technology, modeling, and business management”.</w:t>
+      </w:r>
+    </w:p>
+    <w:p>
+      <w:r>
+        <w:t xml:space="preserve">Note the focus on data.  This brings Big Data into the picture. </w:t>
+      </w:r>
+      <w:r>
+        <w:t xml:space="preserve"> Big Data, which can mean many things, is not really covered in this introductory document. </w:t>
+      </w:r>
+    </w:p>
+    <w:p>
+      <w:r>
+        <w:t>Machine learning, on the other hand, refers to a group of techniques that allow computers to learn from data</w:t>
+      </w:r>
+      <w:r>
+        <w:t>.</w:t>
+      </w:r>
+    </w:p>
+    <w:p/>
+    <w:p>
+      <w:r>
+        <w:rPr>
+          <w:noProof/>
+        </w:rPr>
+        <w:lastRenderedPageBreak/>
+        <w:drawing>
+          <wp:inline distT="0" distB="0" distL="0" distR="0" wp14:anchorId="57257025" wp14:editId="3ED06D4A">
+            <wp:extent cx="6750685" cy="1473835"/>
+            <wp:effectExtent l="0" t="0" r="0" b="0"/>
+            <wp:docPr id="1" name="Picture 1"/>
+            <wp:cNvGraphicFramePr>
+              <a:graphicFrameLocks xmlns:a="http://schemas.openxmlformats.org/drawingml/2006/main" noChangeAspect="1"/>
+            </wp:cNvGraphicFramePr>
+            <a:graphic xmlns:a="http://schemas.openxmlformats.org/drawingml/2006/main">
+              <a:graphicData uri="http://schemas.openxmlformats.org/drawingml/2006/picture">
+                <pic:pic xmlns:pic="http://schemas.openxmlformats.org/drawingml/2006/picture">
+                  <pic:nvPicPr>
+                    <pic:cNvPr id="1" name=""/>
+                    <pic:cNvPicPr/>
+                  </pic:nvPicPr>
+                  <pic:blipFill>
+                    <a:blip r:embed="rId6"/>
+                    <a:stretch>
+                      <a:fillRect/>
+                    </a:stretch>
+                  </pic:blipFill>
+                  <pic:spPr>
+                    <a:xfrm>
+                      <a:off x="0" y="0"/>
+                      <a:ext cx="6750685" cy="1473835"/>
+                    </a:xfrm>
+                    <a:prstGeom prst="rect">
+                      <a:avLst/>
+                    </a:prstGeom>
+                  </pic:spPr>
+                </pic:pic>
+              </a:graphicData>
+            </a:graphic>
+          </wp:inline>
+        </w:drawing>
+      </w:r>
+    </w:p>
+    <w:p/>
+    <w:p>
+      <w:r>
+        <w:rPr>
+          <w:noProof/>
+        </w:rPr>
+        <w:drawing>
+          <wp:inline distT="0" distB="0" distL="0" distR="0" wp14:anchorId="000AFB12" wp14:editId="404E9038">
+            <wp:extent cx="5667375" cy="5467350"/>
+            <wp:effectExtent l="0" t="0" r="9525" b="0"/>
+            <wp:docPr id="2" name="Picture 2"/>
+            <wp:cNvGraphicFramePr>
+              <a:graphicFrameLocks xmlns:a="http://schemas.openxmlformats.org/drawingml/2006/main" noChangeAspect="1"/>
+            </wp:cNvGraphicFramePr>
+            <a:graphic xmlns:a="http://schemas.openxmlformats.org/drawingml/2006/main">
+              <a:graphicData uri="http://schemas.openxmlformats.org/drawingml/2006/picture">
+                <pic:pic xmlns:pic="http://schemas.openxmlformats.org/drawingml/2006/picture">
+                  <pic:nvPicPr>
+                    <pic:cNvPr id="1" name=""/>
+                    <pic:cNvPicPr/>
+                  </pic:nvPicPr>
+                  <pic:blipFill>
+                    <a:blip r:embed="rId7"/>
+                    <a:stretch>
+                      <a:fillRect/>
+                    </a:stretch>
+                  </pic:blipFill>
+                  <pic:spPr>
+                    <a:xfrm>
+                      <a:off x="0" y="0"/>
+                      <a:ext cx="5667375" cy="5467350"/>
+                    </a:xfrm>
+                    <a:prstGeom prst="rect">
+                      <a:avLst/>
+                    </a:prstGeom>
+                  </pic:spPr>
+                </pic:pic>
+              </a:graphicData>
+            </a:graphic>
+          </wp:inline>
+        </w:drawing>
+      </w:r>
+    </w:p>
+    <w:p>
+      <w:r>
+        <w:t xml:space="preserve">Figure – Source - </w:t>
+      </w:r>
+      <w:hyperlink r:id="rId8" w:history="1">
+        <w:r>
+          <w:rPr>
+            <w:rStyle w:val="Hyperlink"/>
+          </w:rPr>
+          <w:t>https://datascience.berkeley.edu/about/what-is-data-science/</w:t>
+        </w:r>
+      </w:hyperlink>
+      <w:r>
+        <w:t xml:space="preserve"> </w:t>
+      </w:r>
+    </w:p>
+    <w:p>
+      <w:r>
+        <w:t xml:space="preserve">To be an expert in Data Sciences is no easy task.  </w:t>
+      </w:r>
+    </w:p>
+    <w:p>
+      <w:hyperlink r:id="rId9" w:history="1">
+        <w:r>
+          <w:rPr>
+            <w:rStyle w:val="Hyperlink"/>
+          </w:rPr>
+          <w:t>https://www.kdnuggets.com/2018/05/simplilearn-9-must-have-skills-data-scientist.html</w:t>
+        </w:r>
+      </w:hyperlink>
+      <w:r>
+        <w:t xml:space="preserve">  - will give you an indication of what one needs to be good at.  </w:t>
+      </w:r>
+      <w:r>
+        <w:t xml:space="preserve"> Please note that this article goes a bit overboard, but does emphasize that the skills are not trivial. </w:t>
+      </w:r>
+      <w:bookmarkStart w:id="9" w:name="_GoBack"/>
+      <w:bookmarkEnd w:id="9"/>
+    </w:p>
+    <w:p/>
+    <w:p>
+      <w:r>
+        <w:t xml:space="preserve">Plain Python programming knowledge will not be </w:t>
+      </w:r>
+      <w:proofErr w:type="gramStart"/>
+      <w:r>
+        <w:t>enough !</w:t>
+      </w:r>
+      <w:proofErr w:type="gramEnd"/>
+      <w:r>
+        <w:t>.</w:t>
+      </w:r>
+    </w:p>
+    <w:p/>
     <w:bookmarkEnd w:id="2"/>
+    <w:bookmarkEnd w:id="3"/>
     <w:p>
       <w:pPr>
         <w:pStyle w:val="Heading1"/>
@@ -2907,7 +3035,6 @@
                 <w:szCs w:val="18"/>
               </w:rPr>
             </w:pPr>
-            <w:bookmarkStart w:id="11" w:name="_GoBack" w:colFirst="1" w:colLast="2"/>
             <w:r>
               <w:rPr>
                 <w:rFonts w:ascii="Arial" w:hAnsi="Arial" w:cs="Arial"/>
@@ -3404,7 +3531,6 @@
           </w:p>
         </w:tc>
       </w:tr>
-      <w:bookmarkEnd w:id="11"/>
     </w:tbl>
     <w:p>
       <w:pPr>
@@ -4884,15 +5010,6 @@
   </w:num>
   <w:num w:numId="13">
     <w:abstractNumId w:val="8"/>
-    <w:lvlOverride w:ilvl="0"/>
-    <w:lvlOverride w:ilvl="1"/>
-    <w:lvlOverride w:ilvl="2"/>
-    <w:lvlOverride w:ilvl="3"/>
-    <w:lvlOverride w:ilvl="4"/>
-    <w:lvlOverride w:ilvl="5"/>
-    <w:lvlOverride w:ilvl="6"/>
-    <w:lvlOverride w:ilvl="7"/>
-    <w:lvlOverride w:ilvl="8"/>
   </w:num>
 </w:numbering>
 </file>
@@ -6160,6 +6277,18 @@
       <w:lang w:val="en-IN" w:eastAsia="en-IN"/>
     </w:rPr>
   </w:style>
+  <w:style w:type="character" w:styleId="UnresolvedMention">
+    <w:name w:val="Unresolved Mention"/>
+    <w:basedOn w:val="DefaultParagraphFont"/>
+    <w:uiPriority w:val="99"/>
+    <w:semiHidden/>
+    <w:unhideWhenUsed/>
+    <w:rsid w:val="00820A8C"/>
+    <w:rPr>
+      <w:color w:val="605E5C"/>
+      <w:shd w:val="clear" w:color="auto" w:fill="E1DFDD"/>
+    </w:rPr>
+  </w:style>
 </w:styles>
 </file>
 
@@ -6451,7 +6580,7 @@
 </file>
 
 <file path=customXml/itemProps1.xml><?xml version="1.0" encoding="utf-8"?>
-<ds:datastoreItem xmlns:ds="http://schemas.openxmlformats.org/officeDocument/2006/customXml" ds:itemID="{91E8D98B-56E9-4AF0-A66A-EE231204B633}">
+<ds:datastoreItem xmlns:ds="http://schemas.openxmlformats.org/officeDocument/2006/customXml" ds:itemID="{ECDC77EB-0DE9-4093-87E8-2B95B2F44A4F}">
   <ds:schemaRefs>
     <ds:schemaRef ds:uri="http://schemas.openxmlformats.org/officeDocument/2006/bibliography"/>
   </ds:schemaRefs>

--- a/python-training-courses/docs/Machine-Learning-Using-Python.docx
+++ b/python-training-courses/docs/Machine-Learning-Using-Python.docx
@@ -125,7 +125,12 @@
             <w:pStyle w:val="TOCHeading"/>
           </w:pPr>
           <w:r>
-            <w:t>Table of Contents</w:t>
+            <w:t>Table of Content</w:t>
+          </w:r>
+          <w:bookmarkStart w:id="0" w:name="_GoBack"/>
+          <w:bookmarkEnd w:id="0"/>
+          <w:r>
+            <w:t>s</w:t>
           </w:r>
         </w:p>
         <w:p/>
@@ -134,7 +139,7 @@
             <w:pStyle w:val="TOC1"/>
             <w:tabs>
               <w:tab w:val="left" w:pos="440"/>
-              <w:tab w:val="right" w:leader="dot" w:pos="9350"/>
+              <w:tab w:val="right" w:leader="dot" w:pos="10621"/>
             </w:tabs>
             <w:rPr>
               <w:rFonts w:eastAsiaTheme="minorEastAsia"/>
@@ -151,7 +156,7 @@
           <w:r>
             <w:fldChar w:fldCharType="separate"/>
           </w:r>
-          <w:hyperlink w:anchor="_Toc26630004" w:history="1">
+          <w:hyperlink w:anchor="_Toc29715352" w:history="1">
             <w:r>
               <w:rPr>
                 <w:rStyle w:val="Hyperlink"/>
@@ -195,7 +200,7 @@
                 <w:noProof/>
                 <w:webHidden/>
               </w:rPr>
-              <w:instrText xml:space="preserve"> PAGEREF _Toc26630004 \h </w:instrText>
+              <w:instrText xml:space="preserve"> PAGEREF _Toc29715352 \h </w:instrText>
             </w:r>
             <w:r>
               <w:rPr>
@@ -231,7 +236,7 @@
             <w:pStyle w:val="TOC1"/>
             <w:tabs>
               <w:tab w:val="left" w:pos="440"/>
-              <w:tab w:val="right" w:leader="dot" w:pos="9350"/>
+              <w:tab w:val="right" w:leader="dot" w:pos="10621"/>
             </w:tabs>
             <w:rPr>
               <w:rFonts w:eastAsiaTheme="minorEastAsia"/>
@@ -239,7 +244,7 @@
               <w:lang w:val="en-IN" w:eastAsia="en-IN"/>
             </w:rPr>
           </w:pPr>
-          <w:hyperlink w:anchor="_Toc26630005" w:history="1">
+          <w:hyperlink w:anchor="_Toc29715353" w:history="1">
             <w:r>
               <w:rPr>
                 <w:rStyle w:val="Hyperlink"/>
@@ -262,7 +267,7 @@
                 <w:rFonts w:ascii="Arial" w:hAnsi="Arial" w:cs="Arial"/>
                 <w:noProof/>
               </w:rPr>
-              <w:t>Important Definitions</w:t>
+              <w:t>Glossary</w:t>
             </w:r>
             <w:r>
               <w:rPr>
@@ -283,7 +288,7 @@
                 <w:noProof/>
                 <w:webHidden/>
               </w:rPr>
-              <w:instrText xml:space="preserve"> PAGEREF _Toc26630005 \h </w:instrText>
+              <w:instrText xml:space="preserve"> PAGEREF _Toc29715353 \h </w:instrText>
             </w:r>
             <w:r>
               <w:rPr>
@@ -319,7 +324,7 @@
             <w:pStyle w:val="TOC2"/>
             <w:tabs>
               <w:tab w:val="left" w:pos="880"/>
-              <w:tab w:val="right" w:leader="dot" w:pos="9350"/>
+              <w:tab w:val="right" w:leader="dot" w:pos="10621"/>
             </w:tabs>
             <w:rPr>
               <w:rFonts w:eastAsiaTheme="minorEastAsia"/>
@@ -327,7 +332,7 @@
               <w:lang w:val="en-IN" w:eastAsia="en-IN"/>
             </w:rPr>
           </w:pPr>
-          <w:hyperlink w:anchor="_Toc26630006" w:history="1">
+          <w:hyperlink w:anchor="_Toc29715354" w:history="1">
             <w:r>
               <w:rPr>
                 <w:rStyle w:val="Hyperlink"/>
@@ -369,7 +374,7 @@
                 <w:noProof/>
                 <w:webHidden/>
               </w:rPr>
-              <w:instrText xml:space="preserve"> PAGEREF _Toc26630006 \h </w:instrText>
+              <w:instrText xml:space="preserve"> PAGEREF _Toc29715354 \h </w:instrText>
             </w:r>
             <w:r>
               <w:rPr>
@@ -389,7 +394,7 @@
                 <w:noProof/>
                 <w:webHidden/>
               </w:rPr>
-              <w:t>3</w:t>
+              <w:t>4</w:t>
             </w:r>
             <w:r>
               <w:rPr>
@@ -405,7 +410,7 @@
             <w:pStyle w:val="TOC2"/>
             <w:tabs>
               <w:tab w:val="left" w:pos="880"/>
-              <w:tab w:val="right" w:leader="dot" w:pos="9350"/>
+              <w:tab w:val="right" w:leader="dot" w:pos="10621"/>
             </w:tabs>
             <w:rPr>
               <w:rFonts w:eastAsiaTheme="minorEastAsia"/>
@@ -413,7 +418,7 @@
               <w:lang w:val="en-IN" w:eastAsia="en-IN"/>
             </w:rPr>
           </w:pPr>
-          <w:hyperlink w:anchor="_Toc26630007" w:history="1">
+          <w:hyperlink w:anchor="_Toc29715355" w:history="1">
             <w:r>
               <w:rPr>
                 <w:rStyle w:val="Hyperlink"/>
@@ -455,7 +460,7 @@
                 <w:noProof/>
                 <w:webHidden/>
               </w:rPr>
-              <w:instrText xml:space="preserve"> PAGEREF _Toc26630007 \h </w:instrText>
+              <w:instrText xml:space="preserve"> PAGEREF _Toc29715355 \h </w:instrText>
             </w:r>
             <w:r>
               <w:rPr>
@@ -475,7 +480,7 @@
                 <w:noProof/>
                 <w:webHidden/>
               </w:rPr>
-              <w:t>3</w:t>
+              <w:t>4</w:t>
             </w:r>
             <w:r>
               <w:rPr>
@@ -491,7 +496,7 @@
             <w:pStyle w:val="TOC2"/>
             <w:tabs>
               <w:tab w:val="left" w:pos="880"/>
-              <w:tab w:val="right" w:leader="dot" w:pos="9350"/>
+              <w:tab w:val="right" w:leader="dot" w:pos="10621"/>
             </w:tabs>
             <w:rPr>
               <w:rFonts w:eastAsiaTheme="minorEastAsia"/>
@@ -499,7 +504,7 @@
               <w:lang w:val="en-IN" w:eastAsia="en-IN"/>
             </w:rPr>
           </w:pPr>
-          <w:hyperlink w:anchor="_Toc26630008" w:history="1">
+          <w:hyperlink w:anchor="_Toc29715356" w:history="1">
             <w:r>
               <w:rPr>
                 <w:rStyle w:val="Hyperlink"/>
@@ -541,7 +546,7 @@
                 <w:noProof/>
                 <w:webHidden/>
               </w:rPr>
-              <w:instrText xml:space="preserve"> PAGEREF _Toc26630008 \h </w:instrText>
+              <w:instrText xml:space="preserve"> PAGEREF _Toc29715356 \h </w:instrText>
             </w:r>
             <w:r>
               <w:rPr>
@@ -561,7 +566,7 @@
                 <w:noProof/>
                 <w:webHidden/>
               </w:rPr>
-              <w:t>3</w:t>
+              <w:t>4</w:t>
             </w:r>
             <w:r>
               <w:rPr>
@@ -577,7 +582,7 @@
             <w:pStyle w:val="TOC2"/>
             <w:tabs>
               <w:tab w:val="left" w:pos="880"/>
-              <w:tab w:val="right" w:leader="dot" w:pos="9350"/>
+              <w:tab w:val="right" w:leader="dot" w:pos="10621"/>
             </w:tabs>
             <w:rPr>
               <w:rFonts w:eastAsiaTheme="minorEastAsia"/>
@@ -585,7 +590,7 @@
               <w:lang w:val="en-IN" w:eastAsia="en-IN"/>
             </w:rPr>
           </w:pPr>
-          <w:hyperlink w:anchor="_Toc26630009" w:history="1">
+          <w:hyperlink w:anchor="_Toc29715357" w:history="1">
             <w:r>
               <w:rPr>
                 <w:rStyle w:val="Hyperlink"/>
@@ -627,7 +632,7 @@
                 <w:noProof/>
                 <w:webHidden/>
               </w:rPr>
-              <w:instrText xml:space="preserve"> PAGEREF _Toc26630009 \h </w:instrText>
+              <w:instrText xml:space="preserve"> PAGEREF _Toc29715357 \h </w:instrText>
             </w:r>
             <w:r>
               <w:rPr>
@@ -648,6 +653,92 @@
                 <w:webHidden/>
               </w:rPr>
               <w:t>4</w:t>
+            </w:r>
+            <w:r>
+              <w:rPr>
+                <w:noProof/>
+                <w:webHidden/>
+              </w:rPr>
+              <w:fldChar w:fldCharType="end"/>
+            </w:r>
+          </w:hyperlink>
+        </w:p>
+        <w:p>
+          <w:pPr>
+            <w:pStyle w:val="TOC2"/>
+            <w:tabs>
+              <w:tab w:val="left" w:pos="880"/>
+              <w:tab w:val="right" w:leader="dot" w:pos="10621"/>
+            </w:tabs>
+            <w:rPr>
+              <w:rFonts w:eastAsiaTheme="minorEastAsia"/>
+              <w:noProof/>
+              <w:lang w:val="en-IN" w:eastAsia="en-IN"/>
+            </w:rPr>
+          </w:pPr>
+          <w:hyperlink w:anchor="_Toc29715358" w:history="1">
+            <w:r>
+              <w:rPr>
+                <w:rStyle w:val="Hyperlink"/>
+                <w:noProof/>
+              </w:rPr>
+              <w:t>2.5</w:t>
+            </w:r>
+            <w:r>
+              <w:rPr>
+                <w:rFonts w:eastAsiaTheme="minorEastAsia"/>
+                <w:noProof/>
+                <w:lang w:val="en-IN" w:eastAsia="en-IN"/>
+              </w:rPr>
+              <w:tab/>
+            </w:r>
+            <w:r>
+              <w:rPr>
+                <w:rStyle w:val="Hyperlink"/>
+                <w:noProof/>
+              </w:rPr>
+              <w:t>Avoid falling in the  “PIT OF UTTER CONFUSION”</w:t>
+            </w:r>
+            <w:r>
+              <w:rPr>
+                <w:noProof/>
+                <w:webHidden/>
+              </w:rPr>
+              <w:tab/>
+            </w:r>
+            <w:r>
+              <w:rPr>
+                <w:noProof/>
+                <w:webHidden/>
+              </w:rPr>
+              <w:fldChar w:fldCharType="begin"/>
+            </w:r>
+            <w:r>
+              <w:rPr>
+                <w:noProof/>
+                <w:webHidden/>
+              </w:rPr>
+              <w:instrText xml:space="preserve"> PAGEREF _Toc29715358 \h </w:instrText>
+            </w:r>
+            <w:r>
+              <w:rPr>
+                <w:noProof/>
+                <w:webHidden/>
+              </w:rPr>
+            </w:r>
+            <w:r>
+              <w:rPr>
+                <w:noProof/>
+                <w:webHidden/>
+              </w:rPr>
+              <w:fldChar w:fldCharType="separate"/>
+            </w:r>
+            <w:r>
+              <w:rPr>
+                <w:noProof/>
+                <w:webHidden/>
+              </w:rPr>
+              <w:t>7</w:t>
             </w:r>
             <w:r>
               <w:rPr>
@@ -663,7 +754,7 @@
             <w:pStyle w:val="TOC1"/>
             <w:tabs>
               <w:tab w:val="left" w:pos="440"/>
-              <w:tab w:val="right" w:leader="dot" w:pos="9350"/>
+              <w:tab w:val="right" w:leader="dot" w:pos="10621"/>
             </w:tabs>
             <w:rPr>
               <w:rFonts w:eastAsiaTheme="minorEastAsia"/>
@@ -671,7 +762,7 @@
               <w:lang w:val="en-IN" w:eastAsia="en-IN"/>
             </w:rPr>
           </w:pPr>
-          <w:hyperlink w:anchor="_Toc26630010" w:history="1">
+          <w:hyperlink w:anchor="_Toc29715359" w:history="1">
             <w:r>
               <w:rPr>
                 <w:rStyle w:val="Hyperlink"/>
@@ -694,7 +785,7 @@
                 <w:rFonts w:ascii="Arial" w:hAnsi="Arial" w:cs="Arial"/>
                 <w:noProof/>
               </w:rPr>
-              <w:t>Glossary</w:t>
+              <w:t>Actual Uses Cases of ML</w:t>
             </w:r>
             <w:r>
               <w:rPr>
@@ -715,7 +806,7 @@
                 <w:noProof/>
                 <w:webHidden/>
               </w:rPr>
-              <w:instrText xml:space="preserve"> PAGEREF _Toc26630010 \h </w:instrText>
+              <w:instrText xml:space="preserve"> PAGEREF _Toc29715359 \h </w:instrText>
             </w:r>
             <w:r>
               <w:rPr>
@@ -735,7 +826,7 @@
                 <w:noProof/>
                 <w:webHidden/>
               </w:rPr>
-              <w:t>4</w:t>
+              <w:t>7</w:t>
             </w:r>
             <w:r>
               <w:rPr>
@@ -751,7 +842,7 @@
             <w:pStyle w:val="TOC1"/>
             <w:tabs>
               <w:tab w:val="left" w:pos="440"/>
-              <w:tab w:val="right" w:leader="dot" w:pos="9350"/>
+              <w:tab w:val="right" w:leader="dot" w:pos="10621"/>
             </w:tabs>
             <w:rPr>
               <w:rFonts w:eastAsiaTheme="minorEastAsia"/>
@@ -759,11 +850,10 @@
               <w:lang w:val="en-IN" w:eastAsia="en-IN"/>
             </w:rPr>
           </w:pPr>
-          <w:hyperlink w:anchor="_Toc26630011" w:history="1">
+          <w:hyperlink w:anchor="_Toc29715360" w:history="1">
             <w:r>
               <w:rPr>
                 <w:rStyle w:val="Hyperlink"/>
-                <w:rFonts w:ascii="Arial" w:hAnsi="Arial" w:cs="Arial"/>
                 <w:noProof/>
               </w:rPr>
               <w:t>4</w:t>
@@ -779,10 +869,9 @@
             <w:r>
               <w:rPr>
                 <w:rStyle w:val="Hyperlink"/>
-                <w:rFonts w:ascii="Arial" w:hAnsi="Arial" w:cs="Arial"/>
-                <w:noProof/>
-              </w:rPr>
-              <w:t>Checklist</w:t>
+                <w:noProof/>
+              </w:rPr>
+              <w:t>Python’s ML Ecosystem</w:t>
             </w:r>
             <w:r>
               <w:rPr>
@@ -803,7 +892,7 @@
                 <w:noProof/>
                 <w:webHidden/>
               </w:rPr>
-              <w:instrText xml:space="preserve"> PAGEREF _Toc26630011 \h </w:instrText>
+              <w:instrText xml:space="preserve"> PAGEREF _Toc29715360 \h </w:instrText>
             </w:r>
             <w:r>
               <w:rPr>
@@ -823,7 +912,7 @@
                 <w:noProof/>
                 <w:webHidden/>
               </w:rPr>
-              <w:t>4</w:t>
+              <w:t>7</w:t>
             </w:r>
             <w:r>
               <w:rPr>
@@ -839,7 +928,7 @@
             <w:pStyle w:val="TOC1"/>
             <w:tabs>
               <w:tab w:val="left" w:pos="440"/>
-              <w:tab w:val="right" w:leader="dot" w:pos="9350"/>
+              <w:tab w:val="right" w:leader="dot" w:pos="10621"/>
             </w:tabs>
             <w:rPr>
               <w:rFonts w:eastAsiaTheme="minorEastAsia"/>
@@ -847,7 +936,7 @@
               <w:lang w:val="en-IN" w:eastAsia="en-IN"/>
             </w:rPr>
           </w:pPr>
-          <w:hyperlink w:anchor="_Toc26630012" w:history="1">
+          <w:hyperlink w:anchor="_Toc29715361" w:history="1">
             <w:r>
               <w:rPr>
                 <w:rStyle w:val="Hyperlink"/>
@@ -868,7 +957,7 @@
                 <w:rStyle w:val="Hyperlink"/>
                 <w:noProof/>
               </w:rPr>
-              <w:t>Python’s ML Ecosystem</w:t>
+              <w:t>DATA SCIENCES COURSE</w:t>
             </w:r>
             <w:r>
               <w:rPr>
@@ -889,7 +978,7 @@
                 <w:noProof/>
                 <w:webHidden/>
               </w:rPr>
-              <w:instrText xml:space="preserve"> PAGEREF _Toc26630012 \h </w:instrText>
+              <w:instrText xml:space="preserve"> PAGEREF _Toc29715361 \h </w:instrText>
             </w:r>
             <w:r>
               <w:rPr>
@@ -909,7 +998,93 @@
                 <w:noProof/>
                 <w:webHidden/>
               </w:rPr>
-              <w:t>4</w:t>
+              <w:t>8</w:t>
+            </w:r>
+            <w:r>
+              <w:rPr>
+                <w:noProof/>
+                <w:webHidden/>
+              </w:rPr>
+              <w:fldChar w:fldCharType="end"/>
+            </w:r>
+          </w:hyperlink>
+        </w:p>
+        <w:p>
+          <w:pPr>
+            <w:pStyle w:val="TOC1"/>
+            <w:tabs>
+              <w:tab w:val="left" w:pos="440"/>
+              <w:tab w:val="right" w:leader="dot" w:pos="10621"/>
+            </w:tabs>
+            <w:rPr>
+              <w:rFonts w:eastAsiaTheme="minorEastAsia"/>
+              <w:noProof/>
+              <w:lang w:val="en-IN" w:eastAsia="en-IN"/>
+            </w:rPr>
+          </w:pPr>
+          <w:hyperlink w:anchor="_Toc29715362" w:history="1">
+            <w:r>
+              <w:rPr>
+                <w:rStyle w:val="Hyperlink"/>
+                <w:noProof/>
+              </w:rPr>
+              <w:t>6</w:t>
+            </w:r>
+            <w:r>
+              <w:rPr>
+                <w:rFonts w:eastAsiaTheme="minorEastAsia"/>
+                <w:noProof/>
+                <w:lang w:val="en-IN" w:eastAsia="en-IN"/>
+              </w:rPr>
+              <w:tab/>
+            </w:r>
+            <w:r>
+              <w:rPr>
+                <w:rStyle w:val="Hyperlink"/>
+                <w:noProof/>
+              </w:rPr>
+              <w:t>MACHINE LEARNING COURSE</w:t>
+            </w:r>
+            <w:r>
+              <w:rPr>
+                <w:noProof/>
+                <w:webHidden/>
+              </w:rPr>
+              <w:tab/>
+            </w:r>
+            <w:r>
+              <w:rPr>
+                <w:noProof/>
+                <w:webHidden/>
+              </w:rPr>
+              <w:fldChar w:fldCharType="begin"/>
+            </w:r>
+            <w:r>
+              <w:rPr>
+                <w:noProof/>
+                <w:webHidden/>
+              </w:rPr>
+              <w:instrText xml:space="preserve"> PAGEREF _Toc29715362 \h </w:instrText>
+            </w:r>
+            <w:r>
+              <w:rPr>
+                <w:noProof/>
+                <w:webHidden/>
+              </w:rPr>
+            </w:r>
+            <w:r>
+              <w:rPr>
+                <w:noProof/>
+                <w:webHidden/>
+              </w:rPr>
+              <w:fldChar w:fldCharType="separate"/>
+            </w:r>
+            <w:r>
+              <w:rPr>
+                <w:noProof/>
+                <w:webHidden/>
+              </w:rPr>
+              <w:t>8</w:t>
             </w:r>
             <w:r>
               <w:rPr>
@@ -948,17 +1123,17 @@
           <w:rFonts w:ascii="Arial" w:hAnsi="Arial" w:cs="Arial"/>
         </w:rPr>
       </w:pPr>
-      <w:bookmarkStart w:id="0" w:name="_Toc26092301"/>
-      <w:bookmarkStart w:id="1" w:name="_Toc26630004"/>
+      <w:bookmarkStart w:id="1" w:name="_Toc26092301"/>
       <w:bookmarkStart w:id="2" w:name="_Hlk26082931"/>
+      <w:bookmarkStart w:id="3" w:name="_Toc29715352"/>
       <w:r>
         <w:rPr>
           <w:rFonts w:ascii="Arial" w:hAnsi="Arial" w:cs="Arial"/>
         </w:rPr>
         <w:t>Introduction</w:t>
       </w:r>
-      <w:bookmarkEnd w:id="0"/>
       <w:bookmarkEnd w:id="1"/>
+      <w:bookmarkEnd w:id="3"/>
       <w:r>
         <w:rPr>
           <w:rFonts w:ascii="Arial" w:hAnsi="Arial" w:cs="Arial"/>
@@ -973,15 +1148,7 @@
     </w:p>
     <w:p>
       <w:r>
-        <w:t xml:space="preserve">Both these are complex and exhaustive.  Readers are advised to carefully go through articles, books and various literature to get a grasp of </w:t>
-      </w:r>
-      <w:proofErr w:type="gramStart"/>
-      <w:r>
-        <w:t>these  topics</w:t>
-      </w:r>
-      <w:proofErr w:type="gramEnd"/>
-      <w:r>
-        <w:t xml:space="preserve">. </w:t>
+        <w:t xml:space="preserve">Both these are complex and exhaustive.  Readers are advised to carefully go through articles, books and various literature to get a grasp of these  topics. </w:t>
       </w:r>
     </w:p>
     <w:p>
@@ -991,15 +1158,15 @@
           <w:rFonts w:ascii="Arial" w:hAnsi="Arial" w:cs="Arial"/>
         </w:rPr>
       </w:pPr>
-      <w:bookmarkStart w:id="3" w:name="_Toc26092302"/>
-      <w:bookmarkStart w:id="4" w:name="_Toc26630010"/>
+      <w:bookmarkStart w:id="4" w:name="_Toc26092302"/>
+      <w:bookmarkStart w:id="5" w:name="_Toc29715353"/>
       <w:r>
         <w:rPr>
           <w:rFonts w:ascii="Arial" w:hAnsi="Arial" w:cs="Arial"/>
         </w:rPr>
         <w:t>Glossary</w:t>
       </w:r>
-      <w:bookmarkEnd w:id="4"/>
+      <w:bookmarkEnd w:id="5"/>
     </w:p>
     <w:p/>
     <w:tbl>
@@ -1093,15 +1260,42 @@
                 <w:color w:val="262626"/>
                 <w:shd w:val="clear" w:color="auto" w:fill="FFFFFF"/>
               </w:rPr>
-              <w:t>U</w:t>
-            </w:r>
+              <w:t xml:space="preserve">Unsupervised learning, </w:t>
+            </w:r>
+          </w:p>
+        </w:tc>
+        <w:tc>
+          <w:tcPr>
+            <w:tcW w:w="2394" w:type="dxa"/>
+          </w:tcPr>
+          <w:p/>
+        </w:tc>
+        <w:tc>
+          <w:tcPr>
+            <w:tcW w:w="2394" w:type="dxa"/>
+          </w:tcPr>
+          <w:p/>
+        </w:tc>
+      </w:tr>
+      <w:tr>
+        <w:tc>
+          <w:tcPr>
+            <w:tcW w:w="675" w:type="dxa"/>
+          </w:tcPr>
+          <w:p/>
+        </w:tc>
+        <w:tc>
+          <w:tcPr>
+            <w:tcW w:w="4113" w:type="dxa"/>
+          </w:tcPr>
+          <w:p>
             <w:r>
               <w:rPr>
                 <w:rFonts w:ascii="Helvetica" w:hAnsi="Helvetica" w:cs="Helvetica"/>
                 <w:color w:val="262626"/>
                 <w:shd w:val="clear" w:color="auto" w:fill="FFFFFF"/>
               </w:rPr>
-              <w:t xml:space="preserve">nsupervised learning, </w:t>
+              <w:t>Reinforcement learning</w:t>
             </w:r>
           </w:p>
         </w:tc>
@@ -1136,15 +1330,7 @@
                 <w:color w:val="262626"/>
                 <w:shd w:val="clear" w:color="auto" w:fill="FFFFFF"/>
               </w:rPr>
-              <w:t>R</w:t>
-            </w:r>
-            <w:r>
-              <w:rPr>
-                <w:rFonts w:ascii="Helvetica" w:hAnsi="Helvetica" w:cs="Helvetica"/>
-                <w:color w:val="262626"/>
-                <w:shd w:val="clear" w:color="auto" w:fill="FFFFFF"/>
-              </w:rPr>
-              <w:t>einforcement learning</w:t>
+              <w:t>Machine translation</w:t>
             </w:r>
           </w:p>
         </w:tc>
@@ -1174,20 +1360,7 @@
           </w:tcPr>
           <w:p>
             <w:r>
-              <w:rPr>
-                <w:rFonts w:ascii="Helvetica" w:hAnsi="Helvetica" w:cs="Helvetica"/>
-                <w:color w:val="262626"/>
-                <w:shd w:val="clear" w:color="auto" w:fill="FFFFFF"/>
-              </w:rPr>
-              <w:t>M</w:t>
-            </w:r>
-            <w:r>
-              <w:rPr>
-                <w:rFonts w:ascii="Helvetica" w:hAnsi="Helvetica" w:cs="Helvetica"/>
-                <w:color w:val="262626"/>
-                <w:shd w:val="clear" w:color="auto" w:fill="FFFFFF"/>
-              </w:rPr>
-              <w:t>achine translation</w:t>
+              <w:t>Neural Network</w:t>
             </w:r>
           </w:p>
         </w:tc>
@@ -1217,7 +1390,7 @@
           </w:tcPr>
           <w:p>
             <w:r>
-              <w:t>Neural Network</w:t>
+              <w:t>Tensors</w:t>
             </w:r>
           </w:p>
         </w:tc>
@@ -1247,7 +1420,7 @@
           </w:tcPr>
           <w:p>
             <w:r>
-              <w:t>Tensors</w:t>
+              <w:t>Named Tensors</w:t>
             </w:r>
           </w:p>
         </w:tc>
@@ -1277,7 +1450,7 @@
           </w:tcPr>
           <w:p>
             <w:r>
-              <w:t>Named Tensors</w:t>
+              <w:t xml:space="preserve">Inference </w:t>
             </w:r>
           </w:p>
         </w:tc>
@@ -1307,7 +1480,7 @@
           </w:tcPr>
           <w:p>
             <w:r>
-              <w:t xml:space="preserve">Inference </w:t>
+              <w:t>Models</w:t>
             </w:r>
           </w:p>
         </w:tc>
@@ -1337,7 +1510,7 @@
           </w:tcPr>
           <w:p>
             <w:r>
-              <w:t>Models</w:t>
+              <w:t xml:space="preserve">Trained </w:t>
             </w:r>
           </w:p>
         </w:tc>
@@ -1367,7 +1540,7 @@
           </w:tcPr>
           <w:p>
             <w:r>
-              <w:t xml:space="preserve">Trained </w:t>
+              <w:t xml:space="preserve">Untrained </w:t>
             </w:r>
           </w:p>
         </w:tc>
@@ -1397,7 +1570,7 @@
           </w:tcPr>
           <w:p>
             <w:r>
-              <w:t xml:space="preserve">Untrained </w:t>
+              <w:t>Computer Vision</w:t>
             </w:r>
           </w:p>
         </w:tc>
@@ -1427,7 +1600,7 @@
           </w:tcPr>
           <w:p>
             <w:r>
-              <w:t>Computer Vision</w:t>
+              <w:t xml:space="preserve">NLP </w:t>
             </w:r>
           </w:p>
         </w:tc>
@@ -1457,7 +1630,7 @@
           </w:tcPr>
           <w:p>
             <w:r>
-              <w:t xml:space="preserve">NLP </w:t>
+              <w:t>CPU</w:t>
             </w:r>
           </w:p>
         </w:tc>
@@ -1487,7 +1660,7 @@
           </w:tcPr>
           <w:p>
             <w:r>
-              <w:t>CPU</w:t>
+              <w:t>GPU</w:t>
             </w:r>
           </w:p>
         </w:tc>
@@ -1517,7 +1690,7 @@
           </w:tcPr>
           <w:p>
             <w:r>
-              <w:t>GPU</w:t>
+              <w:t xml:space="preserve">Bayesian Optimization </w:t>
             </w:r>
           </w:p>
         </w:tc>
@@ -1547,7 +1720,7 @@
           </w:tcPr>
           <w:p>
             <w:r>
-              <w:t xml:space="preserve">Bayesian Optimization </w:t>
+              <w:t>Gradient</w:t>
             </w:r>
           </w:p>
         </w:tc>
@@ -1577,7 +1750,7 @@
           </w:tcPr>
           <w:p>
             <w:r>
-              <w:t>Gradient</w:t>
+              <w:t>Forward Pass</w:t>
             </w:r>
           </w:p>
         </w:tc>
@@ -1607,7 +1780,7 @@
           </w:tcPr>
           <w:p>
             <w:r>
-              <w:t>Forward Pass</w:t>
+              <w:t xml:space="preserve">Backward Pass </w:t>
             </w:r>
           </w:p>
         </w:tc>
@@ -1637,7 +1810,7 @@
           </w:tcPr>
           <w:p>
             <w:r>
-              <w:t xml:space="preserve">Backward Pass </w:t>
+              <w:t xml:space="preserve">Big Data </w:t>
             </w:r>
           </w:p>
         </w:tc>
@@ -1667,7 +1840,7 @@
           </w:tcPr>
           <w:p>
             <w:r>
-              <w:t xml:space="preserve">Big Data </w:t>
+              <w:t xml:space="preserve">Analytics </w:t>
             </w:r>
           </w:p>
         </w:tc>
@@ -1697,35 +1870,9 @@
           </w:tcPr>
           <w:p>
             <w:r>
-              <w:t xml:space="preserve">Analytics </w:t>
-            </w:r>
-          </w:p>
-        </w:tc>
-        <w:tc>
-          <w:tcPr>
-            <w:tcW w:w="2394" w:type="dxa"/>
-          </w:tcPr>
-          <w:p/>
-        </w:tc>
-        <w:tc>
-          <w:tcPr>
-            <w:tcW w:w="2394" w:type="dxa"/>
-          </w:tcPr>
-          <w:p/>
-        </w:tc>
-      </w:tr>
-      <w:tr>
-        <w:tc>
-          <w:tcPr>
-            <w:tcW w:w="675" w:type="dxa"/>
-          </w:tcPr>
-          <w:p/>
-        </w:tc>
-        <w:tc>
-          <w:tcPr>
-            <w:tcW w:w="4113" w:type="dxa"/>
-          </w:tcPr>
-          <w:p/>
+              <w:t xml:space="preserve">Pipelines </w:t>
+            </w:r>
+          </w:p>
         </w:tc>
         <w:tc>
           <w:tcPr>
@@ -1882,11 +2029,11 @@
       <w:pPr>
         <w:pStyle w:val="Heading2"/>
       </w:pPr>
-      <w:bookmarkStart w:id="5" w:name="_Toc26630006"/>
+      <w:bookmarkStart w:id="6" w:name="_Toc29715354"/>
       <w:r>
         <w:t>Artificial Intelligence</w:t>
       </w:r>
-      <w:bookmarkEnd w:id="5"/>
+      <w:bookmarkEnd w:id="6"/>
     </w:p>
     <w:p/>
     <w:p>
@@ -1902,11 +2049,11 @@
       <w:pPr>
         <w:pStyle w:val="Heading2"/>
       </w:pPr>
-      <w:bookmarkStart w:id="6" w:name="_Toc26630007"/>
+      <w:bookmarkStart w:id="7" w:name="_Toc29715355"/>
       <w:r>
         <w:t>Machine Learning</w:t>
       </w:r>
-      <w:bookmarkEnd w:id="6"/>
+      <w:bookmarkEnd w:id="7"/>
       <w:r>
         <w:t xml:space="preserve"> </w:t>
       </w:r>
@@ -1925,11 +2072,11 @@
       <w:pPr>
         <w:pStyle w:val="Heading2"/>
       </w:pPr>
-      <w:bookmarkStart w:id="7" w:name="_Toc26630008"/>
+      <w:bookmarkStart w:id="8" w:name="_Toc29715356"/>
       <w:r>
         <w:t>Deep Learning</w:t>
       </w:r>
-      <w:bookmarkEnd w:id="7"/>
+      <w:bookmarkEnd w:id="8"/>
       <w:r>
         <w:t xml:space="preserve"> </w:t>
       </w:r>
@@ -1940,15 +2087,30 @@
         <w:jc w:val="both"/>
       </w:pPr>
       <w:r>
-        <w:t xml:space="preserve">Deep learning is a subset of ML. It uses some ML techniques to solve real-world problems by tapping into neural networks that simulate human decision-making. Deep learning can be </w:t>
+        <w:t xml:space="preserve">Deep learning is a subset of ML. It uses some ML techniques to solve real-world problems by tapping into neural networks that simulate human decision-making. </w:t>
+      </w:r>
+      <w:r>
+        <w:rPr>
+          <w:b/>
+        </w:rPr>
+        <w:t xml:space="preserve">Deep learning can be </w:t>
       </w:r>
       <w:proofErr w:type="gramStart"/>
       <w:r>
+        <w:rPr>
+          <w:b/>
+        </w:rPr>
         <w:t>expensive, and</w:t>
       </w:r>
       <w:proofErr w:type="gramEnd"/>
       <w:r>
-        <w:t xml:space="preserve"> requires massive datasets to train itself on. That's because there are a huge number of parameters that need to be understood by a learning algorithm, which can initially produce a lot of false-positives. For instance, a deep learning algorithm could be instructed to "learn" what a cat looks like. It would take</w:t>
+        <w:rPr>
+          <w:b/>
+        </w:rPr>
+        <w:t xml:space="preserve"> requires massive datasets to train itself on</w:t>
+      </w:r>
+      <w:r>
+        <w:t>. That's because there are a huge number of parameters that need to be understood by a learning algorithm, which can initially produce a lot of false-positives. For instance, a deep learning algorithm could be instructed to "learn" what a cat looks like. It would take</w:t>
       </w:r>
       <w:r>
         <w:rPr>
@@ -1972,11 +2134,11 @@
       <w:pPr>
         <w:pStyle w:val="Heading2"/>
       </w:pPr>
-      <w:bookmarkStart w:id="8" w:name="_Toc26630009"/>
+      <w:bookmarkStart w:id="9" w:name="_Toc29715357"/>
       <w:r>
         <w:t>Data Science</w:t>
       </w:r>
-      <w:bookmarkEnd w:id="8"/>
+      <w:bookmarkEnd w:id="9"/>
       <w:r>
         <w:t xml:space="preserve"> </w:t>
       </w:r>
@@ -2004,16 +2166,17 @@
       </w:r>
     </w:p>
     <w:p/>
+    <w:p/>
+    <w:p/>
     <w:p>
       <w:r>
         <w:rPr>
           <w:noProof/>
         </w:rPr>
-        <w:lastRenderedPageBreak/>
         <w:drawing>
-          <wp:inline distT="0" distB="0" distL="0" distR="0" wp14:anchorId="57257025" wp14:editId="3ED06D4A">
+          <wp:inline distT="0" distB="0" distL="0" distR="0" wp14:anchorId="57257025" wp14:editId="5E09035C">
             <wp:extent cx="6750685" cy="1473835"/>
-            <wp:effectExtent l="0" t="0" r="0" b="0"/>
+            <wp:effectExtent l="76200" t="76200" r="107315" b="107315"/>
             <wp:docPr id="1" name="Picture 1"/>
             <wp:cNvGraphicFramePr>
               <a:graphicFrameLocks xmlns:a="http://schemas.openxmlformats.org/drawingml/2006/main" noChangeAspect="1"/>
@@ -2039,6 +2202,20 @@
                     <a:prstGeom prst="rect">
                       <a:avLst/>
                     </a:prstGeom>
+                    <a:ln w="38100" cap="sq">
+                      <a:solidFill>
+                        <a:srgbClr val="000000"/>
+                      </a:solidFill>
+                      <a:prstDash val="solid"/>
+                      <a:miter lim="800000"/>
+                    </a:ln>
+                    <a:effectLst>
+                      <a:outerShdw blurRad="50800" dist="38100" dir="2700000" algn="tl" rotWithShape="0">
+                        <a:srgbClr val="000000">
+                          <a:alpha val="43000"/>
+                        </a:srgbClr>
+                      </a:outerShdw>
+                    </a:effectLst>
                   </pic:spPr>
                 </pic:pic>
               </a:graphicData>
@@ -2053,10 +2230,11 @@
         <w:rPr>
           <w:noProof/>
         </w:rPr>
+        <w:lastRenderedPageBreak/>
         <w:drawing>
-          <wp:inline distT="0" distB="0" distL="0" distR="0" wp14:anchorId="000AFB12" wp14:editId="404E9038">
+          <wp:inline distT="0" distB="0" distL="0" distR="0" wp14:anchorId="000AFB12" wp14:editId="2373D4AA">
             <wp:extent cx="5667375" cy="5467350"/>
-            <wp:effectExtent l="0" t="0" r="9525" b="0"/>
+            <wp:effectExtent l="76200" t="76200" r="123825" b="114300"/>
             <wp:docPr id="2" name="Picture 2"/>
             <wp:cNvGraphicFramePr>
               <a:graphicFrameLocks xmlns:a="http://schemas.openxmlformats.org/drawingml/2006/main" noChangeAspect="1"/>
@@ -2082,6 +2260,20 @@
                     <a:prstGeom prst="rect">
                       <a:avLst/>
                     </a:prstGeom>
+                    <a:ln w="38100" cap="sq">
+                      <a:solidFill>
+                        <a:srgbClr val="000000"/>
+                      </a:solidFill>
+                      <a:prstDash val="solid"/>
+                      <a:miter lim="800000"/>
+                    </a:ln>
+                    <a:effectLst>
+                      <a:outerShdw blurRad="50800" dist="38100" dir="2700000" algn="tl" rotWithShape="0">
+                        <a:srgbClr val="000000">
+                          <a:alpha val="43000"/>
+                        </a:srgbClr>
+                      </a:outerShdw>
+                    </a:effectLst>
                   </pic:spPr>
                 </pic:pic>
               </a:graphicData>
@@ -2126,26 +2318,146 @@
       <w:r>
         <w:t xml:space="preserve"> Please note that this article goes a bit overboard, but does emphasize that the skills are not trivial. </w:t>
       </w:r>
-      <w:bookmarkStart w:id="9" w:name="_GoBack"/>
-      <w:bookmarkEnd w:id="9"/>
     </w:p>
     <w:p/>
     <w:p>
       <w:r>
-        <w:t xml:space="preserve">Plain Python programming knowledge will not be </w:t>
-      </w:r>
-      <w:proofErr w:type="gramStart"/>
-      <w:r>
-        <w:t>enough !</w:t>
-      </w:r>
-      <w:proofErr w:type="gramEnd"/>
-      <w:r>
-        <w:t>.</w:t>
+        <w:t>Plain Python programming knowledge will not be enough !.</w:t>
       </w:r>
     </w:p>
     <w:p/>
-    <w:bookmarkEnd w:id="2"/>
-    <w:bookmarkEnd w:id="3"/>
+    <w:p>
+      <w:pPr>
+        <w:pStyle w:val="Heading2"/>
+      </w:pPr>
+      <w:bookmarkStart w:id="10" w:name="_Toc29715358"/>
+      <w:r>
+        <w:lastRenderedPageBreak/>
+        <w:t>Avoid falling in the  “PIT OF UTTER CONFUSION”</w:t>
+      </w:r>
+      <w:bookmarkEnd w:id="10"/>
+    </w:p>
+    <w:p/>
+    <w:p>
+      <w:r>
+        <w:t xml:space="preserve">Everybody uses the word  “AI”,  so treat this as a generic </w:t>
+      </w:r>
+      <w:proofErr w:type="spellStart"/>
+      <w:r>
+        <w:t>all encompassing</w:t>
+      </w:r>
+      <w:proofErr w:type="spellEnd"/>
+      <w:r>
+        <w:t xml:space="preserve"> </w:t>
+      </w:r>
+      <w:r>
+        <w:t xml:space="preserve">term used to describe </w:t>
+      </w:r>
+      <w:r>
+        <w:t>how</w:t>
+      </w:r>
+      <w:r>
+        <w:t xml:space="preserve"> software/hardware </w:t>
+      </w:r>
+      <w:r>
+        <w:t xml:space="preserve">is infused </w:t>
+      </w:r>
+      <w:r>
+        <w:t xml:space="preserve">with advanced intelligence.  Think twice before claiming to know AI !. </w:t>
+      </w:r>
+    </w:p>
+    <w:p>
+      <w:r>
+        <w:t xml:space="preserve">When learning about data sciences, remember that </w:t>
+      </w:r>
+      <w:r>
+        <w:t xml:space="preserve"> </w:t>
+      </w:r>
+      <w:r>
+        <w:t>entit</w:t>
+      </w:r>
+      <w:r>
+        <w:t>ies</w:t>
+      </w:r>
+      <w:r>
+        <w:t xml:space="preserve"> </w:t>
+      </w:r>
+      <w:r>
+        <w:t>possess</w:t>
+      </w:r>
+      <w:r>
+        <w:t xml:space="preserve"> data and th</w:t>
+      </w:r>
+      <w:r>
+        <w:t>ere are lots of benefits to be gained from</w:t>
+      </w:r>
+      <w:r>
+        <w:t xml:space="preserve"> </w:t>
+      </w:r>
+      <w:r>
+        <w:t xml:space="preserve">analyzing this data </w:t>
+      </w:r>
+      <w:r>
+        <w:t>to gain insights, make predictions</w:t>
+      </w:r>
+      <w:r>
+        <w:t>.</w:t>
+      </w:r>
+    </w:p>
+    <w:p>
+      <w:r>
+        <w:t xml:space="preserve">Data science, without the frills, has been around from a long time.  MS EXCEL itself can be used to perform basis analysis of data. </w:t>
+      </w:r>
+      <w:r>
+        <w:t xml:space="preserve"> </w:t>
+      </w:r>
+      <w:r>
+        <w:t xml:space="preserve">PANDAS </w:t>
+      </w:r>
+      <w:proofErr w:type="gramStart"/>
+      <w:r>
+        <w:t>does</w:t>
+      </w:r>
+      <w:proofErr w:type="gramEnd"/>
+      <w:r>
+        <w:t xml:space="preserve"> data sciences as well. </w:t>
+      </w:r>
+      <w:r>
+        <w:t xml:space="preserve"> </w:t>
+      </w:r>
+      <w:r>
+        <w:t xml:space="preserve"> </w:t>
+      </w:r>
+    </w:p>
+    <w:p>
+      <w:r>
+        <w:t xml:space="preserve">A question often asked is – “Do I need BIG DATA for Data Sciences ?” .  Actually, “No” .  Depending upon the situation, having lots of data does help in better insights and analytics, but you can do  data sciences even with small data sets. </w:t>
+      </w:r>
+    </w:p>
+    <w:p>
+      <w:r>
+        <w:rPr>
+          <w:highlight w:val="yellow"/>
+        </w:rPr>
+        <w:t>Another question -  “ML”  creeps in as well, why ?.  When doing data science,  ML techniques can be used</w:t>
+      </w:r>
+      <w:r>
+        <w:rPr>
+          <w:highlight w:val="yellow"/>
+        </w:rPr>
+        <w:t xml:space="preserve"> - REVISIT</w:t>
+      </w:r>
+      <w:r>
+        <w:rPr>
+          <w:highlight w:val="yellow"/>
+        </w:rPr>
+        <w:t>.</w:t>
+      </w:r>
+      <w:r>
+        <w:t xml:space="preserve">  </w:t>
+      </w:r>
+    </w:p>
+    <w:p/>
     <w:p>
       <w:pPr>
         <w:pStyle w:val="Heading1"/>
@@ -2153,12 +2465,16 @@
           <w:rFonts w:ascii="Arial" w:hAnsi="Arial" w:cs="Arial"/>
         </w:rPr>
       </w:pPr>
+      <w:bookmarkStart w:id="11" w:name="_Toc29715359"/>
+      <w:bookmarkEnd w:id="2"/>
+      <w:bookmarkEnd w:id="4"/>
       <w:r>
         <w:rPr>
           <w:rFonts w:ascii="Arial" w:hAnsi="Arial" w:cs="Arial"/>
         </w:rPr>
-        <w:t xml:space="preserve">Actual Uses Cases of ML </w:t>
-      </w:r>
+        <w:t>Actual Uses Cases of ML</w:t>
+      </w:r>
+      <w:bookmarkEnd w:id="11"/>
       <w:r>
         <w:rPr>
           <w:rFonts w:ascii="Arial" w:hAnsi="Arial" w:cs="Arial"/>
@@ -2166,6 +2482,12 @@
         <w:t xml:space="preserve"> </w:t>
       </w:r>
       <w:r>
+        <w:rPr>
+          <w:rFonts w:ascii="Arial" w:hAnsi="Arial" w:cs="Arial"/>
+        </w:rPr>
+        <w:t xml:space="preserve"> </w:t>
+      </w:r>
+      <w:r>
         <w:t xml:space="preserve"> </w:t>
       </w:r>
     </w:p>
@@ -2173,11 +2495,11 @@
       <w:pPr>
         <w:pStyle w:val="Heading1"/>
       </w:pPr>
-      <w:bookmarkStart w:id="10" w:name="_Toc26630012"/>
+      <w:bookmarkStart w:id="12" w:name="_Toc29715360"/>
       <w:r>
         <w:t>Python’s ML Ecosystem</w:t>
       </w:r>
-      <w:bookmarkEnd w:id="10"/>
+      <w:bookmarkEnd w:id="12"/>
       <w:r>
         <w:t xml:space="preserve"> </w:t>
       </w:r>
@@ -2305,13 +2627,8 @@
             <w:tcW w:w="4113" w:type="dxa"/>
           </w:tcPr>
           <w:p>
-            <w:proofErr w:type="spellStart"/>
-            <w:r>
-              <w:t>Scikit</w:t>
-            </w:r>
-            <w:proofErr w:type="spellEnd"/>
-            <w:r>
-              <w:t>-learn</w:t>
+            <w:r>
+              <w:t>Scikit-learn</w:t>
             </w:r>
           </w:p>
         </w:tc>
@@ -2416,13 +2733,8 @@
             <w:tcW w:w="4113" w:type="dxa"/>
           </w:tcPr>
           <w:p>
-            <w:proofErr w:type="spellStart"/>
-            <w:r>
-              <w:t>Scikit</w:t>
-            </w:r>
-            <w:proofErr w:type="spellEnd"/>
-            <w:r>
-              <w:t>-image</w:t>
+            <w:r>
+              <w:t>Scikit-image</w:t>
             </w:r>
           </w:p>
         </w:tc>
@@ -2666,11 +2978,27 @@
         </w:tc>
       </w:tr>
     </w:tbl>
+    <w:p/>
     <w:p>
       <w:r>
         <w:br w:type="page"/>
       </w:r>
     </w:p>
+    <w:p>
+      <w:pPr>
+        <w:pStyle w:val="Heading1"/>
+      </w:pPr>
+      <w:bookmarkStart w:id="13" w:name="_Toc29715361"/>
+      <w:r>
+        <w:lastRenderedPageBreak/>
+        <w:t>DATA SCIENCES COURSE</w:t>
+      </w:r>
+      <w:bookmarkEnd w:id="13"/>
+      <w:r>
+        <w:t xml:space="preserve"> </w:t>
+      </w:r>
+    </w:p>
+    <w:p/>
     <w:tbl>
       <w:tblPr>
         <w:tblStyle w:val="TableGrid"/>
@@ -2718,7 +3046,6 @@
                 <w:sz w:val="18"/>
                 <w:szCs w:val="18"/>
               </w:rPr>
-              <w:lastRenderedPageBreak/>
               <w:t>MAIN TOPIC</w:t>
             </w:r>
           </w:p>
@@ -3071,18 +3398,8 @@
                 <w:sz w:val="20"/>
                 <w:szCs w:val="20"/>
               </w:rPr>
-              <w:t xml:space="preserve">WHAT ARE YOU </w:t>
-            </w:r>
-            <w:proofErr w:type="gramStart"/>
-            <w:r>
-              <w:rPr>
-                <w:rFonts w:ascii="Arial" w:hAnsi="Arial" w:cs="Arial"/>
-                <w:sz w:val="20"/>
-                <w:szCs w:val="20"/>
-              </w:rPr>
-              <w:t>EXPECTING ?</w:t>
-            </w:r>
-            <w:proofErr w:type="gramEnd"/>
+              <w:t>WHAT ARE YOU EXPECTING ?</w:t>
+            </w:r>
           </w:p>
           <w:p>
             <w:pPr>
@@ -3304,37 +3621,16 @@
                 <w:szCs w:val="20"/>
                 <w:shd w:val="clear" w:color="auto" w:fill="FABF8F" w:themeFill="accent6" w:themeFillTint="99"/>
               </w:rPr>
-              <w:t>[separate doc</w:t>
-            </w:r>
-            <w:proofErr w:type="gramStart"/>
+              <w:t>[separate doc]</w:t>
+            </w:r>
             <w:r>
               <w:rPr>
                 <w:rFonts w:ascii="Arial" w:hAnsi="Arial" w:cs="Arial"/>
                 <w:i/>
                 <w:sz w:val="20"/>
                 <w:szCs w:val="20"/>
-                <w:shd w:val="clear" w:color="auto" w:fill="FABF8F" w:themeFill="accent6" w:themeFillTint="99"/>
-              </w:rPr>
-              <w:t>]</w:t>
-            </w:r>
-            <w:r>
-              <w:rPr>
-                <w:rFonts w:ascii="Arial" w:hAnsi="Arial" w:cs="Arial"/>
-                <w:i/>
-                <w:sz w:val="20"/>
-                <w:szCs w:val="20"/>
-              </w:rPr>
-              <w:t xml:space="preserve"> ?</w:t>
-            </w:r>
-            <w:proofErr w:type="gramEnd"/>
-            <w:r>
-              <w:rPr>
-                <w:rFonts w:ascii="Arial" w:hAnsi="Arial" w:cs="Arial"/>
-                <w:i/>
-                <w:sz w:val="20"/>
-                <w:szCs w:val="20"/>
-              </w:rPr>
-              <w:t>)</w:t>
+              </w:rPr>
+              <w:t xml:space="preserve"> ?)</w:t>
             </w:r>
           </w:p>
           <w:p>
@@ -3550,6 +3846,855 @@
         <w:t xml:space="preserve"> </w:t>
       </w:r>
     </w:p>
+    <w:p>
+      <w:pPr>
+        <w:pStyle w:val="Heading1"/>
+      </w:pPr>
+      <w:bookmarkStart w:id="14" w:name="_Toc29715362"/>
+      <w:r>
+        <w:t>MACHINE LEARNING COURSE</w:t>
+      </w:r>
+      <w:bookmarkEnd w:id="14"/>
+      <w:r>
+        <w:t xml:space="preserve"> </w:t>
+      </w:r>
+    </w:p>
+    <w:p/>
+    <w:tbl>
+      <w:tblPr>
+        <w:tblStyle w:val="TableGrid"/>
+        <w:tblW w:w="11590" w:type="dxa"/>
+        <w:tblInd w:w="-743" w:type="dxa"/>
+        <w:tblLayout w:type="fixed"/>
+        <w:tblLook w:val="04A0" w:firstRow="1" w:lastRow="0" w:firstColumn="1" w:lastColumn="0" w:noHBand="0" w:noVBand="1"/>
+      </w:tblPr>
+      <w:tblGrid>
+        <w:gridCol w:w="1418"/>
+        <w:gridCol w:w="1843"/>
+        <w:gridCol w:w="4394"/>
+        <w:gridCol w:w="2552"/>
+        <w:gridCol w:w="1383"/>
+      </w:tblGrid>
+      <w:tr>
+        <w:trPr>
+          <w:tblHeader/>
+        </w:trPr>
+        <w:tc>
+          <w:tcPr>
+            <w:tcW w:w="1418" w:type="dxa"/>
+            <w:tcBorders>
+              <w:top w:val="single" w:sz="4" w:space="0" w:color="000000" w:themeColor="text1"/>
+              <w:left w:val="single" w:sz="4" w:space="0" w:color="000000" w:themeColor="text1"/>
+              <w:bottom w:val="single" w:sz="4" w:space="0" w:color="000000" w:themeColor="text1"/>
+              <w:right w:val="single" w:sz="4" w:space="0" w:color="000000" w:themeColor="text1"/>
+            </w:tcBorders>
+            <w:shd w:val="clear" w:color="auto" w:fill="B8CCE4" w:themeFill="accent1" w:themeFillTint="66"/>
+            <w:hideMark/>
+          </w:tcPr>
+          <w:p>
+            <w:pPr>
+              <w:rPr>
+                <w:rFonts w:ascii="Arial" w:hAnsi="Arial" w:cs="Arial"/>
+                <w:b/>
+                <w:sz w:val="18"/>
+                <w:szCs w:val="18"/>
+              </w:rPr>
+            </w:pPr>
+            <w:r>
+              <w:rPr>
+                <w:rFonts w:ascii="Arial" w:hAnsi="Arial" w:cs="Arial"/>
+                <w:b/>
+                <w:sz w:val="18"/>
+                <w:szCs w:val="18"/>
+              </w:rPr>
+              <w:t>MAIN TOPIC</w:t>
+            </w:r>
+          </w:p>
+        </w:tc>
+        <w:tc>
+          <w:tcPr>
+            <w:tcW w:w="1843" w:type="dxa"/>
+            <w:tcBorders>
+              <w:top w:val="single" w:sz="4" w:space="0" w:color="000000" w:themeColor="text1"/>
+              <w:left w:val="single" w:sz="4" w:space="0" w:color="000000" w:themeColor="text1"/>
+              <w:bottom w:val="single" w:sz="4" w:space="0" w:color="000000" w:themeColor="text1"/>
+              <w:right w:val="single" w:sz="4" w:space="0" w:color="000000" w:themeColor="text1"/>
+            </w:tcBorders>
+            <w:shd w:val="clear" w:color="auto" w:fill="B8CCE4" w:themeFill="accent1" w:themeFillTint="66"/>
+            <w:hideMark/>
+          </w:tcPr>
+          <w:p>
+            <w:pPr>
+              <w:rPr>
+                <w:rFonts w:ascii="Arial" w:hAnsi="Arial" w:cs="Arial"/>
+                <w:b/>
+                <w:sz w:val="18"/>
+                <w:szCs w:val="18"/>
+              </w:rPr>
+            </w:pPr>
+            <w:r>
+              <w:rPr>
+                <w:rFonts w:ascii="Arial" w:hAnsi="Arial" w:cs="Arial"/>
+                <w:b/>
+                <w:sz w:val="18"/>
+                <w:szCs w:val="18"/>
+              </w:rPr>
+              <w:t xml:space="preserve">SUB TOPIC </w:t>
+            </w:r>
+          </w:p>
+        </w:tc>
+        <w:tc>
+          <w:tcPr>
+            <w:tcW w:w="4394" w:type="dxa"/>
+            <w:tcBorders>
+              <w:top w:val="single" w:sz="4" w:space="0" w:color="000000" w:themeColor="text1"/>
+              <w:left w:val="single" w:sz="4" w:space="0" w:color="000000" w:themeColor="text1"/>
+              <w:bottom w:val="single" w:sz="4" w:space="0" w:color="000000" w:themeColor="text1"/>
+              <w:right w:val="single" w:sz="4" w:space="0" w:color="000000" w:themeColor="text1"/>
+            </w:tcBorders>
+            <w:shd w:val="clear" w:color="auto" w:fill="B8CCE4" w:themeFill="accent1" w:themeFillTint="66"/>
+            <w:hideMark/>
+          </w:tcPr>
+          <w:p>
+            <w:pPr>
+              <w:rPr>
+                <w:rFonts w:ascii="Arial" w:hAnsi="Arial" w:cs="Arial"/>
+                <w:b/>
+                <w:sz w:val="18"/>
+                <w:szCs w:val="18"/>
+              </w:rPr>
+            </w:pPr>
+            <w:r>
+              <w:rPr>
+                <w:rFonts w:ascii="Arial" w:hAnsi="Arial" w:cs="Arial"/>
+                <w:b/>
+                <w:sz w:val="18"/>
+                <w:szCs w:val="18"/>
+              </w:rPr>
+              <w:t>DETAILS</w:t>
+            </w:r>
+          </w:p>
+          <w:p>
+            <w:pPr>
+              <w:rPr>
+                <w:rFonts w:ascii="Arial" w:hAnsi="Arial" w:cs="Arial"/>
+                <w:b/>
+                <w:sz w:val="18"/>
+                <w:szCs w:val="18"/>
+              </w:rPr>
+            </w:pPr>
+            <w:r>
+              <w:rPr>
+                <w:rFonts w:ascii="Arial" w:hAnsi="Arial" w:cs="Arial"/>
+                <w:b/>
+                <w:sz w:val="18"/>
+                <w:szCs w:val="18"/>
+              </w:rPr>
+              <w:t>/</w:t>
+            </w:r>
+          </w:p>
+          <w:p>
+            <w:pPr>
+              <w:rPr>
+                <w:rFonts w:ascii="Arial" w:hAnsi="Arial" w:cs="Arial"/>
+                <w:b/>
+                <w:sz w:val="18"/>
+                <w:szCs w:val="18"/>
+              </w:rPr>
+            </w:pPr>
+            <w:r>
+              <w:rPr>
+                <w:rFonts w:ascii="Arial" w:hAnsi="Arial" w:cs="Arial"/>
+                <w:b/>
+                <w:sz w:val="18"/>
+                <w:szCs w:val="18"/>
+              </w:rPr>
+              <w:t>(LINKS FOR FURTHER STUDY)</w:t>
+            </w:r>
+          </w:p>
+          <w:p>
+            <w:pPr>
+              <w:rPr>
+                <w:rFonts w:ascii="Arial" w:hAnsi="Arial" w:cs="Arial"/>
+                <w:b/>
+                <w:sz w:val="18"/>
+                <w:szCs w:val="18"/>
+              </w:rPr>
+            </w:pPr>
+            <w:r>
+              <w:rPr>
+                <w:rFonts w:ascii="Arial" w:hAnsi="Arial" w:cs="Arial"/>
+                <w:b/>
+                <w:sz w:val="18"/>
+                <w:szCs w:val="18"/>
+              </w:rPr>
+              <w:t>/</w:t>
+            </w:r>
+          </w:p>
+          <w:p>
+            <w:pPr>
+              <w:rPr>
+                <w:rFonts w:ascii="Arial" w:hAnsi="Arial" w:cs="Arial"/>
+                <w:b/>
+                <w:sz w:val="18"/>
+                <w:szCs w:val="18"/>
+              </w:rPr>
+            </w:pPr>
+            <w:r>
+              <w:rPr>
+                <w:rFonts w:ascii="Arial" w:hAnsi="Arial" w:cs="Arial"/>
+                <w:b/>
+                <w:sz w:val="18"/>
+                <w:szCs w:val="18"/>
+              </w:rPr>
+              <w:t>(FEEDBACK)</w:t>
+            </w:r>
+          </w:p>
+          <w:p>
+            <w:pPr>
+              <w:rPr>
+                <w:rFonts w:ascii="Arial" w:hAnsi="Arial" w:cs="Arial"/>
+                <w:b/>
+                <w:sz w:val="18"/>
+                <w:szCs w:val="18"/>
+              </w:rPr>
+            </w:pPr>
+            <w:r>
+              <w:rPr>
+                <w:rFonts w:ascii="Arial" w:hAnsi="Arial" w:cs="Arial"/>
+                <w:b/>
+                <w:sz w:val="18"/>
+                <w:szCs w:val="18"/>
+              </w:rPr>
+              <w:t>/</w:t>
+            </w:r>
+          </w:p>
+          <w:p>
+            <w:pPr>
+              <w:rPr>
+                <w:rFonts w:ascii="Arial" w:hAnsi="Arial" w:cs="Arial"/>
+                <w:b/>
+                <w:sz w:val="18"/>
+                <w:szCs w:val="18"/>
+              </w:rPr>
+            </w:pPr>
+            <w:r>
+              <w:rPr>
+                <w:rFonts w:ascii="Arial" w:hAnsi="Arial" w:cs="Arial"/>
+                <w:b/>
+                <w:sz w:val="18"/>
+                <w:szCs w:val="18"/>
+              </w:rPr>
+              <w:t>(SAMPLE PROGRAMS)</w:t>
+            </w:r>
+          </w:p>
+        </w:tc>
+        <w:tc>
+          <w:tcPr>
+            <w:tcW w:w="2552" w:type="dxa"/>
+            <w:tcBorders>
+              <w:top w:val="single" w:sz="4" w:space="0" w:color="000000" w:themeColor="text1"/>
+              <w:left w:val="single" w:sz="4" w:space="0" w:color="000000" w:themeColor="text1"/>
+              <w:bottom w:val="single" w:sz="4" w:space="0" w:color="000000" w:themeColor="text1"/>
+              <w:right w:val="single" w:sz="4" w:space="0" w:color="000000" w:themeColor="text1"/>
+            </w:tcBorders>
+            <w:shd w:val="clear" w:color="auto" w:fill="B8CCE4" w:themeFill="accent1" w:themeFillTint="66"/>
+            <w:hideMark/>
+          </w:tcPr>
+          <w:p>
+            <w:pPr>
+              <w:rPr>
+                <w:rFonts w:ascii="Arial" w:hAnsi="Arial" w:cs="Arial"/>
+                <w:b/>
+                <w:sz w:val="18"/>
+                <w:szCs w:val="18"/>
+              </w:rPr>
+            </w:pPr>
+            <w:r>
+              <w:rPr>
+                <w:rFonts w:ascii="Arial" w:hAnsi="Arial" w:cs="Arial"/>
+                <w:b/>
+                <w:sz w:val="18"/>
+                <w:szCs w:val="18"/>
+              </w:rPr>
+              <w:t>(CLASSROOM EXERCISES)</w:t>
+            </w:r>
+          </w:p>
+          <w:p>
+            <w:pPr>
+              <w:rPr>
+                <w:rFonts w:ascii="Arial" w:hAnsi="Arial" w:cs="Arial"/>
+                <w:b/>
+                <w:sz w:val="18"/>
+                <w:szCs w:val="18"/>
+              </w:rPr>
+            </w:pPr>
+            <w:r>
+              <w:rPr>
+                <w:rFonts w:ascii="Arial" w:hAnsi="Arial" w:cs="Arial"/>
+                <w:b/>
+                <w:sz w:val="18"/>
+                <w:szCs w:val="18"/>
+              </w:rPr>
+              <w:t>/</w:t>
+            </w:r>
+          </w:p>
+          <w:p>
+            <w:pPr>
+              <w:rPr>
+                <w:rFonts w:ascii="Arial" w:hAnsi="Arial" w:cs="Arial"/>
+                <w:b/>
+                <w:sz w:val="18"/>
+                <w:szCs w:val="18"/>
+              </w:rPr>
+            </w:pPr>
+            <w:r>
+              <w:rPr>
+                <w:rFonts w:ascii="Arial" w:hAnsi="Arial" w:cs="Arial"/>
+                <w:b/>
+                <w:sz w:val="18"/>
+                <w:szCs w:val="18"/>
+              </w:rPr>
+              <w:t>(ASSIGNMENTS)</w:t>
+            </w:r>
+          </w:p>
+        </w:tc>
+        <w:tc>
+          <w:tcPr>
+            <w:tcW w:w="1383" w:type="dxa"/>
+            <w:tcBorders>
+              <w:top w:val="single" w:sz="4" w:space="0" w:color="000000" w:themeColor="text1"/>
+              <w:left w:val="single" w:sz="4" w:space="0" w:color="000000" w:themeColor="text1"/>
+              <w:bottom w:val="single" w:sz="4" w:space="0" w:color="000000" w:themeColor="text1"/>
+              <w:right w:val="single" w:sz="4" w:space="0" w:color="000000" w:themeColor="text1"/>
+            </w:tcBorders>
+            <w:shd w:val="clear" w:color="auto" w:fill="B8CCE4" w:themeFill="accent1" w:themeFillTint="66"/>
+            <w:hideMark/>
+          </w:tcPr>
+          <w:p>
+            <w:pPr>
+              <w:rPr>
+                <w:rFonts w:ascii="Arial" w:hAnsi="Arial" w:cs="Arial"/>
+                <w:b/>
+                <w:sz w:val="18"/>
+                <w:szCs w:val="18"/>
+              </w:rPr>
+            </w:pPr>
+            <w:r>
+              <w:rPr>
+                <w:rFonts w:ascii="Arial" w:hAnsi="Arial" w:cs="Arial"/>
+                <w:b/>
+                <w:sz w:val="18"/>
+                <w:szCs w:val="18"/>
+              </w:rPr>
+              <w:t xml:space="preserve">TRACKING </w:t>
+            </w:r>
+            <w:r>
+              <w:rPr>
+                <w:rFonts w:ascii="Arial" w:hAnsi="Arial" w:cs="Arial"/>
+                <w:b/>
+                <w:sz w:val="18"/>
+                <w:szCs w:val="18"/>
+              </w:rPr>
+              <w:t>DATA</w:t>
+            </w:r>
+          </w:p>
+        </w:tc>
+      </w:tr>
+      <w:tr>
+        <w:tc>
+          <w:tcPr>
+            <w:tcW w:w="1418" w:type="dxa"/>
+            <w:tcBorders>
+              <w:top w:val="single" w:sz="4" w:space="0" w:color="000000" w:themeColor="text1"/>
+              <w:left w:val="single" w:sz="4" w:space="0" w:color="000000" w:themeColor="text1"/>
+              <w:bottom w:val="single" w:sz="4" w:space="0" w:color="000000" w:themeColor="text1"/>
+              <w:right w:val="single" w:sz="4" w:space="0" w:color="000000" w:themeColor="text1"/>
+            </w:tcBorders>
+            <w:shd w:val="clear" w:color="auto" w:fill="FFFFFF" w:themeFill="background1"/>
+            <w:hideMark/>
+          </w:tcPr>
+          <w:p>
+            <w:pPr>
+              <w:rPr>
+                <w:rFonts w:ascii="Arial" w:hAnsi="Arial" w:cs="Arial"/>
+                <w:b/>
+                <w:sz w:val="18"/>
+                <w:szCs w:val="18"/>
+              </w:rPr>
+            </w:pPr>
+            <w:r>
+              <w:rPr>
+                <w:rFonts w:ascii="Arial" w:hAnsi="Arial" w:cs="Arial"/>
+                <w:b/>
+                <w:sz w:val="18"/>
+                <w:szCs w:val="18"/>
+              </w:rPr>
+              <w:t>OVERALL CONTEXT</w:t>
+            </w:r>
+          </w:p>
+        </w:tc>
+        <w:tc>
+          <w:tcPr>
+            <w:tcW w:w="1843" w:type="dxa"/>
+            <w:tcBorders>
+              <w:top w:val="single" w:sz="4" w:space="0" w:color="000000" w:themeColor="text1"/>
+              <w:left w:val="single" w:sz="4" w:space="0" w:color="000000" w:themeColor="text1"/>
+              <w:bottom w:val="single" w:sz="4" w:space="0" w:color="000000" w:themeColor="text1"/>
+              <w:right w:val="single" w:sz="4" w:space="0" w:color="000000" w:themeColor="text1"/>
+            </w:tcBorders>
+            <w:shd w:val="clear" w:color="auto" w:fill="FFFFFF" w:themeFill="background1"/>
+          </w:tcPr>
+          <w:p>
+            <w:pPr>
+              <w:rPr>
+                <w:rFonts w:ascii="Arial" w:hAnsi="Arial" w:cs="Arial"/>
+                <w:sz w:val="20"/>
+                <w:szCs w:val="20"/>
+              </w:rPr>
+            </w:pPr>
+            <w:r>
+              <w:rPr>
+                <w:rFonts w:ascii="Arial" w:hAnsi="Arial" w:cs="Arial"/>
+                <w:sz w:val="20"/>
+                <w:szCs w:val="20"/>
+              </w:rPr>
+              <w:t>WHAT ARE YOU EXPECTING ?</w:t>
+            </w:r>
+          </w:p>
+          <w:p>
+            <w:pPr>
+              <w:rPr>
+                <w:rFonts w:ascii="Arial" w:hAnsi="Arial" w:cs="Arial"/>
+                <w:sz w:val="20"/>
+                <w:szCs w:val="20"/>
+              </w:rPr>
+            </w:pPr>
+          </w:p>
+        </w:tc>
+        <w:tc>
+          <w:tcPr>
+            <w:tcW w:w="4394" w:type="dxa"/>
+            <w:tcBorders>
+              <w:top w:val="single" w:sz="4" w:space="0" w:color="000000" w:themeColor="text1"/>
+              <w:left w:val="single" w:sz="4" w:space="0" w:color="000000" w:themeColor="text1"/>
+              <w:bottom w:val="single" w:sz="4" w:space="0" w:color="000000" w:themeColor="text1"/>
+              <w:right w:val="single" w:sz="4" w:space="0" w:color="000000" w:themeColor="text1"/>
+            </w:tcBorders>
+            <w:shd w:val="clear" w:color="auto" w:fill="FFFFFF" w:themeFill="background1"/>
+            <w:hideMark/>
+          </w:tcPr>
+          <w:p>
+            <w:pPr>
+              <w:rPr>
+                <w:rFonts w:ascii="Arial" w:hAnsi="Arial" w:cs="Arial"/>
+                <w:sz w:val="20"/>
+                <w:szCs w:val="20"/>
+              </w:rPr>
+            </w:pPr>
+            <w:r>
+              <w:rPr>
+                <w:rFonts w:ascii="Arial" w:hAnsi="Arial" w:cs="Arial"/>
+                <w:sz w:val="20"/>
+                <w:szCs w:val="20"/>
+              </w:rPr>
+              <w:t>&lt;Update after feedback from the students&gt;</w:t>
+            </w:r>
+          </w:p>
+        </w:tc>
+        <w:tc>
+          <w:tcPr>
+            <w:tcW w:w="2552" w:type="dxa"/>
+            <w:tcBorders>
+              <w:top w:val="single" w:sz="4" w:space="0" w:color="000000" w:themeColor="text1"/>
+              <w:left w:val="single" w:sz="4" w:space="0" w:color="000000" w:themeColor="text1"/>
+              <w:bottom w:val="single" w:sz="4" w:space="0" w:color="000000" w:themeColor="text1"/>
+              <w:right w:val="single" w:sz="4" w:space="0" w:color="000000" w:themeColor="text1"/>
+            </w:tcBorders>
+            <w:shd w:val="clear" w:color="auto" w:fill="FFFFFF" w:themeFill="background1"/>
+            <w:hideMark/>
+          </w:tcPr>
+          <w:p>
+            <w:pPr>
+              <w:rPr>
+                <w:sz w:val="18"/>
+                <w:szCs w:val="18"/>
+              </w:rPr>
+            </w:pPr>
+            <w:r>
+              <w:rPr>
+                <w:rFonts w:ascii="Arial" w:hAnsi="Arial" w:cs="Arial"/>
+                <w:b/>
+                <w:sz w:val="18"/>
+                <w:szCs w:val="18"/>
+              </w:rPr>
+              <w:t>N/A</w:t>
+            </w:r>
+          </w:p>
+        </w:tc>
+        <w:tc>
+          <w:tcPr>
+            <w:tcW w:w="1383" w:type="dxa"/>
+            <w:tcBorders>
+              <w:top w:val="single" w:sz="4" w:space="0" w:color="000000" w:themeColor="text1"/>
+              <w:left w:val="single" w:sz="4" w:space="0" w:color="000000" w:themeColor="text1"/>
+              <w:bottom w:val="single" w:sz="4" w:space="0" w:color="000000" w:themeColor="text1"/>
+              <w:right w:val="single" w:sz="4" w:space="0" w:color="000000" w:themeColor="text1"/>
+            </w:tcBorders>
+            <w:shd w:val="clear" w:color="auto" w:fill="FFFFFF" w:themeFill="background1"/>
+            <w:hideMark/>
+          </w:tcPr>
+          <w:p>
+            <w:pPr>
+              <w:rPr>
+                <w:rFonts w:ascii="Arial" w:hAnsi="Arial" w:cs="Arial"/>
+                <w:sz w:val="18"/>
+                <w:szCs w:val="18"/>
+              </w:rPr>
+            </w:pPr>
+            <w:r>
+              <w:rPr>
+                <w:rFonts w:ascii="Arial" w:hAnsi="Arial" w:cs="Arial"/>
+                <w:sz w:val="18"/>
+                <w:szCs w:val="18"/>
+              </w:rPr>
+              <w:t>DAY 1</w:t>
+            </w:r>
+          </w:p>
+          <w:p>
+            <w:pPr>
+              <w:rPr>
+                <w:rFonts w:ascii="Arial" w:hAnsi="Arial" w:cs="Arial"/>
+                <w:sz w:val="18"/>
+                <w:szCs w:val="18"/>
+              </w:rPr>
+            </w:pPr>
+            <w:r>
+              <w:rPr>
+                <w:rFonts w:ascii="Arial" w:hAnsi="Arial" w:cs="Arial"/>
+                <w:sz w:val="18"/>
+                <w:szCs w:val="18"/>
+              </w:rPr>
+              <w:t>(&lt;=15 mins)</w:t>
+            </w:r>
+          </w:p>
+        </w:tc>
+      </w:tr>
+      <w:tr>
+        <w:tc>
+          <w:tcPr>
+            <w:tcW w:w="1418" w:type="dxa"/>
+            <w:tcBorders>
+              <w:top w:val="single" w:sz="4" w:space="0" w:color="000000" w:themeColor="text1"/>
+              <w:left w:val="single" w:sz="4" w:space="0" w:color="000000" w:themeColor="text1"/>
+              <w:bottom w:val="single" w:sz="4" w:space="0" w:color="000000" w:themeColor="text1"/>
+              <w:right w:val="single" w:sz="4" w:space="0" w:color="000000" w:themeColor="text1"/>
+            </w:tcBorders>
+            <w:shd w:val="clear" w:color="auto" w:fill="FFFFFF" w:themeFill="background1"/>
+          </w:tcPr>
+          <w:p>
+            <w:pPr>
+              <w:rPr>
+                <w:rFonts w:ascii="Arial" w:hAnsi="Arial" w:cs="Arial"/>
+                <w:b/>
+                <w:sz w:val="18"/>
+                <w:szCs w:val="18"/>
+              </w:rPr>
+            </w:pPr>
+          </w:p>
+        </w:tc>
+        <w:tc>
+          <w:tcPr>
+            <w:tcW w:w="1843" w:type="dxa"/>
+            <w:tcBorders>
+              <w:top w:val="single" w:sz="4" w:space="0" w:color="000000" w:themeColor="text1"/>
+              <w:left w:val="single" w:sz="4" w:space="0" w:color="000000" w:themeColor="text1"/>
+              <w:bottom w:val="single" w:sz="4" w:space="0" w:color="000000" w:themeColor="text1"/>
+              <w:right w:val="single" w:sz="4" w:space="0" w:color="000000" w:themeColor="text1"/>
+            </w:tcBorders>
+            <w:shd w:val="clear" w:color="auto" w:fill="FFFFFF" w:themeFill="background1"/>
+            <w:hideMark/>
+          </w:tcPr>
+          <w:p>
+            <w:pPr>
+              <w:rPr>
+                <w:rFonts w:ascii="Arial" w:hAnsi="Arial" w:cs="Arial"/>
+                <w:sz w:val="20"/>
+                <w:szCs w:val="20"/>
+              </w:rPr>
+            </w:pPr>
+            <w:r>
+              <w:rPr>
+                <w:rFonts w:ascii="Arial" w:hAnsi="Arial" w:cs="Arial"/>
+                <w:sz w:val="20"/>
+                <w:szCs w:val="20"/>
+              </w:rPr>
+              <w:t>MY EXPECTATIONS FROM THE STUDENTS/YOU</w:t>
+            </w:r>
+          </w:p>
+        </w:tc>
+        <w:tc>
+          <w:tcPr>
+            <w:tcW w:w="4394" w:type="dxa"/>
+            <w:tcBorders>
+              <w:top w:val="single" w:sz="4" w:space="0" w:color="000000" w:themeColor="text1"/>
+              <w:left w:val="single" w:sz="4" w:space="0" w:color="000000" w:themeColor="text1"/>
+              <w:bottom w:val="single" w:sz="4" w:space="0" w:color="000000" w:themeColor="text1"/>
+              <w:right w:val="single" w:sz="4" w:space="0" w:color="000000" w:themeColor="text1"/>
+            </w:tcBorders>
+            <w:shd w:val="clear" w:color="auto" w:fill="FFFFFF" w:themeFill="background1"/>
+          </w:tcPr>
+          <w:p>
+            <w:pPr>
+              <w:pStyle w:val="ListParagraph"/>
+              <w:numPr>
+                <w:ilvl w:val="0"/>
+                <w:numId w:val="13"/>
+              </w:numPr>
+              <w:rPr>
+                <w:rFonts w:ascii="Arial" w:hAnsi="Arial" w:cs="Arial"/>
+                <w:sz w:val="20"/>
+                <w:szCs w:val="20"/>
+              </w:rPr>
+            </w:pPr>
+            <w:r>
+              <w:rPr>
+                <w:rFonts w:ascii="Arial" w:hAnsi="Arial" w:cs="Arial"/>
+                <w:sz w:val="20"/>
+                <w:szCs w:val="20"/>
+              </w:rPr>
+              <w:t>Be aware of the course content (</w:t>
+            </w:r>
+            <w:r>
+              <w:rPr>
+                <w:rFonts w:ascii="Arial" w:hAnsi="Arial" w:cs="Arial"/>
+                <w:i/>
+                <w:sz w:val="20"/>
+                <w:szCs w:val="20"/>
+              </w:rPr>
+              <w:t xml:space="preserve">Have all of you gone through the course details </w:t>
+            </w:r>
+            <w:r>
+              <w:rPr>
+                <w:rFonts w:ascii="Arial" w:hAnsi="Arial" w:cs="Arial"/>
+                <w:i/>
+                <w:sz w:val="20"/>
+                <w:szCs w:val="20"/>
+                <w:shd w:val="clear" w:color="auto" w:fill="FABF8F" w:themeFill="accent6" w:themeFillTint="99"/>
+              </w:rPr>
+              <w:t>[separate doc]</w:t>
+            </w:r>
+            <w:r>
+              <w:rPr>
+                <w:rFonts w:ascii="Arial" w:hAnsi="Arial" w:cs="Arial"/>
+                <w:i/>
+                <w:sz w:val="20"/>
+                <w:szCs w:val="20"/>
+              </w:rPr>
+              <w:t xml:space="preserve"> ?)</w:t>
+            </w:r>
+          </w:p>
+          <w:p>
+            <w:pPr>
+              <w:pStyle w:val="ListParagraph"/>
+              <w:numPr>
+                <w:ilvl w:val="0"/>
+                <w:numId w:val="13"/>
+              </w:numPr>
+              <w:rPr>
+                <w:rFonts w:ascii="Arial" w:hAnsi="Arial" w:cs="Arial"/>
+                <w:sz w:val="20"/>
+                <w:szCs w:val="20"/>
+              </w:rPr>
+            </w:pPr>
+            <w:r>
+              <w:rPr>
+                <w:rFonts w:ascii="Arial" w:hAnsi="Arial" w:cs="Arial"/>
+                <w:sz w:val="20"/>
+                <w:szCs w:val="20"/>
+              </w:rPr>
+              <w:t>Do the class room exercises</w:t>
+            </w:r>
+          </w:p>
+          <w:p>
+            <w:pPr>
+              <w:pStyle w:val="ListParagraph"/>
+              <w:numPr>
+                <w:ilvl w:val="0"/>
+                <w:numId w:val="13"/>
+              </w:numPr>
+              <w:rPr>
+                <w:rFonts w:ascii="Arial" w:hAnsi="Arial" w:cs="Arial"/>
+                <w:sz w:val="20"/>
+                <w:szCs w:val="20"/>
+              </w:rPr>
+            </w:pPr>
+            <w:r>
+              <w:rPr>
+                <w:rFonts w:ascii="Arial" w:hAnsi="Arial" w:cs="Arial"/>
+                <w:sz w:val="20"/>
+                <w:szCs w:val="20"/>
+              </w:rPr>
+              <w:t>Complete your assignments</w:t>
+            </w:r>
+          </w:p>
+          <w:p>
+            <w:pPr>
+              <w:pStyle w:val="ListParagraph"/>
+              <w:numPr>
+                <w:ilvl w:val="0"/>
+                <w:numId w:val="13"/>
+              </w:numPr>
+              <w:rPr>
+                <w:rFonts w:ascii="Arial" w:hAnsi="Arial" w:cs="Arial"/>
+                <w:sz w:val="20"/>
+                <w:szCs w:val="20"/>
+              </w:rPr>
+            </w:pPr>
+            <w:r>
+              <w:rPr>
+                <w:rFonts w:ascii="Arial" w:hAnsi="Arial" w:cs="Arial"/>
+                <w:sz w:val="20"/>
+                <w:szCs w:val="20"/>
+              </w:rPr>
+              <w:t xml:space="preserve">Make notes </w:t>
+            </w:r>
+            <w:r>
+              <w:rPr>
+                <w:rFonts w:ascii="Arial" w:hAnsi="Arial" w:cs="Arial"/>
+                <w:i/>
+                <w:sz w:val="20"/>
+                <w:szCs w:val="20"/>
+              </w:rPr>
+              <w:t>(I do it and it helps me)</w:t>
+            </w:r>
+          </w:p>
+          <w:p>
+            <w:pPr>
+              <w:pStyle w:val="ListParagraph"/>
+              <w:numPr>
+                <w:ilvl w:val="0"/>
+                <w:numId w:val="13"/>
+              </w:numPr>
+              <w:rPr>
+                <w:rFonts w:ascii="Arial" w:hAnsi="Arial" w:cs="Arial"/>
+                <w:sz w:val="20"/>
+                <w:szCs w:val="20"/>
+              </w:rPr>
+            </w:pPr>
+            <w:r>
+              <w:rPr>
+                <w:rFonts w:ascii="Arial" w:hAnsi="Arial" w:cs="Arial"/>
+                <w:sz w:val="20"/>
+                <w:szCs w:val="20"/>
+              </w:rPr>
+              <w:t xml:space="preserve">Don’t just nod your head to what I say. Digest it slowly. Stop me if I am going too fast </w:t>
+            </w:r>
+          </w:p>
+          <w:p>
+            <w:pPr>
+              <w:rPr>
+                <w:rFonts w:ascii="Arial" w:hAnsi="Arial" w:cs="Arial"/>
+                <w:sz w:val="20"/>
+                <w:szCs w:val="20"/>
+              </w:rPr>
+            </w:pPr>
+          </w:p>
+          <w:p>
+            <w:pPr>
+              <w:rPr>
+                <w:rFonts w:ascii="Arial" w:hAnsi="Arial" w:cs="Arial"/>
+                <w:sz w:val="20"/>
+                <w:szCs w:val="20"/>
+              </w:rPr>
+            </w:pPr>
+          </w:p>
+        </w:tc>
+        <w:tc>
+          <w:tcPr>
+            <w:tcW w:w="2552" w:type="dxa"/>
+            <w:tcBorders>
+              <w:top w:val="single" w:sz="4" w:space="0" w:color="000000" w:themeColor="text1"/>
+              <w:left w:val="single" w:sz="4" w:space="0" w:color="000000" w:themeColor="text1"/>
+              <w:bottom w:val="single" w:sz="4" w:space="0" w:color="000000" w:themeColor="text1"/>
+              <w:right w:val="single" w:sz="4" w:space="0" w:color="000000" w:themeColor="text1"/>
+            </w:tcBorders>
+            <w:shd w:val="clear" w:color="auto" w:fill="FFFFFF" w:themeFill="background1"/>
+            <w:hideMark/>
+          </w:tcPr>
+          <w:p>
+            <w:pPr>
+              <w:rPr>
+                <w:sz w:val="18"/>
+                <w:szCs w:val="18"/>
+              </w:rPr>
+            </w:pPr>
+            <w:r>
+              <w:rPr>
+                <w:rFonts w:ascii="Arial" w:hAnsi="Arial" w:cs="Arial"/>
+                <w:b/>
+                <w:sz w:val="18"/>
+                <w:szCs w:val="18"/>
+              </w:rPr>
+              <w:t>N/A</w:t>
+            </w:r>
+          </w:p>
+        </w:tc>
+        <w:tc>
+          <w:tcPr>
+            <w:tcW w:w="1383" w:type="dxa"/>
+            <w:tcBorders>
+              <w:top w:val="single" w:sz="4" w:space="0" w:color="000000" w:themeColor="text1"/>
+              <w:left w:val="single" w:sz="4" w:space="0" w:color="000000" w:themeColor="text1"/>
+              <w:bottom w:val="single" w:sz="4" w:space="0" w:color="000000" w:themeColor="text1"/>
+              <w:right w:val="single" w:sz="4" w:space="0" w:color="000000" w:themeColor="text1"/>
+            </w:tcBorders>
+            <w:shd w:val="clear" w:color="auto" w:fill="FFFFFF" w:themeFill="background1"/>
+            <w:hideMark/>
+          </w:tcPr>
+          <w:p>
+            <w:pPr>
+              <w:rPr>
+                <w:rFonts w:ascii="Arial" w:hAnsi="Arial" w:cs="Arial"/>
+                <w:sz w:val="18"/>
+                <w:szCs w:val="18"/>
+              </w:rPr>
+            </w:pPr>
+            <w:r>
+              <w:rPr>
+                <w:rFonts w:ascii="Arial" w:hAnsi="Arial" w:cs="Arial"/>
+                <w:sz w:val="18"/>
+                <w:szCs w:val="18"/>
+              </w:rPr>
+              <w:t>DAY 1</w:t>
+            </w:r>
+          </w:p>
+          <w:p>
+            <w:pPr>
+              <w:rPr>
+                <w:rFonts w:ascii="Arial" w:hAnsi="Arial" w:cs="Arial"/>
+                <w:sz w:val="18"/>
+                <w:szCs w:val="18"/>
+              </w:rPr>
+            </w:pPr>
+            <w:r>
+              <w:rPr>
+                <w:rFonts w:ascii="Arial" w:hAnsi="Arial" w:cs="Arial"/>
+                <w:sz w:val="18"/>
+                <w:szCs w:val="18"/>
+              </w:rPr>
+              <w:t>(&lt;= 15 mins)</w:t>
+            </w:r>
+          </w:p>
+        </w:tc>
+      </w:tr>
+    </w:tbl>
+    <w:p>
+      <w:pPr>
+        <w:ind w:left="-851"/>
+      </w:pPr>
+    </w:p>
+    <w:p/>
     <w:sectPr>
       <w:pgSz w:w="12240" w:h="15840"/>
       <w:pgMar w:top="1440" w:right="333" w:bottom="1440" w:left="1276" w:header="708" w:footer="708" w:gutter="0"/>
@@ -6580,7 +7725,7 @@
 </file>
 
 <file path=customXml/itemProps1.xml><?xml version="1.0" encoding="utf-8"?>
-<ds:datastoreItem xmlns:ds="http://schemas.openxmlformats.org/officeDocument/2006/customXml" ds:itemID="{ECDC77EB-0DE9-4093-87E8-2B95B2F44A4F}">
+<ds:datastoreItem xmlns:ds="http://schemas.openxmlformats.org/officeDocument/2006/customXml" ds:itemID="{53AC083A-FACA-46AE-B232-B3ADA629CE75}">
   <ds:schemaRefs>
     <ds:schemaRef ds:uri="http://schemas.openxmlformats.org/officeDocument/2006/bibliography"/>
   </ds:schemaRefs>

--- a/python-training-courses/docs/Machine-Learning-Using-Python.docx
+++ b/python-training-courses/docs/Machine-Learning-Using-Python.docx
@@ -125,12 +125,7 @@
             <w:pStyle w:val="TOCHeading"/>
           </w:pPr>
           <w:r>
-            <w:t>Table of Content</w:t>
-          </w:r>
-          <w:bookmarkStart w:id="0" w:name="_GoBack"/>
-          <w:bookmarkEnd w:id="0"/>
-          <w:r>
-            <w:t>s</w:t>
+            <w:t>Table of Contents</w:t>
           </w:r>
         </w:p>
         <w:p/>
@@ -1123,17 +1118,17 @@
           <w:rFonts w:ascii="Arial" w:hAnsi="Arial" w:cs="Arial"/>
         </w:rPr>
       </w:pPr>
-      <w:bookmarkStart w:id="1" w:name="_Toc26092301"/>
+      <w:bookmarkStart w:id="0" w:name="_Toc26092301"/>
+      <w:bookmarkStart w:id="1" w:name="_Toc29715352"/>
       <w:bookmarkStart w:id="2" w:name="_Hlk26082931"/>
-      <w:bookmarkStart w:id="3" w:name="_Toc29715352"/>
       <w:r>
         <w:rPr>
           <w:rFonts w:ascii="Arial" w:hAnsi="Arial" w:cs="Arial"/>
         </w:rPr>
         <w:t>Introduction</w:t>
       </w:r>
+      <w:bookmarkEnd w:id="0"/>
       <w:bookmarkEnd w:id="1"/>
-      <w:bookmarkEnd w:id="3"/>
       <w:r>
         <w:rPr>
           <w:rFonts w:ascii="Arial" w:hAnsi="Arial" w:cs="Arial"/>
@@ -1143,12 +1138,54 @@
     </w:p>
     <w:p>
       <w:r>
-        <w:t xml:space="preserve">Today, everyone is feverishly talking about AI, ML and Data Sciences. This document is a very basic introduction to Machine Learning (ML) and Data Science. </w:t>
+        <w:t>Today, everyone is feverishly talking about AI, ML and Data Sciences. This document is a very basic introduction to Machine Learning (ML)</w:t>
+      </w:r>
+      <w:r>
+        <w:t>, Deep Learning</w:t>
+      </w:r>
+      <w:r>
+        <w:t xml:space="preserve"> and Data Science. </w:t>
       </w:r>
     </w:p>
     <w:p>
       <w:r>
-        <w:t xml:space="preserve">Both these are complex and exhaustive.  Readers are advised to carefully go through articles, books and various literature to get a grasp of these  topics. </w:t>
+        <w:t>T</w:t>
+      </w:r>
+      <w:r>
+        <w:t>hese are complex and exhaustive</w:t>
+      </w:r>
+      <w:r>
+        <w:t xml:space="preserve"> topics</w:t>
+      </w:r>
+      <w:r>
+        <w:t xml:space="preserve">.  Readers are advised to carefully go through articles, books and various literature to get a </w:t>
+      </w:r>
+      <w:r>
+        <w:t xml:space="preserve">complete </w:t>
+      </w:r>
+      <w:r>
+        <w:t xml:space="preserve">grasp of these  topics. </w:t>
+      </w:r>
+    </w:p>
+    <w:p>
+      <w:pPr>
+        <w:pStyle w:val="Heading1"/>
+      </w:pPr>
+      <w:r>
+        <w:t>IP</w:t>
+      </w:r>
+    </w:p>
+    <w:p/>
+    <w:p>
+      <w:r>
+        <w:rPr>
+          <w:rFonts w:ascii="Helvetica" w:hAnsi="Helvetica" w:cs="Helvetica"/>
+          <w:color w:val="000000"/>
+          <w:sz w:val="21"/>
+          <w:szCs w:val="21"/>
+          <w:shd w:val="clear" w:color="auto" w:fill="FFFFFF"/>
+        </w:rPr>
+        <w:t xml:space="preserve">As an author, I will always strive to cite sources. </w:t>
       </w:r>
     </w:p>
     <w:p>
@@ -1158,15 +1195,15 @@
           <w:rFonts w:ascii="Arial" w:hAnsi="Arial" w:cs="Arial"/>
         </w:rPr>
       </w:pPr>
+      <w:bookmarkStart w:id="3" w:name="_Toc29715353"/>
       <w:bookmarkStart w:id="4" w:name="_Toc26092302"/>
-      <w:bookmarkStart w:id="5" w:name="_Toc29715353"/>
       <w:r>
         <w:rPr>
           <w:rFonts w:ascii="Arial" w:hAnsi="Arial" w:cs="Arial"/>
         </w:rPr>
         <w:t>Glossary</w:t>
       </w:r>
-      <w:bookmarkEnd w:id="5"/>
+      <w:bookmarkEnd w:id="3"/>
     </w:p>
     <w:p/>
     <w:tbl>
@@ -1225,42 +1262,15 @@
                 <w:color w:val="262626"/>
                 <w:shd w:val="clear" w:color="auto" w:fill="FFFFFF"/>
               </w:rPr>
-              <w:t>image classification</w:t>
-            </w:r>
-          </w:p>
-        </w:tc>
-        <w:tc>
-          <w:tcPr>
-            <w:tcW w:w="2394" w:type="dxa"/>
-          </w:tcPr>
-          <w:p/>
-        </w:tc>
-        <w:tc>
-          <w:tcPr>
-            <w:tcW w:w="2394" w:type="dxa"/>
-          </w:tcPr>
-          <w:p/>
-        </w:tc>
-      </w:tr>
-      <w:tr>
-        <w:tc>
-          <w:tcPr>
-            <w:tcW w:w="675" w:type="dxa"/>
-          </w:tcPr>
-          <w:p/>
-        </w:tc>
-        <w:tc>
-          <w:tcPr>
-            <w:tcW w:w="4113" w:type="dxa"/>
-          </w:tcPr>
-          <w:p>
+              <w:t>I</w:t>
+            </w:r>
             <w:r>
               <w:rPr>
                 <w:rFonts w:ascii="Helvetica" w:hAnsi="Helvetica" w:cs="Helvetica"/>
                 <w:color w:val="262626"/>
                 <w:shd w:val="clear" w:color="auto" w:fill="FFFFFF"/>
               </w:rPr>
-              <w:t xml:space="preserve">Unsupervised learning, </w:t>
+              <w:t>mage classification</w:t>
             </w:r>
           </w:p>
         </w:tc>
@@ -1289,48 +1299,20 @@
             <w:tcW w:w="4113" w:type="dxa"/>
           </w:tcPr>
           <w:p>
-            <w:r>
+            <w:pPr>
               <w:rPr>
                 <w:rFonts w:ascii="Helvetica" w:hAnsi="Helvetica" w:cs="Helvetica"/>
                 <w:color w:val="262626"/>
                 <w:shd w:val="clear" w:color="auto" w:fill="FFFFFF"/>
               </w:rPr>
-              <w:t>Reinforcement learning</w:t>
-            </w:r>
-          </w:p>
-        </w:tc>
-        <w:tc>
-          <w:tcPr>
-            <w:tcW w:w="2394" w:type="dxa"/>
-          </w:tcPr>
-          <w:p/>
-        </w:tc>
-        <w:tc>
-          <w:tcPr>
-            <w:tcW w:w="2394" w:type="dxa"/>
-          </w:tcPr>
-          <w:p/>
-        </w:tc>
-      </w:tr>
-      <w:tr>
-        <w:tc>
-          <w:tcPr>
-            <w:tcW w:w="675" w:type="dxa"/>
-          </w:tcPr>
-          <w:p/>
-        </w:tc>
-        <w:tc>
-          <w:tcPr>
-            <w:tcW w:w="4113" w:type="dxa"/>
-          </w:tcPr>
-          <w:p>
+            </w:pPr>
             <w:r>
               <w:rPr>
                 <w:rFonts w:ascii="Helvetica" w:hAnsi="Helvetica" w:cs="Helvetica"/>
                 <w:color w:val="262626"/>
                 <w:shd w:val="clear" w:color="auto" w:fill="FFFFFF"/>
               </w:rPr>
-              <w:t>Machine translation</w:t>
+              <w:t xml:space="preserve">Supervised learning </w:t>
             </w:r>
           </w:p>
         </w:tc>
@@ -1360,7 +1342,12 @@
           </w:tcPr>
           <w:p>
             <w:r>
-              <w:t>Neural Network</w:t>
+              <w:rPr>
+                <w:rFonts w:ascii="Helvetica" w:hAnsi="Helvetica" w:cs="Helvetica"/>
+                <w:color w:val="262626"/>
+                <w:shd w:val="clear" w:color="auto" w:fill="FFFFFF"/>
+              </w:rPr>
+              <w:t xml:space="preserve">Unsupervised learning </w:t>
             </w:r>
           </w:p>
         </w:tc>
@@ -1390,7 +1377,12 @@
           </w:tcPr>
           <w:p>
             <w:r>
-              <w:t>Tensors</w:t>
+              <w:rPr>
+                <w:rFonts w:ascii="Helvetica" w:hAnsi="Helvetica" w:cs="Helvetica"/>
+                <w:color w:val="262626"/>
+                <w:shd w:val="clear" w:color="auto" w:fill="FFFFFF"/>
+              </w:rPr>
+              <w:t>Reinforcement learning</w:t>
             </w:r>
           </w:p>
         </w:tc>
@@ -1420,7 +1412,12 @@
           </w:tcPr>
           <w:p>
             <w:r>
-              <w:t>Named Tensors</w:t>
+              <w:rPr>
+                <w:rFonts w:ascii="Helvetica" w:hAnsi="Helvetica" w:cs="Helvetica"/>
+                <w:color w:val="262626"/>
+                <w:shd w:val="clear" w:color="auto" w:fill="FFFFFF"/>
+              </w:rPr>
+              <w:t>Machine translation</w:t>
             </w:r>
           </w:p>
         </w:tc>
@@ -1450,7 +1447,7 @@
           </w:tcPr>
           <w:p>
             <w:r>
-              <w:t xml:space="preserve">Inference </w:t>
+              <w:t>Neural Network</w:t>
             </w:r>
           </w:p>
         </w:tc>
@@ -1480,7 +1477,7 @@
           </w:tcPr>
           <w:p>
             <w:r>
-              <w:t>Models</w:t>
+              <w:t>Tensors</w:t>
             </w:r>
           </w:p>
         </w:tc>
@@ -1510,7 +1507,7 @@
           </w:tcPr>
           <w:p>
             <w:r>
-              <w:t xml:space="preserve">Trained </w:t>
+              <w:t>Named Tensors</w:t>
             </w:r>
           </w:p>
         </w:tc>
@@ -1540,7 +1537,7 @@
           </w:tcPr>
           <w:p>
             <w:r>
-              <w:t xml:space="preserve">Untrained </w:t>
+              <w:t xml:space="preserve">Inference </w:t>
             </w:r>
           </w:p>
         </w:tc>
@@ -1570,7 +1567,7 @@
           </w:tcPr>
           <w:p>
             <w:r>
-              <w:t>Computer Vision</w:t>
+              <w:t>Models</w:t>
             </w:r>
           </w:p>
         </w:tc>
@@ -1600,7 +1597,7 @@
           </w:tcPr>
           <w:p>
             <w:r>
-              <w:t xml:space="preserve">NLP </w:t>
+              <w:t xml:space="preserve">Trained </w:t>
             </w:r>
           </w:p>
         </w:tc>
@@ -1630,7 +1627,7 @@
           </w:tcPr>
           <w:p>
             <w:r>
-              <w:t>CPU</w:t>
+              <w:t xml:space="preserve">Untrained </w:t>
             </w:r>
           </w:p>
         </w:tc>
@@ -1660,7 +1657,7 @@
           </w:tcPr>
           <w:p>
             <w:r>
-              <w:t>GPU</w:t>
+              <w:t>Computer Vision</w:t>
             </w:r>
           </w:p>
         </w:tc>
@@ -1690,7 +1687,7 @@
           </w:tcPr>
           <w:p>
             <w:r>
-              <w:t xml:space="preserve">Bayesian Optimization </w:t>
+              <w:t xml:space="preserve">NLP </w:t>
             </w:r>
           </w:p>
         </w:tc>
@@ -1720,7 +1717,7 @@
           </w:tcPr>
           <w:p>
             <w:r>
-              <w:t>Gradient</w:t>
+              <w:t>CPU</w:t>
             </w:r>
           </w:p>
         </w:tc>
@@ -1750,7 +1747,7 @@
           </w:tcPr>
           <w:p>
             <w:r>
-              <w:t>Forward Pass</w:t>
+              <w:t>GPU</w:t>
             </w:r>
           </w:p>
         </w:tc>
@@ -1780,7 +1777,7 @@
           </w:tcPr>
           <w:p>
             <w:r>
-              <w:t xml:space="preserve">Backward Pass </w:t>
+              <w:t xml:space="preserve">Bayesian Optimization </w:t>
             </w:r>
           </w:p>
         </w:tc>
@@ -1810,7 +1807,7 @@
           </w:tcPr>
           <w:p>
             <w:r>
-              <w:t xml:space="preserve">Big Data </w:t>
+              <w:t>Gradient</w:t>
             </w:r>
           </w:p>
         </w:tc>
@@ -1840,7 +1837,7 @@
           </w:tcPr>
           <w:p>
             <w:r>
-              <w:t xml:space="preserve">Analytics </w:t>
+              <w:t>Forward Pass</w:t>
             </w:r>
           </w:p>
         </w:tc>
@@ -1870,7 +1867,7 @@
           </w:tcPr>
           <w:p>
             <w:r>
-              <w:t xml:space="preserve">Pipelines </w:t>
+              <w:t xml:space="preserve">Backward Pass </w:t>
             </w:r>
           </w:p>
         </w:tc>
@@ -1898,7 +1895,11 @@
           <w:tcPr>
             <w:tcW w:w="4113" w:type="dxa"/>
           </w:tcPr>
-          <w:p/>
+          <w:p>
+            <w:r>
+              <w:t xml:space="preserve">Big Data </w:t>
+            </w:r>
+          </w:p>
         </w:tc>
         <w:tc>
           <w:tcPr>
@@ -1924,13 +1925,139 @@
           <w:tcPr>
             <w:tcW w:w="4113" w:type="dxa"/>
           </w:tcPr>
-          <w:p/>
+          <w:p>
+            <w:r>
+              <w:t xml:space="preserve">Analytics </w:t>
+            </w:r>
+          </w:p>
         </w:tc>
         <w:tc>
           <w:tcPr>
             <w:tcW w:w="2394" w:type="dxa"/>
           </w:tcPr>
           <w:p/>
+        </w:tc>
+        <w:tc>
+          <w:tcPr>
+            <w:tcW w:w="2394" w:type="dxa"/>
+          </w:tcPr>
+          <w:p/>
+        </w:tc>
+      </w:tr>
+      <w:tr>
+        <w:tc>
+          <w:tcPr>
+            <w:tcW w:w="675" w:type="dxa"/>
+          </w:tcPr>
+          <w:p/>
+        </w:tc>
+        <w:tc>
+          <w:tcPr>
+            <w:tcW w:w="4113" w:type="dxa"/>
+          </w:tcPr>
+          <w:p>
+            <w:r>
+              <w:t xml:space="preserve">Pipelines </w:t>
+            </w:r>
+          </w:p>
+        </w:tc>
+        <w:tc>
+          <w:tcPr>
+            <w:tcW w:w="2394" w:type="dxa"/>
+          </w:tcPr>
+          <w:p/>
+        </w:tc>
+        <w:tc>
+          <w:tcPr>
+            <w:tcW w:w="2394" w:type="dxa"/>
+          </w:tcPr>
+          <w:p/>
+        </w:tc>
+      </w:tr>
+      <w:tr>
+        <w:tc>
+          <w:tcPr>
+            <w:tcW w:w="675" w:type="dxa"/>
+          </w:tcPr>
+          <w:p/>
+        </w:tc>
+        <w:tc>
+          <w:tcPr>
+            <w:tcW w:w="4113" w:type="dxa"/>
+          </w:tcPr>
+          <w:p/>
+        </w:tc>
+        <w:tc>
+          <w:tcPr>
+            <w:tcW w:w="2394" w:type="dxa"/>
+          </w:tcPr>
+          <w:p/>
+        </w:tc>
+        <w:tc>
+          <w:tcPr>
+            <w:tcW w:w="2394" w:type="dxa"/>
+          </w:tcPr>
+          <w:p/>
+        </w:tc>
+      </w:tr>
+      <w:tr>
+        <w:tc>
+          <w:tcPr>
+            <w:tcW w:w="675" w:type="dxa"/>
+          </w:tcPr>
+          <w:p/>
+        </w:tc>
+        <w:tc>
+          <w:tcPr>
+            <w:tcW w:w="4113" w:type="dxa"/>
+          </w:tcPr>
+          <w:p>
+            <w:r>
+              <w:t>Stochastic</w:t>
+            </w:r>
+          </w:p>
+        </w:tc>
+        <w:tc>
+          <w:tcPr>
+            <w:tcW w:w="2394" w:type="dxa"/>
+          </w:tcPr>
+          <w:p>
+            <w:r>
+              <w:rPr>
+                <w:rFonts w:ascii="Arial" w:hAnsi="Arial" w:cs="Arial"/>
+                <w:color w:val="222222"/>
+                <w:shd w:val="clear" w:color="auto" w:fill="FFFFFF"/>
+              </w:rPr>
+              <w:t xml:space="preserve">having a random </w:t>
+            </w:r>
+            <w:r>
+              <w:rPr>
+                <w:rFonts w:ascii="Arial" w:hAnsi="Arial" w:cs="Arial"/>
+                <w:color w:val="222222"/>
+                <w:shd w:val="clear" w:color="auto" w:fill="FFFFFF"/>
+              </w:rPr>
+              <w:lastRenderedPageBreak/>
+              <w:t xml:space="preserve">probability distribution or pattern that may be </w:t>
+            </w:r>
+            <w:proofErr w:type="spellStart"/>
+            <w:r>
+              <w:rPr>
+                <w:rFonts w:ascii="Arial" w:hAnsi="Arial" w:cs="Arial"/>
+                <w:color w:val="222222"/>
+                <w:shd w:val="clear" w:color="auto" w:fill="FFFFFF"/>
+              </w:rPr>
+              <w:t>analysed</w:t>
+            </w:r>
+            <w:proofErr w:type="spellEnd"/>
+            <w:r>
+              <w:rPr>
+                <w:rFonts w:ascii="Arial" w:hAnsi="Arial" w:cs="Arial"/>
+                <w:color w:val="222222"/>
+                <w:shd w:val="clear" w:color="auto" w:fill="FFFFFF"/>
+              </w:rPr>
+              <w:t xml:space="preserve"> statistically but may not be predicted precisely</w:t>
+            </w:r>
+          </w:p>
         </w:tc>
         <w:tc>
           <w:tcPr>
@@ -2029,19 +2156,98 @@
       <w:pPr>
         <w:pStyle w:val="Heading2"/>
       </w:pPr>
-      <w:bookmarkStart w:id="6" w:name="_Toc29715354"/>
+      <w:bookmarkStart w:id="5" w:name="_Toc29715354"/>
       <w:r>
         <w:t>Artificial Intelligence</w:t>
       </w:r>
-      <w:bookmarkEnd w:id="6"/>
+      <w:bookmarkEnd w:id="5"/>
     </w:p>
     <w:p/>
     <w:p>
+      <w:pPr>
+        <w:rPr>
+          <w:rFonts w:ascii="Arial" w:hAnsi="Arial" w:cs="Arial"/>
+          <w:color w:val="283138"/>
+          <w:shd w:val="clear" w:color="auto" w:fill="F1F1F1"/>
+        </w:rPr>
+      </w:pPr>
       <w:r>
         <w:t>AI is simply the broadest way to think about advanced, computer intelligence</w:t>
       </w:r>
       <w:r>
-        <w:t xml:space="preserve">.  The reader is advised to treat ML and Data sciences as specific sub fields of AI.  </w:t>
+        <w:t xml:space="preserve">. </w:t>
+      </w:r>
+      <w:r>
+        <w:t xml:space="preserve"> </w:t>
+      </w:r>
+      <w:r>
+        <w:t xml:space="preserve">Think of AI as  the deep and broad </w:t>
+      </w:r>
+      <w:r>
+        <w:rPr>
+          <w:rFonts w:ascii="Arial" w:hAnsi="Arial" w:cs="Arial"/>
+          <w:color w:val="283138"/>
+          <w:shd w:val="clear" w:color="auto" w:fill="F1F1F1"/>
+        </w:rPr>
+        <w:t>science of mimicking human abilities</w:t>
+      </w:r>
+      <w:r>
+        <w:rPr>
+          <w:rFonts w:ascii="Arial" w:hAnsi="Arial" w:cs="Arial"/>
+          <w:color w:val="283138"/>
+          <w:shd w:val="clear" w:color="auto" w:fill="F1F1F1"/>
+        </w:rPr>
+        <w:t>.</w:t>
+      </w:r>
+    </w:p>
+    <w:p>
+      <w:pPr>
+        <w:rPr>
+          <w:rFonts w:ascii="Arial" w:hAnsi="Arial" w:cs="Arial"/>
+          <w:color w:val="FF0000"/>
+          <w:u w:val="single"/>
+          <w:shd w:val="clear" w:color="auto" w:fill="F1F1F1"/>
+        </w:rPr>
+      </w:pPr>
+      <w:r>
+        <w:rPr>
+          <w:rFonts w:ascii="Arial" w:hAnsi="Arial" w:cs="Arial"/>
+          <w:color w:val="FF0000"/>
+          <w:u w:val="single"/>
+          <w:shd w:val="clear" w:color="auto" w:fill="F1F1F1"/>
+        </w:rPr>
+        <w:t>[SOURCE</w:t>
+      </w:r>
+      <w:r>
+        <w:rPr>
+          <w:rFonts w:ascii="Arial" w:hAnsi="Arial" w:cs="Arial"/>
+          <w:color w:val="FF0000"/>
+          <w:u w:val="single"/>
+          <w:shd w:val="clear" w:color="auto" w:fill="F1F1F1"/>
+        </w:rPr>
+        <w:t xml:space="preserve"> ? </w:t>
+      </w:r>
+      <w:r>
+        <w:rPr>
+          <w:rFonts w:ascii="Arial" w:hAnsi="Arial" w:cs="Arial"/>
+          <w:color w:val="FF0000"/>
+          <w:u w:val="single"/>
+          <w:shd w:val="clear" w:color="auto" w:fill="F1F1F1"/>
+        </w:rPr>
+        <w:t>]</w:t>
+      </w:r>
+    </w:p>
+    <w:p>
+      <w:pPr>
+        <w:rPr>
+          <w:color w:val="FF0000"/>
+          <w:u w:val="single"/>
+        </w:rPr>
+      </w:pPr>
+    </w:p>
+    <w:p>
+      <w:r>
+        <w:t xml:space="preserve"> The reader is advised to treat ML and Data sciences as specific sub fields of AI.  </w:t>
       </w:r>
     </w:p>
     <w:p/>
@@ -2049,11 +2255,11 @@
       <w:pPr>
         <w:pStyle w:val="Heading2"/>
       </w:pPr>
-      <w:bookmarkStart w:id="7" w:name="_Toc29715355"/>
+      <w:bookmarkStart w:id="6" w:name="_Toc29715355"/>
       <w:r>
         <w:t>Machine Learning</w:t>
       </w:r>
-      <w:bookmarkEnd w:id="7"/>
+      <w:bookmarkEnd w:id="6"/>
       <w:r>
         <w:t xml:space="preserve"> </w:t>
       </w:r>
@@ -2064,7 +2270,165 @@
         <w:jc w:val="both"/>
       </w:pPr>
       <w:r>
+        <w:t>“</w:t>
+      </w:r>
+      <w:r>
         <w:t>Machine learning is one subfield of AI. The core principle here is that machines take data and "learn" for themselves. It's currently the most promising tool in the AI kit for businesses. ML systems can quickly apply knowledge and training from large data sets to excel at facial recognition, speech recognition, object recognition, translation, and many other tasks. Unlike hand-coding a software program with specific instructions to complete a task, ML allows a system to learn to recognize patterns on its own and make predictions.</w:t>
+      </w:r>
+      <w:r>
+        <w:t>”</w:t>
+      </w:r>
+    </w:p>
+    <w:p>
+      <w:pPr>
+        <w:jc w:val="both"/>
+      </w:pPr>
+      <w:r>
+        <w:t xml:space="preserve">The above extract is from - </w:t>
+      </w:r>
+      <w:hyperlink r:id="rId6" w:history="1">
+        <w:r>
+          <w:rPr>
+            <w:rStyle w:val="Hyperlink"/>
+          </w:rPr>
+          <w:t>https://www.goodworklabs.com/the-difference-between-artificial-intelligence-machine-learning/</w:t>
+        </w:r>
+      </w:hyperlink>
+    </w:p>
+    <w:p>
+      <w:pPr>
+        <w:jc w:val="both"/>
+      </w:pPr>
+      <w:r>
+        <w:rPr>
+          <w:rFonts w:ascii="Arial" w:hAnsi="Arial" w:cs="Arial"/>
+          <w:color w:val="454545"/>
+          <w:sz w:val="23"/>
+          <w:szCs w:val="23"/>
+          <w:shd w:val="clear" w:color="auto" w:fill="FFFFFF"/>
+        </w:rPr>
+        <w:t xml:space="preserve">The above is the same as </w:t>
+      </w:r>
+      <w:r>
+        <w:rPr>
+          <w:rFonts w:ascii="Arial" w:hAnsi="Arial" w:cs="Arial"/>
+          <w:i/>
+          <w:color w:val="454545"/>
+          <w:sz w:val="23"/>
+          <w:szCs w:val="23"/>
+          <w:shd w:val="clear" w:color="auto" w:fill="FFFFFF"/>
+        </w:rPr>
+        <w:t>“</w:t>
+      </w:r>
+      <w:r>
+        <w:rPr>
+          <w:rFonts w:ascii="Arial" w:hAnsi="Arial" w:cs="Arial"/>
+          <w:i/>
+          <w:color w:val="454545"/>
+          <w:sz w:val="23"/>
+          <w:szCs w:val="23"/>
+          <w:shd w:val="clear" w:color="auto" w:fill="FFFFFF"/>
+        </w:rPr>
+        <w:t>Machine learning is a set of algorithms that train on a data set to make predictions or take actions in order to optimize some systems. For instance, supervised classification algorithms are used to classify potential clients into good or bad prospects, for loan purposes, based on historical data.</w:t>
+      </w:r>
+      <w:r>
+        <w:rPr>
+          <w:rFonts w:ascii="Arial" w:hAnsi="Arial" w:cs="Arial"/>
+          <w:i/>
+          <w:color w:val="454545"/>
+          <w:sz w:val="23"/>
+          <w:szCs w:val="23"/>
+          <w:shd w:val="clear" w:color="auto" w:fill="FFFFFF"/>
+        </w:rPr>
+        <w:t>”</w:t>
+      </w:r>
+      <w:r>
+        <w:rPr>
+          <w:rFonts w:ascii="Arial" w:hAnsi="Arial" w:cs="Arial"/>
+          <w:color w:val="454545"/>
+          <w:sz w:val="23"/>
+          <w:szCs w:val="23"/>
+          <w:shd w:val="clear" w:color="auto" w:fill="FFFFFF"/>
+        </w:rPr>
+        <w:t xml:space="preserve"> </w:t>
+      </w:r>
+    </w:p>
+    <w:p>
+      <w:r>
+        <w:t xml:space="preserve">The above extract is from - </w:t>
+      </w:r>
+      <w:hyperlink r:id="rId7" w:history="1">
+        <w:r>
+          <w:rPr>
+            <w:rStyle w:val="Hyperlink"/>
+          </w:rPr>
+          <w:t>https://www.datasciencecentral.com/profiles/blogs/difference-between-machine-learning-data-science-ai-deep-learning</w:t>
+        </w:r>
+      </w:hyperlink>
+      <w:r>
+        <w:t xml:space="preserve"> </w:t>
+      </w:r>
+    </w:p>
+    <w:p>
+      <w:r>
+        <w:lastRenderedPageBreak/>
+        <w:t xml:space="preserve">OR </w:t>
+      </w:r>
+    </w:p>
+    <w:p>
+      <w:pPr>
+        <w:rPr>
+          <w:rFonts w:ascii="Arial" w:hAnsi="Arial" w:cs="Arial"/>
+          <w:i/>
+          <w:color w:val="454545"/>
+          <w:sz w:val="23"/>
+          <w:szCs w:val="23"/>
+          <w:shd w:val="clear" w:color="auto" w:fill="FFFFFF"/>
+        </w:rPr>
+      </w:pPr>
+      <w:r>
+        <w:rPr>
+          <w:rFonts w:ascii="Arial" w:hAnsi="Arial" w:cs="Arial"/>
+          <w:i/>
+          <w:color w:val="454545"/>
+          <w:sz w:val="23"/>
+          <w:szCs w:val="23"/>
+          <w:shd w:val="clear" w:color="auto" w:fill="FFFFFF"/>
+        </w:rPr>
+        <w:t xml:space="preserve">“Machine learning is a method of data analysis that automates analytical model building. It is a branch of artificial intelligence based on the idea that systems can learn from data, identify patterns and make decisions with minimal human intervention.” </w:t>
+      </w:r>
+    </w:p>
+    <w:p>
+      <w:pPr>
+        <w:rPr>
+          <w:rFonts w:ascii="Arial" w:hAnsi="Arial" w:cs="Arial"/>
+          <w:color w:val="283138"/>
+          <w:sz w:val="36"/>
+          <w:szCs w:val="36"/>
+        </w:rPr>
+      </w:pPr>
+      <w:r>
+        <w:t>[The above is from -</w:t>
+      </w:r>
+      <w:r>
+        <w:rPr>
+          <w:rFonts w:ascii="Arial" w:hAnsi="Arial" w:cs="Arial"/>
+          <w:color w:val="283138"/>
+          <w:sz w:val="36"/>
+          <w:szCs w:val="36"/>
+        </w:rPr>
+        <w:t xml:space="preserve"> </w:t>
+      </w:r>
+      <w:hyperlink r:id="rId8" w:history="1">
+        <w:r>
+          <w:rPr>
+            <w:rStyle w:val="Hyperlink"/>
+          </w:rPr>
+          <w:t>https://www.sas.com/en_us/insights/analytics/machine-learning.html</w:t>
+        </w:r>
+      </w:hyperlink>
+      <w:r>
+        <w:t xml:space="preserve"> ] </w:t>
       </w:r>
     </w:p>
     <w:p/>
@@ -2072,11 +2436,11 @@
       <w:pPr>
         <w:pStyle w:val="Heading2"/>
       </w:pPr>
-      <w:bookmarkStart w:id="8" w:name="_Toc29715356"/>
+      <w:bookmarkStart w:id="7" w:name="_Toc29715356"/>
       <w:r>
         <w:t>Deep Learning</w:t>
       </w:r>
-      <w:bookmarkEnd w:id="8"/>
+      <w:bookmarkEnd w:id="7"/>
       <w:r>
         <w:t xml:space="preserve"> </w:t>
       </w:r>
@@ -2086,6 +2450,9 @@
       <w:pPr>
         <w:jc w:val="both"/>
       </w:pPr>
+      <w:r>
+        <w:t>“</w:t>
+      </w:r>
       <w:r>
         <w:t xml:space="preserve">Deep learning is a subset of ML. It uses some ML techniques to solve real-world problems by tapping into neural networks that simulate human decision-making. </w:t>
       </w:r>
@@ -2128,20 +2495,518 @@
       <w:r>
         <w:t xml:space="preserve"> </w:t>
       </w:r>
+      <w:r>
+        <w:t>“</w:t>
+      </w:r>
+    </w:p>
+    <w:p>
+      <w:r>
+        <w:t xml:space="preserve">Extracted from - </w:t>
+      </w:r>
+      <w:hyperlink r:id="rId9" w:history="1">
+        <w:r>
+          <w:rPr>
+            <w:rStyle w:val="Hyperlink"/>
+          </w:rPr>
+          <w:t>https://www.techrepublic.com/article/understanding-the-differences-between-ai-machine-learning-and-deep-learning/</w:t>
+        </w:r>
+      </w:hyperlink>
+      <w:r>
+        <w:t xml:space="preserve"> </w:t>
+      </w:r>
+    </w:p>
+    <w:p>
+      <w:r>
+        <w:t xml:space="preserve"> </w:t>
+      </w:r>
+    </w:p>
+    <w:p>
+      <w:pPr>
+        <w:pStyle w:val="Heading2"/>
+      </w:pPr>
+      <w:r>
+        <w:t xml:space="preserve">The Neural Network </w:t>
+      </w:r>
+    </w:p>
+    <w:p/>
+    <w:p/>
+    <w:p>
+      <w:r>
+        <w:rPr>
+          <w:noProof/>
+        </w:rPr>
+        <w:lastRenderedPageBreak/>
+        <w:drawing>
+          <wp:inline distT="0" distB="0" distL="0" distR="0" wp14:anchorId="70DDE391" wp14:editId="0B702D76">
+            <wp:extent cx="6096000" cy="4333875"/>
+            <wp:effectExtent l="0" t="0" r="0" b="9525"/>
+            <wp:docPr id="3" name="Picture 3"/>
+            <wp:cNvGraphicFramePr>
+              <a:graphicFrameLocks xmlns:a="http://schemas.openxmlformats.org/drawingml/2006/main" noChangeAspect="1"/>
+            </wp:cNvGraphicFramePr>
+            <a:graphic xmlns:a="http://schemas.openxmlformats.org/drawingml/2006/main">
+              <a:graphicData uri="http://schemas.openxmlformats.org/drawingml/2006/picture">
+                <pic:pic xmlns:pic="http://schemas.openxmlformats.org/drawingml/2006/picture">
+                  <pic:nvPicPr>
+                    <pic:cNvPr id="1" name=""/>
+                    <pic:cNvPicPr/>
+                  </pic:nvPicPr>
+                  <pic:blipFill>
+                    <a:blip r:embed="rId10"/>
+                    <a:stretch>
+                      <a:fillRect/>
+                    </a:stretch>
+                  </pic:blipFill>
+                  <pic:spPr>
+                    <a:xfrm>
+                      <a:off x="0" y="0"/>
+                      <a:ext cx="6096000" cy="4333875"/>
+                    </a:xfrm>
+                    <a:prstGeom prst="rect">
+                      <a:avLst/>
+                    </a:prstGeom>
+                  </pic:spPr>
+                </pic:pic>
+              </a:graphicData>
+            </a:graphic>
+          </wp:inline>
+        </w:drawing>
+      </w:r>
+    </w:p>
+    <w:p>
+      <w:r>
+        <w:t xml:space="preserve">© </w:t>
+      </w:r>
+      <w:hyperlink r:id="rId11" w:history="1">
+        <w:r>
+          <w:rPr>
+            <w:rStyle w:val="Hyperlink"/>
+          </w:rPr>
+          <w:t>https://www.shutterstock.com/image-vector/icon-schematic-processing-data-inside-neural-1130525327</w:t>
+        </w:r>
+      </w:hyperlink>
+      <w:r>
+        <w:t xml:space="preserve"> </w:t>
+      </w:r>
+    </w:p>
+    <w:p>
+      <w:pPr>
+        <w:pStyle w:val="Heading3"/>
+      </w:pPr>
+      <w:r>
+        <w:t xml:space="preserve">The Building Blocks of a Neural Network  - Neurons </w:t>
+      </w:r>
+      <w:r>
+        <w:t>(Nodes)</w:t>
+      </w:r>
     </w:p>
     <w:p/>
     <w:p>
       <w:pPr>
         <w:pStyle w:val="Heading2"/>
       </w:pPr>
-      <w:bookmarkStart w:id="9" w:name="_Toc29715357"/>
+      <w:r>
+        <w:t xml:space="preserve">Supervised, un-supervised and semi-supervised learning </w:t>
+      </w:r>
+    </w:p>
+    <w:p/>
+    <w:p>
+      <w:pPr>
+        <w:pStyle w:val="Heading3"/>
+      </w:pPr>
+      <w:r>
+        <w:t xml:space="preserve">Supervised Learning </w:t>
+      </w:r>
+    </w:p>
+    <w:p/>
+    <w:p>
+      <w:pPr>
+        <w:pStyle w:val="Heading3"/>
+      </w:pPr>
+      <w:r>
+        <w:t xml:space="preserve">Unsupervised learning </w:t>
+      </w:r>
+    </w:p>
+    <w:p/>
+    <w:p>
+      <w:pPr>
+        <w:pStyle w:val="Heading3"/>
+      </w:pPr>
+      <w:r>
+        <w:t xml:space="preserve">Semi-supervised learning </w:t>
+      </w:r>
+    </w:p>
+    <w:p/>
+    <w:p>
+      <w:pPr>
+        <w:pStyle w:val="Heading3"/>
+      </w:pPr>
+      <w:r>
+        <w:t xml:space="preserve">Comparison Matrix </w:t>
+      </w:r>
+    </w:p>
+    <w:p/>
+    <w:tbl>
+      <w:tblPr>
+        <w:tblStyle w:val="TableGrid"/>
+        <w:tblW w:w="0" w:type="auto"/>
+        <w:tblLook w:val="04A0" w:firstRow="1" w:lastRow="0" w:firstColumn="1" w:lastColumn="0" w:noHBand="0" w:noVBand="1"/>
+      </w:tblPr>
+      <w:tblGrid>
+        <w:gridCol w:w="1807"/>
+        <w:gridCol w:w="1808"/>
+        <w:gridCol w:w="1808"/>
+        <w:gridCol w:w="1808"/>
+        <w:gridCol w:w="1808"/>
+        <w:gridCol w:w="1808"/>
+      </w:tblGrid>
+      <w:tr>
+        <w:tc>
+          <w:tcPr>
+            <w:tcW w:w="1807" w:type="dxa"/>
+          </w:tcPr>
+          <w:p/>
+        </w:tc>
+        <w:tc>
+          <w:tcPr>
+            <w:tcW w:w="1808" w:type="dxa"/>
+          </w:tcPr>
+          <w:p>
+            <w:r>
+              <w:t xml:space="preserve">Supervised </w:t>
+            </w:r>
+            <w:r>
+              <w:lastRenderedPageBreak/>
+              <w:t xml:space="preserve">Learning </w:t>
+            </w:r>
+          </w:p>
+        </w:tc>
+        <w:tc>
+          <w:tcPr>
+            <w:tcW w:w="1808" w:type="dxa"/>
+          </w:tcPr>
+          <w:p>
+            <w:r>
+              <w:lastRenderedPageBreak/>
+              <w:t xml:space="preserve">Unsupervised </w:t>
+            </w:r>
+            <w:r>
+              <w:lastRenderedPageBreak/>
+              <w:t xml:space="preserve">Learning </w:t>
+            </w:r>
+          </w:p>
+        </w:tc>
+        <w:tc>
+          <w:tcPr>
+            <w:tcW w:w="1808" w:type="dxa"/>
+          </w:tcPr>
+          <w:p>
+            <w:r>
+              <w:lastRenderedPageBreak/>
+              <w:t xml:space="preserve">Semi-supervised </w:t>
+            </w:r>
+            <w:r>
+              <w:lastRenderedPageBreak/>
+              <w:t xml:space="preserve">Learning </w:t>
+            </w:r>
+          </w:p>
+        </w:tc>
+        <w:tc>
+          <w:tcPr>
+            <w:tcW w:w="1808" w:type="dxa"/>
+          </w:tcPr>
+          <w:p/>
+        </w:tc>
+        <w:tc>
+          <w:tcPr>
+            <w:tcW w:w="1808" w:type="dxa"/>
+          </w:tcPr>
+          <w:p/>
+        </w:tc>
+      </w:tr>
+      <w:tr>
+        <w:tc>
+          <w:tcPr>
+            <w:tcW w:w="1807" w:type="dxa"/>
+          </w:tcPr>
+          <w:p/>
+        </w:tc>
+        <w:tc>
+          <w:tcPr>
+            <w:tcW w:w="1808" w:type="dxa"/>
+          </w:tcPr>
+          <w:p/>
+        </w:tc>
+        <w:tc>
+          <w:tcPr>
+            <w:tcW w:w="1808" w:type="dxa"/>
+          </w:tcPr>
+          <w:p/>
+        </w:tc>
+        <w:tc>
+          <w:tcPr>
+            <w:tcW w:w="1808" w:type="dxa"/>
+          </w:tcPr>
+          <w:p/>
+        </w:tc>
+        <w:tc>
+          <w:tcPr>
+            <w:tcW w:w="1808" w:type="dxa"/>
+          </w:tcPr>
+          <w:p/>
+        </w:tc>
+        <w:tc>
+          <w:tcPr>
+            <w:tcW w:w="1808" w:type="dxa"/>
+          </w:tcPr>
+          <w:p/>
+        </w:tc>
+      </w:tr>
+      <w:tr>
+        <w:tc>
+          <w:tcPr>
+            <w:tcW w:w="1807" w:type="dxa"/>
+          </w:tcPr>
+          <w:p/>
+        </w:tc>
+        <w:tc>
+          <w:tcPr>
+            <w:tcW w:w="1808" w:type="dxa"/>
+          </w:tcPr>
+          <w:p/>
+        </w:tc>
+        <w:tc>
+          <w:tcPr>
+            <w:tcW w:w="1808" w:type="dxa"/>
+          </w:tcPr>
+          <w:p/>
+        </w:tc>
+        <w:tc>
+          <w:tcPr>
+            <w:tcW w:w="1808" w:type="dxa"/>
+          </w:tcPr>
+          <w:p/>
+        </w:tc>
+        <w:tc>
+          <w:tcPr>
+            <w:tcW w:w="1808" w:type="dxa"/>
+          </w:tcPr>
+          <w:p/>
+        </w:tc>
+        <w:tc>
+          <w:tcPr>
+            <w:tcW w:w="1808" w:type="dxa"/>
+          </w:tcPr>
+          <w:p/>
+        </w:tc>
+      </w:tr>
+      <w:tr>
+        <w:tc>
+          <w:tcPr>
+            <w:tcW w:w="1807" w:type="dxa"/>
+          </w:tcPr>
+          <w:p/>
+        </w:tc>
+        <w:tc>
+          <w:tcPr>
+            <w:tcW w:w="1808" w:type="dxa"/>
+          </w:tcPr>
+          <w:p/>
+        </w:tc>
+        <w:tc>
+          <w:tcPr>
+            <w:tcW w:w="1808" w:type="dxa"/>
+          </w:tcPr>
+          <w:p/>
+        </w:tc>
+        <w:tc>
+          <w:tcPr>
+            <w:tcW w:w="1808" w:type="dxa"/>
+          </w:tcPr>
+          <w:p/>
+        </w:tc>
+        <w:tc>
+          <w:tcPr>
+            <w:tcW w:w="1808" w:type="dxa"/>
+          </w:tcPr>
+          <w:p/>
+        </w:tc>
+        <w:tc>
+          <w:tcPr>
+            <w:tcW w:w="1808" w:type="dxa"/>
+          </w:tcPr>
+          <w:p/>
+        </w:tc>
+      </w:tr>
+      <w:tr>
+        <w:tc>
+          <w:tcPr>
+            <w:tcW w:w="1807" w:type="dxa"/>
+          </w:tcPr>
+          <w:p/>
+        </w:tc>
+        <w:tc>
+          <w:tcPr>
+            <w:tcW w:w="1808" w:type="dxa"/>
+          </w:tcPr>
+          <w:p/>
+        </w:tc>
+        <w:tc>
+          <w:tcPr>
+            <w:tcW w:w="1808" w:type="dxa"/>
+          </w:tcPr>
+          <w:p/>
+        </w:tc>
+        <w:tc>
+          <w:tcPr>
+            <w:tcW w:w="1808" w:type="dxa"/>
+          </w:tcPr>
+          <w:p/>
+        </w:tc>
+        <w:tc>
+          <w:tcPr>
+            <w:tcW w:w="1808" w:type="dxa"/>
+          </w:tcPr>
+          <w:p/>
+        </w:tc>
+        <w:tc>
+          <w:tcPr>
+            <w:tcW w:w="1808" w:type="dxa"/>
+          </w:tcPr>
+          <w:p/>
+        </w:tc>
+      </w:tr>
+      <w:tr>
+        <w:tc>
+          <w:tcPr>
+            <w:tcW w:w="1807" w:type="dxa"/>
+          </w:tcPr>
+          <w:p/>
+        </w:tc>
+        <w:tc>
+          <w:tcPr>
+            <w:tcW w:w="1808" w:type="dxa"/>
+          </w:tcPr>
+          <w:p/>
+        </w:tc>
+        <w:tc>
+          <w:tcPr>
+            <w:tcW w:w="1808" w:type="dxa"/>
+          </w:tcPr>
+          <w:p/>
+        </w:tc>
+        <w:tc>
+          <w:tcPr>
+            <w:tcW w:w="1808" w:type="dxa"/>
+          </w:tcPr>
+          <w:p/>
+        </w:tc>
+        <w:tc>
+          <w:tcPr>
+            <w:tcW w:w="1808" w:type="dxa"/>
+          </w:tcPr>
+          <w:p/>
+        </w:tc>
+        <w:tc>
+          <w:tcPr>
+            <w:tcW w:w="1808" w:type="dxa"/>
+          </w:tcPr>
+          <w:p/>
+        </w:tc>
+      </w:tr>
+      <w:tr>
+        <w:tc>
+          <w:tcPr>
+            <w:tcW w:w="1807" w:type="dxa"/>
+          </w:tcPr>
+          <w:p/>
+        </w:tc>
+        <w:tc>
+          <w:tcPr>
+            <w:tcW w:w="1808" w:type="dxa"/>
+          </w:tcPr>
+          <w:p/>
+        </w:tc>
+        <w:tc>
+          <w:tcPr>
+            <w:tcW w:w="1808" w:type="dxa"/>
+          </w:tcPr>
+          <w:p/>
+        </w:tc>
+        <w:tc>
+          <w:tcPr>
+            <w:tcW w:w="1808" w:type="dxa"/>
+          </w:tcPr>
+          <w:p/>
+        </w:tc>
+        <w:tc>
+          <w:tcPr>
+            <w:tcW w:w="1808" w:type="dxa"/>
+          </w:tcPr>
+          <w:p/>
+        </w:tc>
+        <w:tc>
+          <w:tcPr>
+            <w:tcW w:w="1808" w:type="dxa"/>
+          </w:tcPr>
+          <w:p/>
+        </w:tc>
+      </w:tr>
+      <w:tr>
+        <w:tc>
+          <w:tcPr>
+            <w:tcW w:w="1807" w:type="dxa"/>
+          </w:tcPr>
+          <w:p/>
+        </w:tc>
+        <w:tc>
+          <w:tcPr>
+            <w:tcW w:w="1808" w:type="dxa"/>
+          </w:tcPr>
+          <w:p/>
+        </w:tc>
+        <w:tc>
+          <w:tcPr>
+            <w:tcW w:w="1808" w:type="dxa"/>
+          </w:tcPr>
+          <w:p/>
+        </w:tc>
+        <w:tc>
+          <w:tcPr>
+            <w:tcW w:w="1808" w:type="dxa"/>
+          </w:tcPr>
+          <w:p/>
+        </w:tc>
+        <w:tc>
+          <w:tcPr>
+            <w:tcW w:w="1808" w:type="dxa"/>
+          </w:tcPr>
+          <w:p/>
+        </w:tc>
+        <w:tc>
+          <w:tcPr>
+            <w:tcW w:w="1808" w:type="dxa"/>
+          </w:tcPr>
+          <w:p/>
+        </w:tc>
+      </w:tr>
+    </w:tbl>
+    <w:p/>
+    <w:p/>
+    <w:p>
+      <w:pPr>
+        <w:pStyle w:val="Heading2"/>
+      </w:pPr>
+      <w:bookmarkStart w:id="8" w:name="_Toc29715357"/>
       <w:r>
         <w:t>Data Science</w:t>
       </w:r>
+      <w:bookmarkEnd w:id="8"/>
+      <w:r>
+        <w:t xml:space="preserve"> </w:t>
+      </w:r>
+      <w:bookmarkStart w:id="9" w:name="_GoBack"/>
       <w:bookmarkEnd w:id="9"/>
-      <w:r>
-        <w:t xml:space="preserve"> </w:t>
-      </w:r>
     </w:p>
     <w:p/>
     <w:p>
@@ -2189,7 +3054,7 @@
                     <pic:cNvPicPr/>
                   </pic:nvPicPr>
                   <pic:blipFill>
-                    <a:blip r:embed="rId6"/>
+                    <a:blip r:embed="rId12"/>
                     <a:stretch>
                       <a:fillRect/>
                     </a:stretch>
@@ -2247,7 +3112,7 @@
                     <pic:cNvPicPr/>
                   </pic:nvPicPr>
                   <pic:blipFill>
-                    <a:blip r:embed="rId7"/>
+                    <a:blip r:embed="rId13"/>
                     <a:stretch>
                       <a:fillRect/>
                     </a:stretch>
@@ -2286,7 +3151,7 @@
       <w:r>
         <w:t xml:space="preserve">Figure – Source - </w:t>
       </w:r>
-      <w:hyperlink r:id="rId8" w:history="1">
+      <w:hyperlink r:id="rId14" w:history="1">
         <w:r>
           <w:rPr>
             <w:rStyle w:val="Hyperlink"/>
@@ -2304,7 +3169,7 @@
       </w:r>
     </w:p>
     <w:p>
-      <w:hyperlink r:id="rId9" w:history="1">
+      <w:hyperlink r:id="rId15" w:history="1">
         <w:r>
           <w:rPr>
             <w:rStyle w:val="Hyperlink"/>
@@ -2457,13 +3322,117 @@
         <w:t xml:space="preserve">  </w:t>
       </w:r>
     </w:p>
+    <w:p>
+      <w:r>
+        <w:rPr>
+          <w:noProof/>
+        </w:rPr>
+        <w:pict w14:anchorId="5F3E742B">
+          <v:group id="_x0000_s1029" style="position:absolute;margin-left:4.45pt;margin-top:17.8pt;width:236.25pt;height:167.25pt;z-index:251661312" coordorigin="1365,6435" coordsize="4725,3345">
+            <v:roundrect id="_x0000_s1026" style="position:absolute;left:1365;top:6435;width:4725;height:3345" arcsize="10923f">
+              <v:textbox>
+                <w:txbxContent>
+                  <w:p>
+                    <w:pPr>
+                      <w:jc w:val="center"/>
+                      <w:rPr>
+                        <w:b/>
+                        <w:sz w:val="28"/>
+                        <w:szCs w:val="28"/>
+                        <w:u w:val="single"/>
+                      </w:rPr>
+                    </w:pPr>
+                    <w:r>
+                      <w:rPr>
+                        <w:b/>
+                        <w:sz w:val="28"/>
+                        <w:szCs w:val="28"/>
+                        <w:u w:val="single"/>
+                      </w:rPr>
+                      <w:t>Artificial Intelligence</w:t>
+                    </w:r>
+                  </w:p>
+                  <w:p/>
+                </w:txbxContent>
+              </v:textbox>
+            </v:roundrect>
+            <v:roundrect id="_x0000_s1027" style="position:absolute;left:1710;top:7335;width:4020;height:1935" arcsize="10923f" fillcolor="#4f81bd [3204]" strokecolor="#f2f2f2 [3041]" strokeweight="3pt">
+              <v:shadow on="t" type="perspective" color="#243f60 [1604]" opacity=".5" offset="1pt" offset2="-1pt"/>
+              <v:textbox>
+                <w:txbxContent>
+                  <w:p>
+                    <w:pPr>
+                      <w:jc w:val="center"/>
+                      <w:rPr>
+                        <w:b/>
+                      </w:rPr>
+                    </w:pPr>
+                    <w:r>
+                      <w:rPr>
+                        <w:b/>
+                      </w:rPr>
+                      <w:t>Machine Learning</w:t>
+                    </w:r>
+                  </w:p>
+                  <w:p>
+                    <w:pPr>
+                      <w:jc w:val="center"/>
+                      <w:rPr>
+                        <w:b/>
+                      </w:rPr>
+                    </w:pPr>
+                  </w:p>
+                  <w:p>
+                    <w:pPr>
+                      <w:jc w:val="center"/>
+                      <w:rPr>
+                        <w:b/>
+                      </w:rPr>
+                    </w:pPr>
+                  </w:p>
+                  <w:p/>
+                </w:txbxContent>
+              </v:textbox>
+            </v:roundrect>
+            <v:roundrect id="_x0000_s1028" style="position:absolute;left:2400;top:8025;width:2580;height:1020" arcsize="10923f" fillcolor="#666 [1936]" strokecolor="black [3200]" strokeweight="1pt">
+              <v:fill color2="black [3200]" focus="50%" type="gradient"/>
+              <v:shadow on="t" type="perspective" color="#7f7f7f [1601]" offset="1pt" offset2="-3pt"/>
+              <v:textbox>
+                <w:txbxContent>
+                  <w:p>
+                    <w:pPr>
+                      <w:jc w:val="center"/>
+                      <w:rPr>
+                        <w:b/>
+                        <w:color w:val="FFFFFF" w:themeColor="background1"/>
+                      </w:rPr>
+                    </w:pPr>
+                    <w:r>
+                      <w:rPr>
+                        <w:b/>
+                        <w:color w:val="FFFFFF" w:themeColor="background1"/>
+                      </w:rPr>
+                      <w:t>Deep Learning</w:t>
+                    </w:r>
+                  </w:p>
+                </w:txbxContent>
+              </v:textbox>
+            </v:roundrect>
+          </v:group>
+        </w:pict>
+      </w:r>
+    </w:p>
+    <w:p/>
+    <w:p/>
+    <w:p/>
+    <w:p/>
+    <w:p/>
+    <w:p/>
+    <w:p/>
     <w:p/>
     <w:p>
       <w:pPr>
         <w:pStyle w:val="Heading1"/>
-        <w:rPr>
-          <w:rFonts w:ascii="Arial" w:hAnsi="Arial" w:cs="Arial"/>
-        </w:rPr>
       </w:pPr>
       <w:bookmarkStart w:id="11" w:name="_Toc29715359"/>
       <w:bookmarkEnd w:id="2"/>
@@ -2491,6 +3460,828 @@
         <w:t xml:space="preserve"> </w:t>
       </w:r>
     </w:p>
+    <w:p/>
+    <w:tbl>
+      <w:tblPr>
+        <w:tblStyle w:val="TableGrid"/>
+        <w:tblW w:w="0" w:type="auto"/>
+        <w:tblLook w:val="04A0" w:firstRow="1" w:lastRow="0" w:firstColumn="1" w:lastColumn="0" w:noHBand="0" w:noVBand="1"/>
+      </w:tblPr>
+      <w:tblGrid>
+        <w:gridCol w:w="534"/>
+        <w:gridCol w:w="1842"/>
+        <w:gridCol w:w="2410"/>
+        <w:gridCol w:w="3544"/>
+        <w:gridCol w:w="2126"/>
+      </w:tblGrid>
+      <w:tr>
+        <w:tc>
+          <w:tcPr>
+            <w:tcW w:w="534" w:type="dxa"/>
+          </w:tcPr>
+          <w:p>
+            <w:pPr>
+              <w:rPr>
+                <w:b/>
+              </w:rPr>
+            </w:pPr>
+            <w:r>
+              <w:rPr>
+                <w:b/>
+              </w:rPr>
+              <w:t>#</w:t>
+            </w:r>
+          </w:p>
+        </w:tc>
+        <w:tc>
+          <w:tcPr>
+            <w:tcW w:w="1842" w:type="dxa"/>
+          </w:tcPr>
+          <w:p>
+            <w:pPr>
+              <w:rPr>
+                <w:b/>
+              </w:rPr>
+            </w:pPr>
+            <w:r>
+              <w:rPr>
+                <w:b/>
+              </w:rPr>
+              <w:t>Group</w:t>
+            </w:r>
+          </w:p>
+        </w:tc>
+        <w:tc>
+          <w:tcPr>
+            <w:tcW w:w="2410" w:type="dxa"/>
+          </w:tcPr>
+          <w:p>
+            <w:pPr>
+              <w:rPr>
+                <w:b/>
+              </w:rPr>
+            </w:pPr>
+            <w:r>
+              <w:rPr>
+                <w:b/>
+              </w:rPr>
+              <w:t>Description</w:t>
+            </w:r>
+          </w:p>
+        </w:tc>
+        <w:tc>
+          <w:tcPr>
+            <w:tcW w:w="3544" w:type="dxa"/>
+          </w:tcPr>
+          <w:p>
+            <w:pPr>
+              <w:rPr>
+                <w:b/>
+              </w:rPr>
+            </w:pPr>
+            <w:r>
+              <w:rPr>
+                <w:b/>
+              </w:rPr>
+              <w:t>Real World Applications</w:t>
+            </w:r>
+          </w:p>
+        </w:tc>
+        <w:tc>
+          <w:tcPr>
+            <w:tcW w:w="2126" w:type="dxa"/>
+          </w:tcPr>
+          <w:p>
+            <w:pPr>
+              <w:rPr>
+                <w:b/>
+              </w:rPr>
+            </w:pPr>
+            <w:r>
+              <w:rPr>
+                <w:b/>
+              </w:rPr>
+              <w:t>Algorithms</w:t>
+            </w:r>
+          </w:p>
+        </w:tc>
+      </w:tr>
+      <w:tr>
+        <w:tc>
+          <w:tcPr>
+            <w:tcW w:w="534" w:type="dxa"/>
+          </w:tcPr>
+          <w:p>
+            <w:pPr>
+              <w:rPr>
+                <w:sz w:val="18"/>
+                <w:szCs w:val="18"/>
+              </w:rPr>
+            </w:pPr>
+          </w:p>
+        </w:tc>
+        <w:tc>
+          <w:tcPr>
+            <w:tcW w:w="1842" w:type="dxa"/>
+          </w:tcPr>
+          <w:p>
+            <w:pPr>
+              <w:rPr>
+                <w:sz w:val="18"/>
+                <w:szCs w:val="18"/>
+              </w:rPr>
+            </w:pPr>
+            <w:r>
+              <w:rPr>
+                <w:sz w:val="18"/>
+                <w:szCs w:val="18"/>
+              </w:rPr>
+              <w:t>Classification</w:t>
+            </w:r>
+          </w:p>
+        </w:tc>
+        <w:tc>
+          <w:tcPr>
+            <w:tcW w:w="2410" w:type="dxa"/>
+          </w:tcPr>
+          <w:p>
+            <w:pPr>
+              <w:rPr>
+                <w:sz w:val="18"/>
+                <w:szCs w:val="18"/>
+              </w:rPr>
+            </w:pPr>
+          </w:p>
+        </w:tc>
+        <w:tc>
+          <w:tcPr>
+            <w:tcW w:w="3544" w:type="dxa"/>
+          </w:tcPr>
+          <w:p>
+            <w:pPr>
+              <w:pStyle w:val="ListParagraph"/>
+              <w:numPr>
+                <w:ilvl w:val="0"/>
+                <w:numId w:val="14"/>
+              </w:numPr>
+              <w:rPr>
+                <w:sz w:val="18"/>
+                <w:szCs w:val="18"/>
+              </w:rPr>
+            </w:pPr>
+            <w:r>
+              <w:rPr>
+                <w:sz w:val="18"/>
+                <w:szCs w:val="18"/>
+              </w:rPr>
+              <w:t>Classifying clothing related images</w:t>
+            </w:r>
+            <w:r>
+              <w:rPr>
+                <w:sz w:val="18"/>
+                <w:szCs w:val="18"/>
+              </w:rPr>
+              <w:t xml:space="preserve"> (Shirts, Pants, etc.)</w:t>
+            </w:r>
+          </w:p>
+          <w:p>
+            <w:pPr>
+              <w:pStyle w:val="ListParagraph"/>
+              <w:numPr>
+                <w:ilvl w:val="0"/>
+                <w:numId w:val="14"/>
+              </w:numPr>
+              <w:rPr>
+                <w:sz w:val="18"/>
+                <w:szCs w:val="18"/>
+              </w:rPr>
+            </w:pPr>
+          </w:p>
+        </w:tc>
+        <w:tc>
+          <w:tcPr>
+            <w:tcW w:w="2126" w:type="dxa"/>
+          </w:tcPr>
+          <w:p>
+            <w:pPr>
+              <w:rPr>
+                <w:sz w:val="18"/>
+                <w:szCs w:val="18"/>
+              </w:rPr>
+            </w:pPr>
+          </w:p>
+        </w:tc>
+      </w:tr>
+      <w:tr>
+        <w:tc>
+          <w:tcPr>
+            <w:tcW w:w="534" w:type="dxa"/>
+          </w:tcPr>
+          <w:p>
+            <w:pPr>
+              <w:rPr>
+                <w:sz w:val="18"/>
+                <w:szCs w:val="18"/>
+              </w:rPr>
+            </w:pPr>
+          </w:p>
+        </w:tc>
+        <w:tc>
+          <w:tcPr>
+            <w:tcW w:w="1842" w:type="dxa"/>
+          </w:tcPr>
+          <w:p>
+            <w:pPr>
+              <w:rPr>
+                <w:sz w:val="18"/>
+                <w:szCs w:val="18"/>
+              </w:rPr>
+            </w:pPr>
+            <w:r>
+              <w:rPr>
+                <w:sz w:val="18"/>
+                <w:szCs w:val="18"/>
+              </w:rPr>
+              <w:t>Categorization</w:t>
+            </w:r>
+          </w:p>
+        </w:tc>
+        <w:tc>
+          <w:tcPr>
+            <w:tcW w:w="2410" w:type="dxa"/>
+          </w:tcPr>
+          <w:p>
+            <w:pPr>
+              <w:rPr>
+                <w:sz w:val="18"/>
+                <w:szCs w:val="18"/>
+              </w:rPr>
+            </w:pPr>
+          </w:p>
+        </w:tc>
+        <w:tc>
+          <w:tcPr>
+            <w:tcW w:w="3544" w:type="dxa"/>
+          </w:tcPr>
+          <w:p>
+            <w:pPr>
+              <w:pStyle w:val="ListParagraph"/>
+              <w:numPr>
+                <w:ilvl w:val="0"/>
+                <w:numId w:val="14"/>
+              </w:numPr>
+              <w:rPr>
+                <w:sz w:val="18"/>
+                <w:szCs w:val="18"/>
+              </w:rPr>
+            </w:pPr>
+            <w:r>
+              <w:rPr>
+                <w:sz w:val="18"/>
+                <w:szCs w:val="18"/>
+              </w:rPr>
+              <w:t xml:space="preserve">Photos on a </w:t>
+            </w:r>
+            <w:proofErr w:type="gramStart"/>
+            <w:r>
+              <w:rPr>
+                <w:sz w:val="18"/>
+                <w:szCs w:val="18"/>
+              </w:rPr>
+              <w:t>particular web</w:t>
+            </w:r>
+            <w:proofErr w:type="gramEnd"/>
+            <w:r>
+              <w:rPr>
+                <w:sz w:val="18"/>
+                <w:szCs w:val="18"/>
+              </w:rPr>
+              <w:t xml:space="preserve"> site</w:t>
+            </w:r>
+          </w:p>
+          <w:p>
+            <w:pPr>
+              <w:pStyle w:val="ListParagraph"/>
+              <w:numPr>
+                <w:ilvl w:val="0"/>
+                <w:numId w:val="14"/>
+              </w:numPr>
+              <w:shd w:val="clear" w:color="auto" w:fill="FFFF00"/>
+              <w:rPr>
+                <w:sz w:val="18"/>
+                <w:szCs w:val="18"/>
+              </w:rPr>
+            </w:pPr>
+            <w:r>
+              <w:rPr>
+                <w:sz w:val="18"/>
+                <w:szCs w:val="18"/>
+              </w:rPr>
+              <w:t>Production ticket data based on certain criteria ?</w:t>
+            </w:r>
+          </w:p>
+          <w:p>
+            <w:pPr>
+              <w:rPr>
+                <w:sz w:val="18"/>
+                <w:szCs w:val="18"/>
+              </w:rPr>
+            </w:pPr>
+          </w:p>
+          <w:p>
+            <w:pPr>
+              <w:rPr>
+                <w:sz w:val="18"/>
+                <w:szCs w:val="18"/>
+              </w:rPr>
+            </w:pPr>
+            <w:r>
+              <w:rPr>
+                <w:sz w:val="18"/>
+                <w:szCs w:val="18"/>
+                <w:shd w:val="clear" w:color="auto" w:fill="FFFF00"/>
+              </w:rPr>
+              <w:t>[NOTE : Classification and Categorization might be the same]</w:t>
+            </w:r>
+          </w:p>
+        </w:tc>
+        <w:tc>
+          <w:tcPr>
+            <w:tcW w:w="2126" w:type="dxa"/>
+          </w:tcPr>
+          <w:p>
+            <w:pPr>
+              <w:rPr>
+                <w:sz w:val="18"/>
+                <w:szCs w:val="18"/>
+              </w:rPr>
+            </w:pPr>
+          </w:p>
+        </w:tc>
+      </w:tr>
+      <w:tr>
+        <w:tc>
+          <w:tcPr>
+            <w:tcW w:w="534" w:type="dxa"/>
+          </w:tcPr>
+          <w:p>
+            <w:pPr>
+              <w:rPr>
+                <w:sz w:val="18"/>
+                <w:szCs w:val="18"/>
+              </w:rPr>
+            </w:pPr>
+          </w:p>
+        </w:tc>
+        <w:tc>
+          <w:tcPr>
+            <w:tcW w:w="1842" w:type="dxa"/>
+          </w:tcPr>
+          <w:p>
+            <w:pPr>
+              <w:rPr>
+                <w:sz w:val="18"/>
+                <w:szCs w:val="18"/>
+              </w:rPr>
+            </w:pPr>
+            <w:r>
+              <w:rPr>
+                <w:sz w:val="18"/>
+                <w:szCs w:val="18"/>
+              </w:rPr>
+              <w:t xml:space="preserve">Clustering </w:t>
+            </w:r>
+          </w:p>
+        </w:tc>
+        <w:tc>
+          <w:tcPr>
+            <w:tcW w:w="2410" w:type="dxa"/>
+          </w:tcPr>
+          <w:p>
+            <w:pPr>
+              <w:rPr>
+                <w:sz w:val="18"/>
+                <w:szCs w:val="18"/>
+              </w:rPr>
+            </w:pPr>
+          </w:p>
+        </w:tc>
+        <w:tc>
+          <w:tcPr>
+            <w:tcW w:w="3544" w:type="dxa"/>
+          </w:tcPr>
+          <w:p>
+            <w:pPr>
+              <w:pStyle w:val="ListParagraph"/>
+              <w:numPr>
+                <w:ilvl w:val="0"/>
+                <w:numId w:val="14"/>
+              </w:numPr>
+              <w:rPr>
+                <w:sz w:val="18"/>
+                <w:szCs w:val="18"/>
+              </w:rPr>
+            </w:pPr>
+            <w:r>
+              <w:rPr>
+                <w:sz w:val="18"/>
+                <w:szCs w:val="18"/>
+              </w:rPr>
+              <w:t>Customer Segmentation</w:t>
+            </w:r>
+          </w:p>
+          <w:p>
+            <w:pPr>
+              <w:pStyle w:val="ListParagraph"/>
+              <w:numPr>
+                <w:ilvl w:val="0"/>
+                <w:numId w:val="14"/>
+              </w:numPr>
+              <w:rPr>
+                <w:sz w:val="18"/>
+                <w:szCs w:val="18"/>
+              </w:rPr>
+            </w:pPr>
+          </w:p>
+        </w:tc>
+        <w:tc>
+          <w:tcPr>
+            <w:tcW w:w="2126" w:type="dxa"/>
+          </w:tcPr>
+          <w:p>
+            <w:pPr>
+              <w:rPr>
+                <w:sz w:val="18"/>
+                <w:szCs w:val="18"/>
+              </w:rPr>
+            </w:pPr>
+          </w:p>
+        </w:tc>
+      </w:tr>
+      <w:tr>
+        <w:tc>
+          <w:tcPr>
+            <w:tcW w:w="534" w:type="dxa"/>
+          </w:tcPr>
+          <w:p>
+            <w:pPr>
+              <w:rPr>
+                <w:sz w:val="18"/>
+                <w:szCs w:val="18"/>
+              </w:rPr>
+            </w:pPr>
+          </w:p>
+        </w:tc>
+        <w:tc>
+          <w:tcPr>
+            <w:tcW w:w="1842" w:type="dxa"/>
+          </w:tcPr>
+          <w:p>
+            <w:pPr>
+              <w:rPr>
+                <w:sz w:val="18"/>
+                <w:szCs w:val="18"/>
+              </w:rPr>
+            </w:pPr>
+            <w:r>
+              <w:rPr>
+                <w:sz w:val="18"/>
+                <w:szCs w:val="18"/>
+              </w:rPr>
+              <w:t xml:space="preserve">Regression </w:t>
+            </w:r>
+          </w:p>
+        </w:tc>
+        <w:tc>
+          <w:tcPr>
+            <w:tcW w:w="2410" w:type="dxa"/>
+          </w:tcPr>
+          <w:p>
+            <w:pPr>
+              <w:rPr>
+                <w:sz w:val="18"/>
+                <w:szCs w:val="18"/>
+              </w:rPr>
+            </w:pPr>
+            <w:r>
+              <w:rPr>
+                <w:rFonts w:ascii="Arial" w:hAnsi="Arial" w:cs="Arial"/>
+                <w:color w:val="222222"/>
+                <w:shd w:val="clear" w:color="auto" w:fill="FFFFFF"/>
+              </w:rPr>
+              <w:t>A</w:t>
+            </w:r>
+            <w:r>
+              <w:rPr>
+                <w:rFonts w:ascii="Arial" w:hAnsi="Arial" w:cs="Arial"/>
+                <w:color w:val="222222"/>
+                <w:shd w:val="clear" w:color="auto" w:fill="FFFFFF"/>
+              </w:rPr>
+              <w:t xml:space="preserve"> measure of the relation between the mean value of one variable (e.g. output) and corresponding values of other variables (e.g. time and cost)</w:t>
+            </w:r>
+          </w:p>
+        </w:tc>
+        <w:tc>
+          <w:tcPr>
+            <w:tcW w:w="3544" w:type="dxa"/>
+          </w:tcPr>
+          <w:p>
+            <w:pPr>
+              <w:rPr>
+                <w:sz w:val="18"/>
+                <w:szCs w:val="18"/>
+              </w:rPr>
+            </w:pPr>
+          </w:p>
+        </w:tc>
+        <w:tc>
+          <w:tcPr>
+            <w:tcW w:w="2126" w:type="dxa"/>
+          </w:tcPr>
+          <w:p>
+            <w:pPr>
+              <w:rPr>
+                <w:sz w:val="18"/>
+                <w:szCs w:val="18"/>
+              </w:rPr>
+            </w:pPr>
+          </w:p>
+        </w:tc>
+      </w:tr>
+      <w:tr>
+        <w:tc>
+          <w:tcPr>
+            <w:tcW w:w="534" w:type="dxa"/>
+          </w:tcPr>
+          <w:p>
+            <w:pPr>
+              <w:rPr>
+                <w:sz w:val="18"/>
+                <w:szCs w:val="18"/>
+              </w:rPr>
+            </w:pPr>
+          </w:p>
+        </w:tc>
+        <w:tc>
+          <w:tcPr>
+            <w:tcW w:w="1842" w:type="dxa"/>
+          </w:tcPr>
+          <w:p>
+            <w:pPr>
+              <w:rPr>
+                <w:sz w:val="18"/>
+                <w:szCs w:val="18"/>
+              </w:rPr>
+            </w:pPr>
+            <w:r>
+              <w:rPr>
+                <w:sz w:val="18"/>
+                <w:szCs w:val="18"/>
+              </w:rPr>
+              <w:t>Predictions (?)</w:t>
+            </w:r>
+          </w:p>
+        </w:tc>
+        <w:tc>
+          <w:tcPr>
+            <w:tcW w:w="2410" w:type="dxa"/>
+          </w:tcPr>
+          <w:p>
+            <w:pPr>
+              <w:rPr>
+                <w:sz w:val="18"/>
+                <w:szCs w:val="18"/>
+              </w:rPr>
+            </w:pPr>
+          </w:p>
+        </w:tc>
+        <w:tc>
+          <w:tcPr>
+            <w:tcW w:w="3544" w:type="dxa"/>
+          </w:tcPr>
+          <w:p>
+            <w:pPr>
+              <w:rPr>
+                <w:sz w:val="18"/>
+                <w:szCs w:val="18"/>
+              </w:rPr>
+            </w:pPr>
+          </w:p>
+        </w:tc>
+        <w:tc>
+          <w:tcPr>
+            <w:tcW w:w="2126" w:type="dxa"/>
+          </w:tcPr>
+          <w:p>
+            <w:pPr>
+              <w:rPr>
+                <w:sz w:val="18"/>
+                <w:szCs w:val="18"/>
+              </w:rPr>
+            </w:pPr>
+          </w:p>
+        </w:tc>
+      </w:tr>
+      <w:tr>
+        <w:tc>
+          <w:tcPr>
+            <w:tcW w:w="534" w:type="dxa"/>
+          </w:tcPr>
+          <w:p>
+            <w:pPr>
+              <w:rPr>
+                <w:sz w:val="18"/>
+                <w:szCs w:val="18"/>
+              </w:rPr>
+            </w:pPr>
+          </w:p>
+        </w:tc>
+        <w:tc>
+          <w:tcPr>
+            <w:tcW w:w="1842" w:type="dxa"/>
+          </w:tcPr>
+          <w:p>
+            <w:pPr>
+              <w:rPr>
+                <w:sz w:val="18"/>
+                <w:szCs w:val="18"/>
+              </w:rPr>
+            </w:pPr>
+          </w:p>
+        </w:tc>
+        <w:tc>
+          <w:tcPr>
+            <w:tcW w:w="2410" w:type="dxa"/>
+          </w:tcPr>
+          <w:p>
+            <w:pPr>
+              <w:rPr>
+                <w:sz w:val="18"/>
+                <w:szCs w:val="18"/>
+              </w:rPr>
+            </w:pPr>
+          </w:p>
+        </w:tc>
+        <w:tc>
+          <w:tcPr>
+            <w:tcW w:w="3544" w:type="dxa"/>
+          </w:tcPr>
+          <w:p>
+            <w:pPr>
+              <w:rPr>
+                <w:sz w:val="18"/>
+                <w:szCs w:val="18"/>
+              </w:rPr>
+            </w:pPr>
+          </w:p>
+        </w:tc>
+        <w:tc>
+          <w:tcPr>
+            <w:tcW w:w="2126" w:type="dxa"/>
+          </w:tcPr>
+          <w:p>
+            <w:pPr>
+              <w:rPr>
+                <w:sz w:val="18"/>
+                <w:szCs w:val="18"/>
+              </w:rPr>
+            </w:pPr>
+          </w:p>
+        </w:tc>
+      </w:tr>
+      <w:tr>
+        <w:tc>
+          <w:tcPr>
+            <w:tcW w:w="534" w:type="dxa"/>
+          </w:tcPr>
+          <w:p>
+            <w:pPr>
+              <w:rPr>
+                <w:sz w:val="18"/>
+                <w:szCs w:val="18"/>
+              </w:rPr>
+            </w:pPr>
+          </w:p>
+        </w:tc>
+        <w:tc>
+          <w:tcPr>
+            <w:tcW w:w="1842" w:type="dxa"/>
+          </w:tcPr>
+          <w:p>
+            <w:pPr>
+              <w:rPr>
+                <w:sz w:val="18"/>
+                <w:szCs w:val="18"/>
+              </w:rPr>
+            </w:pPr>
+          </w:p>
+        </w:tc>
+        <w:tc>
+          <w:tcPr>
+            <w:tcW w:w="2410" w:type="dxa"/>
+          </w:tcPr>
+          <w:p>
+            <w:pPr>
+              <w:rPr>
+                <w:sz w:val="18"/>
+                <w:szCs w:val="18"/>
+              </w:rPr>
+            </w:pPr>
+          </w:p>
+        </w:tc>
+        <w:tc>
+          <w:tcPr>
+            <w:tcW w:w="3544" w:type="dxa"/>
+          </w:tcPr>
+          <w:p>
+            <w:pPr>
+              <w:rPr>
+                <w:sz w:val="18"/>
+                <w:szCs w:val="18"/>
+              </w:rPr>
+            </w:pPr>
+          </w:p>
+        </w:tc>
+        <w:tc>
+          <w:tcPr>
+            <w:tcW w:w="2126" w:type="dxa"/>
+          </w:tcPr>
+          <w:p>
+            <w:pPr>
+              <w:rPr>
+                <w:sz w:val="18"/>
+                <w:szCs w:val="18"/>
+              </w:rPr>
+            </w:pPr>
+          </w:p>
+        </w:tc>
+      </w:tr>
+      <w:tr>
+        <w:tc>
+          <w:tcPr>
+            <w:tcW w:w="534" w:type="dxa"/>
+          </w:tcPr>
+          <w:p/>
+        </w:tc>
+        <w:tc>
+          <w:tcPr>
+            <w:tcW w:w="1842" w:type="dxa"/>
+          </w:tcPr>
+          <w:p/>
+        </w:tc>
+        <w:tc>
+          <w:tcPr>
+            <w:tcW w:w="2410" w:type="dxa"/>
+          </w:tcPr>
+          <w:p/>
+        </w:tc>
+        <w:tc>
+          <w:tcPr>
+            <w:tcW w:w="3544" w:type="dxa"/>
+          </w:tcPr>
+          <w:p/>
+        </w:tc>
+        <w:tc>
+          <w:tcPr>
+            <w:tcW w:w="2126" w:type="dxa"/>
+          </w:tcPr>
+          <w:p/>
+        </w:tc>
+      </w:tr>
+      <w:tr>
+        <w:tc>
+          <w:tcPr>
+            <w:tcW w:w="534" w:type="dxa"/>
+          </w:tcPr>
+          <w:p/>
+        </w:tc>
+        <w:tc>
+          <w:tcPr>
+            <w:tcW w:w="1842" w:type="dxa"/>
+          </w:tcPr>
+          <w:p/>
+        </w:tc>
+        <w:tc>
+          <w:tcPr>
+            <w:tcW w:w="2410" w:type="dxa"/>
+          </w:tcPr>
+          <w:p/>
+        </w:tc>
+        <w:tc>
+          <w:tcPr>
+            <w:tcW w:w="3544" w:type="dxa"/>
+          </w:tcPr>
+          <w:p/>
+        </w:tc>
+        <w:tc>
+          <w:tcPr>
+            <w:tcW w:w="2126" w:type="dxa"/>
+          </w:tcPr>
+          <w:p/>
+        </w:tc>
+      </w:tr>
+    </w:tbl>
+    <w:p/>
     <w:p>
       <w:pPr>
         <w:pStyle w:val="Heading1"/>
@@ -2977,6 +4768,45 @@
           <w:p/>
         </w:tc>
       </w:tr>
+      <w:tr>
+        <w:tc>
+          <w:tcPr>
+            <w:tcW w:w="675" w:type="dxa"/>
+          </w:tcPr>
+          <w:p>
+            <w:r>
+              <w:t>13</w:t>
+            </w:r>
+          </w:p>
+        </w:tc>
+        <w:tc>
+          <w:tcPr>
+            <w:tcW w:w="4113" w:type="dxa"/>
+          </w:tcPr>
+          <w:p>
+            <w:proofErr w:type="spellStart"/>
+            <w:r>
+              <w:t>PySpark</w:t>
+            </w:r>
+            <w:proofErr w:type="spellEnd"/>
+            <w:r>
+              <w:t xml:space="preserve"> </w:t>
+            </w:r>
+          </w:p>
+        </w:tc>
+        <w:tc>
+          <w:tcPr>
+            <w:tcW w:w="2394" w:type="dxa"/>
+          </w:tcPr>
+          <w:p/>
+        </w:tc>
+        <w:tc>
+          <w:tcPr>
+            <w:tcW w:w="2394" w:type="dxa"/>
+          </w:tcPr>
+          <w:p/>
+        </w:tc>
+      </w:tr>
     </w:tbl>
     <w:p/>
     <w:p>
@@ -2991,11 +4821,42 @@
       <w:bookmarkStart w:id="13" w:name="_Toc29715361"/>
       <w:r>
         <w:lastRenderedPageBreak/>
-        <w:t>DATA SCIENCES COURSE</w:t>
+        <w:t>COURSE</w:t>
       </w:r>
       <w:bookmarkEnd w:id="13"/>
       <w:r>
+        <w:t>S</w:t>
+      </w:r>
+      <w:r>
         <w:t xml:space="preserve"> </w:t>
+      </w:r>
+    </w:p>
+    <w:p/>
+    <w:p>
+      <w:pPr>
+        <w:pStyle w:val="Heading2"/>
+      </w:pPr>
+      <w:r>
+        <w:t xml:space="preserve">Numpy and Pandas </w:t>
+      </w:r>
+    </w:p>
+    <w:p>
+      <w:r>
+        <w:t>Covered  in &lt;&gt;</w:t>
+      </w:r>
+    </w:p>
+    <w:p/>
+    <w:p>
+      <w:pPr>
+        <w:pStyle w:val="Heading2"/>
+      </w:pPr>
+      <w:proofErr w:type="spellStart"/>
+      <w:r>
+        <w:t>Pytorch</w:t>
+      </w:r>
+      <w:proofErr w:type="spellEnd"/>
+      <w:r>
+        <w:t xml:space="preserve"> basics </w:t>
       </w:r>
     </w:p>
     <w:p/>
@@ -3732,6 +5593,28 @@
           </w:p>
           <w:p>
             <w:pPr>
+              <w:pStyle w:val="ListParagraph"/>
+              <w:numPr>
+                <w:ilvl w:val="0"/>
+                <w:numId w:val="13"/>
+              </w:numPr>
+              <w:rPr>
+                <w:rFonts w:ascii="Arial" w:hAnsi="Arial" w:cs="Arial"/>
+                <w:sz w:val="20"/>
+                <w:szCs w:val="20"/>
+              </w:rPr>
+            </w:pPr>
+            <w:r>
+              <w:rPr>
+                <w:rFonts w:ascii="Arial" w:hAnsi="Arial" w:cs="Arial"/>
+                <w:sz w:val="20"/>
+                <w:szCs w:val="20"/>
+              </w:rPr>
+              <w:t xml:space="preserve">Learning ML/Data science is a complex topic and even I am not an expert </w:t>
+            </w:r>
+          </w:p>
+          <w:p>
+            <w:pPr>
               <w:rPr>
                 <w:rFonts w:ascii="Arial" w:hAnsi="Arial" w:cs="Arial"/>
                 <w:sz w:val="20"/>
@@ -3827,6 +5710,987 @@
           </w:p>
         </w:tc>
       </w:tr>
+      <w:tr>
+        <w:tc>
+          <w:tcPr>
+            <w:tcW w:w="1418" w:type="dxa"/>
+            <w:tcBorders>
+              <w:top w:val="single" w:sz="4" w:space="0" w:color="000000" w:themeColor="text1"/>
+              <w:left w:val="single" w:sz="4" w:space="0" w:color="000000" w:themeColor="text1"/>
+              <w:bottom w:val="single" w:sz="4" w:space="0" w:color="000000" w:themeColor="text1"/>
+              <w:right w:val="single" w:sz="4" w:space="0" w:color="000000" w:themeColor="text1"/>
+            </w:tcBorders>
+            <w:shd w:val="clear" w:color="auto" w:fill="FFFFFF" w:themeFill="background1"/>
+          </w:tcPr>
+          <w:p>
+            <w:pPr>
+              <w:rPr>
+                <w:rFonts w:ascii="Arial" w:hAnsi="Arial" w:cs="Arial"/>
+                <w:b/>
+                <w:sz w:val="18"/>
+                <w:szCs w:val="18"/>
+              </w:rPr>
+            </w:pPr>
+          </w:p>
+        </w:tc>
+        <w:tc>
+          <w:tcPr>
+            <w:tcW w:w="1843" w:type="dxa"/>
+            <w:tcBorders>
+              <w:top w:val="single" w:sz="4" w:space="0" w:color="000000" w:themeColor="text1"/>
+              <w:left w:val="single" w:sz="4" w:space="0" w:color="000000" w:themeColor="text1"/>
+              <w:bottom w:val="single" w:sz="4" w:space="0" w:color="000000" w:themeColor="text1"/>
+              <w:right w:val="single" w:sz="4" w:space="0" w:color="000000" w:themeColor="text1"/>
+            </w:tcBorders>
+            <w:shd w:val="clear" w:color="auto" w:fill="FFFFFF" w:themeFill="background1"/>
+          </w:tcPr>
+          <w:p>
+            <w:pPr>
+              <w:rPr>
+                <w:rFonts w:ascii="Arial" w:hAnsi="Arial" w:cs="Arial"/>
+                <w:sz w:val="20"/>
+                <w:szCs w:val="20"/>
+              </w:rPr>
+            </w:pPr>
+          </w:p>
+        </w:tc>
+        <w:tc>
+          <w:tcPr>
+            <w:tcW w:w="4394" w:type="dxa"/>
+            <w:tcBorders>
+              <w:top w:val="single" w:sz="4" w:space="0" w:color="000000" w:themeColor="text1"/>
+              <w:left w:val="single" w:sz="4" w:space="0" w:color="000000" w:themeColor="text1"/>
+              <w:bottom w:val="single" w:sz="4" w:space="0" w:color="000000" w:themeColor="text1"/>
+              <w:right w:val="single" w:sz="4" w:space="0" w:color="000000" w:themeColor="text1"/>
+            </w:tcBorders>
+            <w:shd w:val="clear" w:color="auto" w:fill="FFFFFF" w:themeFill="background1"/>
+          </w:tcPr>
+          <w:p>
+            <w:pPr>
+              <w:rPr>
+                <w:rFonts w:ascii="Arial" w:hAnsi="Arial" w:cs="Arial"/>
+                <w:sz w:val="20"/>
+                <w:szCs w:val="20"/>
+              </w:rPr>
+            </w:pPr>
+          </w:p>
+        </w:tc>
+        <w:tc>
+          <w:tcPr>
+            <w:tcW w:w="2552" w:type="dxa"/>
+            <w:tcBorders>
+              <w:top w:val="single" w:sz="4" w:space="0" w:color="000000" w:themeColor="text1"/>
+              <w:left w:val="single" w:sz="4" w:space="0" w:color="000000" w:themeColor="text1"/>
+              <w:bottom w:val="single" w:sz="4" w:space="0" w:color="000000" w:themeColor="text1"/>
+              <w:right w:val="single" w:sz="4" w:space="0" w:color="000000" w:themeColor="text1"/>
+            </w:tcBorders>
+            <w:shd w:val="clear" w:color="auto" w:fill="FFFFFF" w:themeFill="background1"/>
+          </w:tcPr>
+          <w:p>
+            <w:pPr>
+              <w:rPr>
+                <w:rFonts w:ascii="Arial" w:hAnsi="Arial" w:cs="Arial"/>
+                <w:b/>
+                <w:sz w:val="18"/>
+                <w:szCs w:val="18"/>
+              </w:rPr>
+            </w:pPr>
+          </w:p>
+        </w:tc>
+        <w:tc>
+          <w:tcPr>
+            <w:tcW w:w="1383" w:type="dxa"/>
+            <w:tcBorders>
+              <w:top w:val="single" w:sz="4" w:space="0" w:color="000000" w:themeColor="text1"/>
+              <w:left w:val="single" w:sz="4" w:space="0" w:color="000000" w:themeColor="text1"/>
+              <w:bottom w:val="single" w:sz="4" w:space="0" w:color="000000" w:themeColor="text1"/>
+              <w:right w:val="single" w:sz="4" w:space="0" w:color="000000" w:themeColor="text1"/>
+            </w:tcBorders>
+            <w:shd w:val="clear" w:color="auto" w:fill="FFFFFF" w:themeFill="background1"/>
+          </w:tcPr>
+          <w:p>
+            <w:pPr>
+              <w:rPr>
+                <w:rFonts w:ascii="Arial" w:hAnsi="Arial" w:cs="Arial"/>
+                <w:sz w:val="18"/>
+                <w:szCs w:val="18"/>
+              </w:rPr>
+            </w:pPr>
+          </w:p>
+        </w:tc>
+      </w:tr>
+      <w:tr>
+        <w:tc>
+          <w:tcPr>
+            <w:tcW w:w="1418" w:type="dxa"/>
+            <w:tcBorders>
+              <w:top w:val="single" w:sz="4" w:space="0" w:color="000000" w:themeColor="text1"/>
+              <w:left w:val="single" w:sz="4" w:space="0" w:color="000000" w:themeColor="text1"/>
+              <w:bottom w:val="single" w:sz="4" w:space="0" w:color="000000" w:themeColor="text1"/>
+              <w:right w:val="single" w:sz="4" w:space="0" w:color="000000" w:themeColor="text1"/>
+            </w:tcBorders>
+            <w:shd w:val="clear" w:color="auto" w:fill="FFFFFF" w:themeFill="background1"/>
+          </w:tcPr>
+          <w:p>
+            <w:pPr>
+              <w:rPr>
+                <w:rFonts w:ascii="Arial" w:hAnsi="Arial" w:cs="Arial"/>
+                <w:b/>
+                <w:sz w:val="18"/>
+                <w:szCs w:val="18"/>
+              </w:rPr>
+            </w:pPr>
+          </w:p>
+        </w:tc>
+        <w:tc>
+          <w:tcPr>
+            <w:tcW w:w="1843" w:type="dxa"/>
+            <w:tcBorders>
+              <w:top w:val="single" w:sz="4" w:space="0" w:color="000000" w:themeColor="text1"/>
+              <w:left w:val="single" w:sz="4" w:space="0" w:color="000000" w:themeColor="text1"/>
+              <w:bottom w:val="single" w:sz="4" w:space="0" w:color="000000" w:themeColor="text1"/>
+              <w:right w:val="single" w:sz="4" w:space="0" w:color="000000" w:themeColor="text1"/>
+            </w:tcBorders>
+            <w:shd w:val="clear" w:color="auto" w:fill="FFFFFF" w:themeFill="background1"/>
+          </w:tcPr>
+          <w:p>
+            <w:pPr>
+              <w:rPr>
+                <w:rFonts w:ascii="Arial" w:hAnsi="Arial" w:cs="Arial"/>
+                <w:sz w:val="20"/>
+                <w:szCs w:val="20"/>
+              </w:rPr>
+            </w:pPr>
+          </w:p>
+        </w:tc>
+        <w:tc>
+          <w:tcPr>
+            <w:tcW w:w="4394" w:type="dxa"/>
+            <w:tcBorders>
+              <w:top w:val="single" w:sz="4" w:space="0" w:color="000000" w:themeColor="text1"/>
+              <w:left w:val="single" w:sz="4" w:space="0" w:color="000000" w:themeColor="text1"/>
+              <w:bottom w:val="single" w:sz="4" w:space="0" w:color="000000" w:themeColor="text1"/>
+              <w:right w:val="single" w:sz="4" w:space="0" w:color="000000" w:themeColor="text1"/>
+            </w:tcBorders>
+            <w:shd w:val="clear" w:color="auto" w:fill="FFFFFF" w:themeFill="background1"/>
+          </w:tcPr>
+          <w:p>
+            <w:pPr>
+              <w:rPr>
+                <w:rFonts w:ascii="Arial" w:hAnsi="Arial" w:cs="Arial"/>
+                <w:sz w:val="20"/>
+                <w:szCs w:val="20"/>
+              </w:rPr>
+            </w:pPr>
+          </w:p>
+        </w:tc>
+        <w:tc>
+          <w:tcPr>
+            <w:tcW w:w="2552" w:type="dxa"/>
+            <w:tcBorders>
+              <w:top w:val="single" w:sz="4" w:space="0" w:color="000000" w:themeColor="text1"/>
+              <w:left w:val="single" w:sz="4" w:space="0" w:color="000000" w:themeColor="text1"/>
+              <w:bottom w:val="single" w:sz="4" w:space="0" w:color="000000" w:themeColor="text1"/>
+              <w:right w:val="single" w:sz="4" w:space="0" w:color="000000" w:themeColor="text1"/>
+            </w:tcBorders>
+            <w:shd w:val="clear" w:color="auto" w:fill="FFFFFF" w:themeFill="background1"/>
+          </w:tcPr>
+          <w:p>
+            <w:pPr>
+              <w:rPr>
+                <w:rFonts w:ascii="Arial" w:hAnsi="Arial" w:cs="Arial"/>
+                <w:b/>
+                <w:sz w:val="18"/>
+                <w:szCs w:val="18"/>
+              </w:rPr>
+            </w:pPr>
+          </w:p>
+        </w:tc>
+        <w:tc>
+          <w:tcPr>
+            <w:tcW w:w="1383" w:type="dxa"/>
+            <w:tcBorders>
+              <w:top w:val="single" w:sz="4" w:space="0" w:color="000000" w:themeColor="text1"/>
+              <w:left w:val="single" w:sz="4" w:space="0" w:color="000000" w:themeColor="text1"/>
+              <w:bottom w:val="single" w:sz="4" w:space="0" w:color="000000" w:themeColor="text1"/>
+              <w:right w:val="single" w:sz="4" w:space="0" w:color="000000" w:themeColor="text1"/>
+            </w:tcBorders>
+            <w:shd w:val="clear" w:color="auto" w:fill="FFFFFF" w:themeFill="background1"/>
+          </w:tcPr>
+          <w:p>
+            <w:pPr>
+              <w:rPr>
+                <w:rFonts w:ascii="Arial" w:hAnsi="Arial" w:cs="Arial"/>
+                <w:sz w:val="18"/>
+                <w:szCs w:val="18"/>
+              </w:rPr>
+            </w:pPr>
+          </w:p>
+        </w:tc>
+      </w:tr>
+      <w:tr>
+        <w:tc>
+          <w:tcPr>
+            <w:tcW w:w="1418" w:type="dxa"/>
+            <w:tcBorders>
+              <w:top w:val="single" w:sz="4" w:space="0" w:color="000000" w:themeColor="text1"/>
+              <w:left w:val="single" w:sz="4" w:space="0" w:color="000000" w:themeColor="text1"/>
+              <w:bottom w:val="single" w:sz="4" w:space="0" w:color="000000" w:themeColor="text1"/>
+              <w:right w:val="single" w:sz="4" w:space="0" w:color="000000" w:themeColor="text1"/>
+            </w:tcBorders>
+            <w:shd w:val="clear" w:color="auto" w:fill="FFFFFF" w:themeFill="background1"/>
+          </w:tcPr>
+          <w:p>
+            <w:pPr>
+              <w:rPr>
+                <w:rFonts w:ascii="Arial" w:hAnsi="Arial" w:cs="Arial"/>
+                <w:b/>
+                <w:sz w:val="18"/>
+                <w:szCs w:val="18"/>
+              </w:rPr>
+            </w:pPr>
+          </w:p>
+        </w:tc>
+        <w:tc>
+          <w:tcPr>
+            <w:tcW w:w="1843" w:type="dxa"/>
+            <w:tcBorders>
+              <w:top w:val="single" w:sz="4" w:space="0" w:color="000000" w:themeColor="text1"/>
+              <w:left w:val="single" w:sz="4" w:space="0" w:color="000000" w:themeColor="text1"/>
+              <w:bottom w:val="single" w:sz="4" w:space="0" w:color="000000" w:themeColor="text1"/>
+              <w:right w:val="single" w:sz="4" w:space="0" w:color="000000" w:themeColor="text1"/>
+            </w:tcBorders>
+            <w:shd w:val="clear" w:color="auto" w:fill="FFFFFF" w:themeFill="background1"/>
+          </w:tcPr>
+          <w:p>
+            <w:pPr>
+              <w:rPr>
+                <w:rFonts w:ascii="Arial" w:hAnsi="Arial" w:cs="Arial"/>
+                <w:sz w:val="20"/>
+                <w:szCs w:val="20"/>
+              </w:rPr>
+            </w:pPr>
+          </w:p>
+        </w:tc>
+        <w:tc>
+          <w:tcPr>
+            <w:tcW w:w="4394" w:type="dxa"/>
+            <w:tcBorders>
+              <w:top w:val="single" w:sz="4" w:space="0" w:color="000000" w:themeColor="text1"/>
+              <w:left w:val="single" w:sz="4" w:space="0" w:color="000000" w:themeColor="text1"/>
+              <w:bottom w:val="single" w:sz="4" w:space="0" w:color="000000" w:themeColor="text1"/>
+              <w:right w:val="single" w:sz="4" w:space="0" w:color="000000" w:themeColor="text1"/>
+            </w:tcBorders>
+            <w:shd w:val="clear" w:color="auto" w:fill="FFFFFF" w:themeFill="background1"/>
+          </w:tcPr>
+          <w:p>
+            <w:pPr>
+              <w:rPr>
+                <w:rFonts w:ascii="Arial" w:hAnsi="Arial" w:cs="Arial"/>
+                <w:sz w:val="20"/>
+                <w:szCs w:val="20"/>
+              </w:rPr>
+            </w:pPr>
+          </w:p>
+        </w:tc>
+        <w:tc>
+          <w:tcPr>
+            <w:tcW w:w="2552" w:type="dxa"/>
+            <w:tcBorders>
+              <w:top w:val="single" w:sz="4" w:space="0" w:color="000000" w:themeColor="text1"/>
+              <w:left w:val="single" w:sz="4" w:space="0" w:color="000000" w:themeColor="text1"/>
+              <w:bottom w:val="single" w:sz="4" w:space="0" w:color="000000" w:themeColor="text1"/>
+              <w:right w:val="single" w:sz="4" w:space="0" w:color="000000" w:themeColor="text1"/>
+            </w:tcBorders>
+            <w:shd w:val="clear" w:color="auto" w:fill="FFFFFF" w:themeFill="background1"/>
+          </w:tcPr>
+          <w:p>
+            <w:pPr>
+              <w:rPr>
+                <w:rFonts w:ascii="Arial" w:hAnsi="Arial" w:cs="Arial"/>
+                <w:b/>
+                <w:sz w:val="18"/>
+                <w:szCs w:val="18"/>
+              </w:rPr>
+            </w:pPr>
+          </w:p>
+        </w:tc>
+        <w:tc>
+          <w:tcPr>
+            <w:tcW w:w="1383" w:type="dxa"/>
+            <w:tcBorders>
+              <w:top w:val="single" w:sz="4" w:space="0" w:color="000000" w:themeColor="text1"/>
+              <w:left w:val="single" w:sz="4" w:space="0" w:color="000000" w:themeColor="text1"/>
+              <w:bottom w:val="single" w:sz="4" w:space="0" w:color="000000" w:themeColor="text1"/>
+              <w:right w:val="single" w:sz="4" w:space="0" w:color="000000" w:themeColor="text1"/>
+            </w:tcBorders>
+            <w:shd w:val="clear" w:color="auto" w:fill="FFFFFF" w:themeFill="background1"/>
+          </w:tcPr>
+          <w:p>
+            <w:pPr>
+              <w:rPr>
+                <w:rFonts w:ascii="Arial" w:hAnsi="Arial" w:cs="Arial"/>
+                <w:sz w:val="18"/>
+                <w:szCs w:val="18"/>
+              </w:rPr>
+            </w:pPr>
+          </w:p>
+        </w:tc>
+      </w:tr>
+      <w:tr>
+        <w:tc>
+          <w:tcPr>
+            <w:tcW w:w="1418" w:type="dxa"/>
+            <w:tcBorders>
+              <w:top w:val="single" w:sz="4" w:space="0" w:color="000000" w:themeColor="text1"/>
+              <w:left w:val="single" w:sz="4" w:space="0" w:color="000000" w:themeColor="text1"/>
+              <w:bottom w:val="single" w:sz="4" w:space="0" w:color="000000" w:themeColor="text1"/>
+              <w:right w:val="single" w:sz="4" w:space="0" w:color="000000" w:themeColor="text1"/>
+            </w:tcBorders>
+            <w:shd w:val="clear" w:color="auto" w:fill="FFFFFF" w:themeFill="background1"/>
+          </w:tcPr>
+          <w:p>
+            <w:pPr>
+              <w:rPr>
+                <w:rFonts w:ascii="Arial" w:hAnsi="Arial" w:cs="Arial"/>
+                <w:b/>
+                <w:sz w:val="18"/>
+                <w:szCs w:val="18"/>
+              </w:rPr>
+            </w:pPr>
+          </w:p>
+        </w:tc>
+        <w:tc>
+          <w:tcPr>
+            <w:tcW w:w="1843" w:type="dxa"/>
+            <w:tcBorders>
+              <w:top w:val="single" w:sz="4" w:space="0" w:color="000000" w:themeColor="text1"/>
+              <w:left w:val="single" w:sz="4" w:space="0" w:color="000000" w:themeColor="text1"/>
+              <w:bottom w:val="single" w:sz="4" w:space="0" w:color="000000" w:themeColor="text1"/>
+              <w:right w:val="single" w:sz="4" w:space="0" w:color="000000" w:themeColor="text1"/>
+            </w:tcBorders>
+            <w:shd w:val="clear" w:color="auto" w:fill="FFFFFF" w:themeFill="background1"/>
+          </w:tcPr>
+          <w:p>
+            <w:pPr>
+              <w:rPr>
+                <w:rFonts w:ascii="Arial" w:hAnsi="Arial" w:cs="Arial"/>
+                <w:sz w:val="20"/>
+                <w:szCs w:val="20"/>
+              </w:rPr>
+            </w:pPr>
+          </w:p>
+        </w:tc>
+        <w:tc>
+          <w:tcPr>
+            <w:tcW w:w="4394" w:type="dxa"/>
+            <w:tcBorders>
+              <w:top w:val="single" w:sz="4" w:space="0" w:color="000000" w:themeColor="text1"/>
+              <w:left w:val="single" w:sz="4" w:space="0" w:color="000000" w:themeColor="text1"/>
+              <w:bottom w:val="single" w:sz="4" w:space="0" w:color="000000" w:themeColor="text1"/>
+              <w:right w:val="single" w:sz="4" w:space="0" w:color="000000" w:themeColor="text1"/>
+            </w:tcBorders>
+            <w:shd w:val="clear" w:color="auto" w:fill="FFFFFF" w:themeFill="background1"/>
+          </w:tcPr>
+          <w:p>
+            <w:pPr>
+              <w:rPr>
+                <w:rFonts w:ascii="Arial" w:hAnsi="Arial" w:cs="Arial"/>
+                <w:sz w:val="20"/>
+                <w:szCs w:val="20"/>
+              </w:rPr>
+            </w:pPr>
+          </w:p>
+        </w:tc>
+        <w:tc>
+          <w:tcPr>
+            <w:tcW w:w="2552" w:type="dxa"/>
+            <w:tcBorders>
+              <w:top w:val="single" w:sz="4" w:space="0" w:color="000000" w:themeColor="text1"/>
+              <w:left w:val="single" w:sz="4" w:space="0" w:color="000000" w:themeColor="text1"/>
+              <w:bottom w:val="single" w:sz="4" w:space="0" w:color="000000" w:themeColor="text1"/>
+              <w:right w:val="single" w:sz="4" w:space="0" w:color="000000" w:themeColor="text1"/>
+            </w:tcBorders>
+            <w:shd w:val="clear" w:color="auto" w:fill="FFFFFF" w:themeFill="background1"/>
+          </w:tcPr>
+          <w:p>
+            <w:pPr>
+              <w:rPr>
+                <w:rFonts w:ascii="Arial" w:hAnsi="Arial" w:cs="Arial"/>
+                <w:b/>
+                <w:sz w:val="18"/>
+                <w:szCs w:val="18"/>
+              </w:rPr>
+            </w:pPr>
+          </w:p>
+        </w:tc>
+        <w:tc>
+          <w:tcPr>
+            <w:tcW w:w="1383" w:type="dxa"/>
+            <w:tcBorders>
+              <w:top w:val="single" w:sz="4" w:space="0" w:color="000000" w:themeColor="text1"/>
+              <w:left w:val="single" w:sz="4" w:space="0" w:color="000000" w:themeColor="text1"/>
+              <w:bottom w:val="single" w:sz="4" w:space="0" w:color="000000" w:themeColor="text1"/>
+              <w:right w:val="single" w:sz="4" w:space="0" w:color="000000" w:themeColor="text1"/>
+            </w:tcBorders>
+            <w:shd w:val="clear" w:color="auto" w:fill="FFFFFF" w:themeFill="background1"/>
+          </w:tcPr>
+          <w:p>
+            <w:pPr>
+              <w:rPr>
+                <w:rFonts w:ascii="Arial" w:hAnsi="Arial" w:cs="Arial"/>
+                <w:sz w:val="18"/>
+                <w:szCs w:val="18"/>
+              </w:rPr>
+            </w:pPr>
+          </w:p>
+        </w:tc>
+      </w:tr>
+      <w:tr>
+        <w:tc>
+          <w:tcPr>
+            <w:tcW w:w="1418" w:type="dxa"/>
+            <w:tcBorders>
+              <w:top w:val="single" w:sz="4" w:space="0" w:color="000000" w:themeColor="text1"/>
+              <w:left w:val="single" w:sz="4" w:space="0" w:color="000000" w:themeColor="text1"/>
+              <w:bottom w:val="single" w:sz="4" w:space="0" w:color="000000" w:themeColor="text1"/>
+              <w:right w:val="single" w:sz="4" w:space="0" w:color="000000" w:themeColor="text1"/>
+            </w:tcBorders>
+            <w:shd w:val="clear" w:color="auto" w:fill="FFFFFF" w:themeFill="background1"/>
+          </w:tcPr>
+          <w:p>
+            <w:pPr>
+              <w:rPr>
+                <w:rFonts w:ascii="Arial" w:hAnsi="Arial" w:cs="Arial"/>
+                <w:b/>
+                <w:sz w:val="18"/>
+                <w:szCs w:val="18"/>
+              </w:rPr>
+            </w:pPr>
+          </w:p>
+        </w:tc>
+        <w:tc>
+          <w:tcPr>
+            <w:tcW w:w="1843" w:type="dxa"/>
+            <w:tcBorders>
+              <w:top w:val="single" w:sz="4" w:space="0" w:color="000000" w:themeColor="text1"/>
+              <w:left w:val="single" w:sz="4" w:space="0" w:color="000000" w:themeColor="text1"/>
+              <w:bottom w:val="single" w:sz="4" w:space="0" w:color="000000" w:themeColor="text1"/>
+              <w:right w:val="single" w:sz="4" w:space="0" w:color="000000" w:themeColor="text1"/>
+            </w:tcBorders>
+            <w:shd w:val="clear" w:color="auto" w:fill="FFFFFF" w:themeFill="background1"/>
+          </w:tcPr>
+          <w:p>
+            <w:pPr>
+              <w:rPr>
+                <w:rFonts w:ascii="Arial" w:hAnsi="Arial" w:cs="Arial"/>
+                <w:sz w:val="20"/>
+                <w:szCs w:val="20"/>
+              </w:rPr>
+            </w:pPr>
+          </w:p>
+        </w:tc>
+        <w:tc>
+          <w:tcPr>
+            <w:tcW w:w="4394" w:type="dxa"/>
+            <w:tcBorders>
+              <w:top w:val="single" w:sz="4" w:space="0" w:color="000000" w:themeColor="text1"/>
+              <w:left w:val="single" w:sz="4" w:space="0" w:color="000000" w:themeColor="text1"/>
+              <w:bottom w:val="single" w:sz="4" w:space="0" w:color="000000" w:themeColor="text1"/>
+              <w:right w:val="single" w:sz="4" w:space="0" w:color="000000" w:themeColor="text1"/>
+            </w:tcBorders>
+            <w:shd w:val="clear" w:color="auto" w:fill="FFFFFF" w:themeFill="background1"/>
+          </w:tcPr>
+          <w:p>
+            <w:pPr>
+              <w:rPr>
+                <w:rFonts w:ascii="Arial" w:hAnsi="Arial" w:cs="Arial"/>
+                <w:sz w:val="20"/>
+                <w:szCs w:val="20"/>
+              </w:rPr>
+            </w:pPr>
+          </w:p>
+        </w:tc>
+        <w:tc>
+          <w:tcPr>
+            <w:tcW w:w="2552" w:type="dxa"/>
+            <w:tcBorders>
+              <w:top w:val="single" w:sz="4" w:space="0" w:color="000000" w:themeColor="text1"/>
+              <w:left w:val="single" w:sz="4" w:space="0" w:color="000000" w:themeColor="text1"/>
+              <w:bottom w:val="single" w:sz="4" w:space="0" w:color="000000" w:themeColor="text1"/>
+              <w:right w:val="single" w:sz="4" w:space="0" w:color="000000" w:themeColor="text1"/>
+            </w:tcBorders>
+            <w:shd w:val="clear" w:color="auto" w:fill="FFFFFF" w:themeFill="background1"/>
+          </w:tcPr>
+          <w:p>
+            <w:pPr>
+              <w:rPr>
+                <w:rFonts w:ascii="Arial" w:hAnsi="Arial" w:cs="Arial"/>
+                <w:b/>
+                <w:sz w:val="18"/>
+                <w:szCs w:val="18"/>
+              </w:rPr>
+            </w:pPr>
+          </w:p>
+        </w:tc>
+        <w:tc>
+          <w:tcPr>
+            <w:tcW w:w="1383" w:type="dxa"/>
+            <w:tcBorders>
+              <w:top w:val="single" w:sz="4" w:space="0" w:color="000000" w:themeColor="text1"/>
+              <w:left w:val="single" w:sz="4" w:space="0" w:color="000000" w:themeColor="text1"/>
+              <w:bottom w:val="single" w:sz="4" w:space="0" w:color="000000" w:themeColor="text1"/>
+              <w:right w:val="single" w:sz="4" w:space="0" w:color="000000" w:themeColor="text1"/>
+            </w:tcBorders>
+            <w:shd w:val="clear" w:color="auto" w:fill="FFFFFF" w:themeFill="background1"/>
+          </w:tcPr>
+          <w:p>
+            <w:pPr>
+              <w:rPr>
+                <w:rFonts w:ascii="Arial" w:hAnsi="Arial" w:cs="Arial"/>
+                <w:sz w:val="18"/>
+                <w:szCs w:val="18"/>
+              </w:rPr>
+            </w:pPr>
+          </w:p>
+        </w:tc>
+      </w:tr>
+      <w:tr>
+        <w:tc>
+          <w:tcPr>
+            <w:tcW w:w="1418" w:type="dxa"/>
+            <w:tcBorders>
+              <w:top w:val="single" w:sz="4" w:space="0" w:color="000000" w:themeColor="text1"/>
+              <w:left w:val="single" w:sz="4" w:space="0" w:color="000000" w:themeColor="text1"/>
+              <w:bottom w:val="single" w:sz="4" w:space="0" w:color="000000" w:themeColor="text1"/>
+              <w:right w:val="single" w:sz="4" w:space="0" w:color="000000" w:themeColor="text1"/>
+            </w:tcBorders>
+            <w:shd w:val="clear" w:color="auto" w:fill="FFFFFF" w:themeFill="background1"/>
+          </w:tcPr>
+          <w:p>
+            <w:pPr>
+              <w:rPr>
+                <w:rFonts w:ascii="Arial" w:hAnsi="Arial" w:cs="Arial"/>
+                <w:b/>
+                <w:sz w:val="18"/>
+                <w:szCs w:val="18"/>
+              </w:rPr>
+            </w:pPr>
+          </w:p>
+        </w:tc>
+        <w:tc>
+          <w:tcPr>
+            <w:tcW w:w="1843" w:type="dxa"/>
+            <w:tcBorders>
+              <w:top w:val="single" w:sz="4" w:space="0" w:color="000000" w:themeColor="text1"/>
+              <w:left w:val="single" w:sz="4" w:space="0" w:color="000000" w:themeColor="text1"/>
+              <w:bottom w:val="single" w:sz="4" w:space="0" w:color="000000" w:themeColor="text1"/>
+              <w:right w:val="single" w:sz="4" w:space="0" w:color="000000" w:themeColor="text1"/>
+            </w:tcBorders>
+            <w:shd w:val="clear" w:color="auto" w:fill="FFFFFF" w:themeFill="background1"/>
+          </w:tcPr>
+          <w:p>
+            <w:pPr>
+              <w:rPr>
+                <w:rFonts w:ascii="Arial" w:hAnsi="Arial" w:cs="Arial"/>
+                <w:sz w:val="20"/>
+                <w:szCs w:val="20"/>
+              </w:rPr>
+            </w:pPr>
+          </w:p>
+        </w:tc>
+        <w:tc>
+          <w:tcPr>
+            <w:tcW w:w="4394" w:type="dxa"/>
+            <w:tcBorders>
+              <w:top w:val="single" w:sz="4" w:space="0" w:color="000000" w:themeColor="text1"/>
+              <w:left w:val="single" w:sz="4" w:space="0" w:color="000000" w:themeColor="text1"/>
+              <w:bottom w:val="single" w:sz="4" w:space="0" w:color="000000" w:themeColor="text1"/>
+              <w:right w:val="single" w:sz="4" w:space="0" w:color="000000" w:themeColor="text1"/>
+            </w:tcBorders>
+            <w:shd w:val="clear" w:color="auto" w:fill="FFFFFF" w:themeFill="background1"/>
+          </w:tcPr>
+          <w:p>
+            <w:pPr>
+              <w:rPr>
+                <w:rFonts w:ascii="Arial" w:hAnsi="Arial" w:cs="Arial"/>
+                <w:sz w:val="20"/>
+                <w:szCs w:val="20"/>
+              </w:rPr>
+            </w:pPr>
+          </w:p>
+        </w:tc>
+        <w:tc>
+          <w:tcPr>
+            <w:tcW w:w="2552" w:type="dxa"/>
+            <w:tcBorders>
+              <w:top w:val="single" w:sz="4" w:space="0" w:color="000000" w:themeColor="text1"/>
+              <w:left w:val="single" w:sz="4" w:space="0" w:color="000000" w:themeColor="text1"/>
+              <w:bottom w:val="single" w:sz="4" w:space="0" w:color="000000" w:themeColor="text1"/>
+              <w:right w:val="single" w:sz="4" w:space="0" w:color="000000" w:themeColor="text1"/>
+            </w:tcBorders>
+            <w:shd w:val="clear" w:color="auto" w:fill="FFFFFF" w:themeFill="background1"/>
+          </w:tcPr>
+          <w:p>
+            <w:pPr>
+              <w:rPr>
+                <w:rFonts w:ascii="Arial" w:hAnsi="Arial" w:cs="Arial"/>
+                <w:b/>
+                <w:sz w:val="18"/>
+                <w:szCs w:val="18"/>
+              </w:rPr>
+            </w:pPr>
+          </w:p>
+        </w:tc>
+        <w:tc>
+          <w:tcPr>
+            <w:tcW w:w="1383" w:type="dxa"/>
+            <w:tcBorders>
+              <w:top w:val="single" w:sz="4" w:space="0" w:color="000000" w:themeColor="text1"/>
+              <w:left w:val="single" w:sz="4" w:space="0" w:color="000000" w:themeColor="text1"/>
+              <w:bottom w:val="single" w:sz="4" w:space="0" w:color="000000" w:themeColor="text1"/>
+              <w:right w:val="single" w:sz="4" w:space="0" w:color="000000" w:themeColor="text1"/>
+            </w:tcBorders>
+            <w:shd w:val="clear" w:color="auto" w:fill="FFFFFF" w:themeFill="background1"/>
+          </w:tcPr>
+          <w:p>
+            <w:pPr>
+              <w:rPr>
+                <w:rFonts w:ascii="Arial" w:hAnsi="Arial" w:cs="Arial"/>
+                <w:sz w:val="18"/>
+                <w:szCs w:val="18"/>
+              </w:rPr>
+            </w:pPr>
+          </w:p>
+        </w:tc>
+      </w:tr>
+      <w:tr>
+        <w:tc>
+          <w:tcPr>
+            <w:tcW w:w="1418" w:type="dxa"/>
+            <w:tcBorders>
+              <w:top w:val="single" w:sz="4" w:space="0" w:color="000000" w:themeColor="text1"/>
+              <w:left w:val="single" w:sz="4" w:space="0" w:color="000000" w:themeColor="text1"/>
+              <w:bottom w:val="single" w:sz="4" w:space="0" w:color="000000" w:themeColor="text1"/>
+              <w:right w:val="single" w:sz="4" w:space="0" w:color="000000" w:themeColor="text1"/>
+            </w:tcBorders>
+            <w:shd w:val="clear" w:color="auto" w:fill="FFFFFF" w:themeFill="background1"/>
+          </w:tcPr>
+          <w:p>
+            <w:pPr>
+              <w:rPr>
+                <w:rFonts w:ascii="Arial" w:hAnsi="Arial" w:cs="Arial"/>
+                <w:b/>
+                <w:sz w:val="18"/>
+                <w:szCs w:val="18"/>
+              </w:rPr>
+            </w:pPr>
+          </w:p>
+        </w:tc>
+        <w:tc>
+          <w:tcPr>
+            <w:tcW w:w="1843" w:type="dxa"/>
+            <w:tcBorders>
+              <w:top w:val="single" w:sz="4" w:space="0" w:color="000000" w:themeColor="text1"/>
+              <w:left w:val="single" w:sz="4" w:space="0" w:color="000000" w:themeColor="text1"/>
+              <w:bottom w:val="single" w:sz="4" w:space="0" w:color="000000" w:themeColor="text1"/>
+              <w:right w:val="single" w:sz="4" w:space="0" w:color="000000" w:themeColor="text1"/>
+            </w:tcBorders>
+            <w:shd w:val="clear" w:color="auto" w:fill="FFFFFF" w:themeFill="background1"/>
+          </w:tcPr>
+          <w:p>
+            <w:pPr>
+              <w:rPr>
+                <w:rFonts w:ascii="Arial" w:hAnsi="Arial" w:cs="Arial"/>
+                <w:sz w:val="20"/>
+                <w:szCs w:val="20"/>
+              </w:rPr>
+            </w:pPr>
+          </w:p>
+        </w:tc>
+        <w:tc>
+          <w:tcPr>
+            <w:tcW w:w="4394" w:type="dxa"/>
+            <w:tcBorders>
+              <w:top w:val="single" w:sz="4" w:space="0" w:color="000000" w:themeColor="text1"/>
+              <w:left w:val="single" w:sz="4" w:space="0" w:color="000000" w:themeColor="text1"/>
+              <w:bottom w:val="single" w:sz="4" w:space="0" w:color="000000" w:themeColor="text1"/>
+              <w:right w:val="single" w:sz="4" w:space="0" w:color="000000" w:themeColor="text1"/>
+            </w:tcBorders>
+            <w:shd w:val="clear" w:color="auto" w:fill="FFFFFF" w:themeFill="background1"/>
+          </w:tcPr>
+          <w:p>
+            <w:pPr>
+              <w:rPr>
+                <w:rFonts w:ascii="Arial" w:hAnsi="Arial" w:cs="Arial"/>
+                <w:sz w:val="20"/>
+                <w:szCs w:val="20"/>
+              </w:rPr>
+            </w:pPr>
+          </w:p>
+        </w:tc>
+        <w:tc>
+          <w:tcPr>
+            <w:tcW w:w="2552" w:type="dxa"/>
+            <w:tcBorders>
+              <w:top w:val="single" w:sz="4" w:space="0" w:color="000000" w:themeColor="text1"/>
+              <w:left w:val="single" w:sz="4" w:space="0" w:color="000000" w:themeColor="text1"/>
+              <w:bottom w:val="single" w:sz="4" w:space="0" w:color="000000" w:themeColor="text1"/>
+              <w:right w:val="single" w:sz="4" w:space="0" w:color="000000" w:themeColor="text1"/>
+            </w:tcBorders>
+            <w:shd w:val="clear" w:color="auto" w:fill="FFFFFF" w:themeFill="background1"/>
+          </w:tcPr>
+          <w:p>
+            <w:pPr>
+              <w:rPr>
+                <w:rFonts w:ascii="Arial" w:hAnsi="Arial" w:cs="Arial"/>
+                <w:b/>
+                <w:sz w:val="18"/>
+                <w:szCs w:val="18"/>
+              </w:rPr>
+            </w:pPr>
+          </w:p>
+        </w:tc>
+        <w:tc>
+          <w:tcPr>
+            <w:tcW w:w="1383" w:type="dxa"/>
+            <w:tcBorders>
+              <w:top w:val="single" w:sz="4" w:space="0" w:color="000000" w:themeColor="text1"/>
+              <w:left w:val="single" w:sz="4" w:space="0" w:color="000000" w:themeColor="text1"/>
+              <w:bottom w:val="single" w:sz="4" w:space="0" w:color="000000" w:themeColor="text1"/>
+              <w:right w:val="single" w:sz="4" w:space="0" w:color="000000" w:themeColor="text1"/>
+            </w:tcBorders>
+            <w:shd w:val="clear" w:color="auto" w:fill="FFFFFF" w:themeFill="background1"/>
+          </w:tcPr>
+          <w:p>
+            <w:pPr>
+              <w:rPr>
+                <w:rFonts w:ascii="Arial" w:hAnsi="Arial" w:cs="Arial"/>
+                <w:sz w:val="18"/>
+                <w:szCs w:val="18"/>
+              </w:rPr>
+            </w:pPr>
+          </w:p>
+        </w:tc>
+      </w:tr>
+      <w:tr>
+        <w:tc>
+          <w:tcPr>
+            <w:tcW w:w="1418" w:type="dxa"/>
+            <w:tcBorders>
+              <w:top w:val="single" w:sz="4" w:space="0" w:color="000000" w:themeColor="text1"/>
+              <w:left w:val="single" w:sz="4" w:space="0" w:color="000000" w:themeColor="text1"/>
+              <w:bottom w:val="single" w:sz="4" w:space="0" w:color="000000" w:themeColor="text1"/>
+              <w:right w:val="single" w:sz="4" w:space="0" w:color="000000" w:themeColor="text1"/>
+            </w:tcBorders>
+            <w:shd w:val="clear" w:color="auto" w:fill="FFFFFF" w:themeFill="background1"/>
+          </w:tcPr>
+          <w:p>
+            <w:pPr>
+              <w:rPr>
+                <w:rFonts w:ascii="Arial" w:hAnsi="Arial" w:cs="Arial"/>
+                <w:b/>
+                <w:sz w:val="18"/>
+                <w:szCs w:val="18"/>
+              </w:rPr>
+            </w:pPr>
+          </w:p>
+        </w:tc>
+        <w:tc>
+          <w:tcPr>
+            <w:tcW w:w="1843" w:type="dxa"/>
+            <w:tcBorders>
+              <w:top w:val="single" w:sz="4" w:space="0" w:color="000000" w:themeColor="text1"/>
+              <w:left w:val="single" w:sz="4" w:space="0" w:color="000000" w:themeColor="text1"/>
+              <w:bottom w:val="single" w:sz="4" w:space="0" w:color="000000" w:themeColor="text1"/>
+              <w:right w:val="single" w:sz="4" w:space="0" w:color="000000" w:themeColor="text1"/>
+            </w:tcBorders>
+            <w:shd w:val="clear" w:color="auto" w:fill="FFFFFF" w:themeFill="background1"/>
+          </w:tcPr>
+          <w:p>
+            <w:pPr>
+              <w:rPr>
+                <w:rFonts w:ascii="Arial" w:hAnsi="Arial" w:cs="Arial"/>
+                <w:sz w:val="20"/>
+                <w:szCs w:val="20"/>
+              </w:rPr>
+            </w:pPr>
+          </w:p>
+        </w:tc>
+        <w:tc>
+          <w:tcPr>
+            <w:tcW w:w="4394" w:type="dxa"/>
+            <w:tcBorders>
+              <w:top w:val="single" w:sz="4" w:space="0" w:color="000000" w:themeColor="text1"/>
+              <w:left w:val="single" w:sz="4" w:space="0" w:color="000000" w:themeColor="text1"/>
+              <w:bottom w:val="single" w:sz="4" w:space="0" w:color="000000" w:themeColor="text1"/>
+              <w:right w:val="single" w:sz="4" w:space="0" w:color="000000" w:themeColor="text1"/>
+            </w:tcBorders>
+            <w:shd w:val="clear" w:color="auto" w:fill="FFFFFF" w:themeFill="background1"/>
+          </w:tcPr>
+          <w:p>
+            <w:pPr>
+              <w:rPr>
+                <w:rFonts w:ascii="Arial" w:hAnsi="Arial" w:cs="Arial"/>
+                <w:sz w:val="20"/>
+                <w:szCs w:val="20"/>
+              </w:rPr>
+            </w:pPr>
+          </w:p>
+        </w:tc>
+        <w:tc>
+          <w:tcPr>
+            <w:tcW w:w="2552" w:type="dxa"/>
+            <w:tcBorders>
+              <w:top w:val="single" w:sz="4" w:space="0" w:color="000000" w:themeColor="text1"/>
+              <w:left w:val="single" w:sz="4" w:space="0" w:color="000000" w:themeColor="text1"/>
+              <w:bottom w:val="single" w:sz="4" w:space="0" w:color="000000" w:themeColor="text1"/>
+              <w:right w:val="single" w:sz="4" w:space="0" w:color="000000" w:themeColor="text1"/>
+            </w:tcBorders>
+            <w:shd w:val="clear" w:color="auto" w:fill="FFFFFF" w:themeFill="background1"/>
+          </w:tcPr>
+          <w:p>
+            <w:pPr>
+              <w:rPr>
+                <w:rFonts w:ascii="Arial" w:hAnsi="Arial" w:cs="Arial"/>
+                <w:b/>
+                <w:sz w:val="18"/>
+                <w:szCs w:val="18"/>
+              </w:rPr>
+            </w:pPr>
+          </w:p>
+        </w:tc>
+        <w:tc>
+          <w:tcPr>
+            <w:tcW w:w="1383" w:type="dxa"/>
+            <w:tcBorders>
+              <w:top w:val="single" w:sz="4" w:space="0" w:color="000000" w:themeColor="text1"/>
+              <w:left w:val="single" w:sz="4" w:space="0" w:color="000000" w:themeColor="text1"/>
+              <w:bottom w:val="single" w:sz="4" w:space="0" w:color="000000" w:themeColor="text1"/>
+              <w:right w:val="single" w:sz="4" w:space="0" w:color="000000" w:themeColor="text1"/>
+            </w:tcBorders>
+            <w:shd w:val="clear" w:color="auto" w:fill="FFFFFF" w:themeFill="background1"/>
+          </w:tcPr>
+          <w:p>
+            <w:pPr>
+              <w:rPr>
+                <w:rFonts w:ascii="Arial" w:hAnsi="Arial" w:cs="Arial"/>
+                <w:sz w:val="18"/>
+                <w:szCs w:val="18"/>
+              </w:rPr>
+            </w:pPr>
+          </w:p>
+        </w:tc>
+      </w:tr>
+      <w:tr>
+        <w:tc>
+          <w:tcPr>
+            <w:tcW w:w="1418" w:type="dxa"/>
+            <w:tcBorders>
+              <w:top w:val="single" w:sz="4" w:space="0" w:color="000000" w:themeColor="text1"/>
+              <w:left w:val="single" w:sz="4" w:space="0" w:color="000000" w:themeColor="text1"/>
+              <w:bottom w:val="single" w:sz="4" w:space="0" w:color="000000" w:themeColor="text1"/>
+              <w:right w:val="single" w:sz="4" w:space="0" w:color="000000" w:themeColor="text1"/>
+            </w:tcBorders>
+            <w:shd w:val="clear" w:color="auto" w:fill="FFFFFF" w:themeFill="background1"/>
+          </w:tcPr>
+          <w:p>
+            <w:pPr>
+              <w:rPr>
+                <w:rFonts w:ascii="Arial" w:hAnsi="Arial" w:cs="Arial"/>
+                <w:b/>
+                <w:sz w:val="18"/>
+                <w:szCs w:val="18"/>
+              </w:rPr>
+            </w:pPr>
+          </w:p>
+        </w:tc>
+        <w:tc>
+          <w:tcPr>
+            <w:tcW w:w="1843" w:type="dxa"/>
+            <w:tcBorders>
+              <w:top w:val="single" w:sz="4" w:space="0" w:color="000000" w:themeColor="text1"/>
+              <w:left w:val="single" w:sz="4" w:space="0" w:color="000000" w:themeColor="text1"/>
+              <w:bottom w:val="single" w:sz="4" w:space="0" w:color="000000" w:themeColor="text1"/>
+              <w:right w:val="single" w:sz="4" w:space="0" w:color="000000" w:themeColor="text1"/>
+            </w:tcBorders>
+            <w:shd w:val="clear" w:color="auto" w:fill="FFFFFF" w:themeFill="background1"/>
+          </w:tcPr>
+          <w:p>
+            <w:pPr>
+              <w:rPr>
+                <w:rFonts w:ascii="Arial" w:hAnsi="Arial" w:cs="Arial"/>
+                <w:sz w:val="20"/>
+                <w:szCs w:val="20"/>
+              </w:rPr>
+            </w:pPr>
+          </w:p>
+        </w:tc>
+        <w:tc>
+          <w:tcPr>
+            <w:tcW w:w="4394" w:type="dxa"/>
+            <w:tcBorders>
+              <w:top w:val="single" w:sz="4" w:space="0" w:color="000000" w:themeColor="text1"/>
+              <w:left w:val="single" w:sz="4" w:space="0" w:color="000000" w:themeColor="text1"/>
+              <w:bottom w:val="single" w:sz="4" w:space="0" w:color="000000" w:themeColor="text1"/>
+              <w:right w:val="single" w:sz="4" w:space="0" w:color="000000" w:themeColor="text1"/>
+            </w:tcBorders>
+            <w:shd w:val="clear" w:color="auto" w:fill="FFFFFF" w:themeFill="background1"/>
+          </w:tcPr>
+          <w:p>
+            <w:pPr>
+              <w:rPr>
+                <w:rFonts w:ascii="Arial" w:hAnsi="Arial" w:cs="Arial"/>
+                <w:sz w:val="20"/>
+                <w:szCs w:val="20"/>
+              </w:rPr>
+            </w:pPr>
+          </w:p>
+        </w:tc>
+        <w:tc>
+          <w:tcPr>
+            <w:tcW w:w="2552" w:type="dxa"/>
+            <w:tcBorders>
+              <w:top w:val="single" w:sz="4" w:space="0" w:color="000000" w:themeColor="text1"/>
+              <w:left w:val="single" w:sz="4" w:space="0" w:color="000000" w:themeColor="text1"/>
+              <w:bottom w:val="single" w:sz="4" w:space="0" w:color="000000" w:themeColor="text1"/>
+              <w:right w:val="single" w:sz="4" w:space="0" w:color="000000" w:themeColor="text1"/>
+            </w:tcBorders>
+            <w:shd w:val="clear" w:color="auto" w:fill="FFFFFF" w:themeFill="background1"/>
+          </w:tcPr>
+          <w:p>
+            <w:pPr>
+              <w:rPr>
+                <w:rFonts w:ascii="Arial" w:hAnsi="Arial" w:cs="Arial"/>
+                <w:b/>
+                <w:sz w:val="18"/>
+                <w:szCs w:val="18"/>
+              </w:rPr>
+            </w:pPr>
+          </w:p>
+        </w:tc>
+        <w:tc>
+          <w:tcPr>
+            <w:tcW w:w="1383" w:type="dxa"/>
+            <w:tcBorders>
+              <w:top w:val="single" w:sz="4" w:space="0" w:color="000000" w:themeColor="text1"/>
+              <w:left w:val="single" w:sz="4" w:space="0" w:color="000000" w:themeColor="text1"/>
+              <w:bottom w:val="single" w:sz="4" w:space="0" w:color="000000" w:themeColor="text1"/>
+              <w:right w:val="single" w:sz="4" w:space="0" w:color="000000" w:themeColor="text1"/>
+            </w:tcBorders>
+            <w:shd w:val="clear" w:color="auto" w:fill="FFFFFF" w:themeFill="background1"/>
+          </w:tcPr>
+          <w:p>
+            <w:pPr>
+              <w:rPr>
+                <w:rFonts w:ascii="Arial" w:hAnsi="Arial" w:cs="Arial"/>
+                <w:sz w:val="18"/>
+                <w:szCs w:val="18"/>
+              </w:rPr>
+            </w:pPr>
+          </w:p>
+        </w:tc>
+      </w:tr>
     </w:tbl>
     <w:p>
       <w:pPr>
@@ -3848,15 +6712,15 @@
     </w:p>
     <w:p>
       <w:pPr>
-        <w:pStyle w:val="Heading1"/>
-      </w:pPr>
-      <w:bookmarkStart w:id="14" w:name="_Toc29715362"/>
-      <w:r>
-        <w:t>MACHINE LEARNING COURSE</w:t>
-      </w:r>
-      <w:bookmarkEnd w:id="14"/>
-      <w:r>
-        <w:t xml:space="preserve"> </w:t>
+        <w:pStyle w:val="Heading2"/>
+      </w:pPr>
+      <w:proofErr w:type="spellStart"/>
+      <w:r>
+        <w:t>Pytorch</w:t>
+      </w:r>
+      <w:proofErr w:type="spellEnd"/>
+      <w:r>
+        <w:t xml:space="preserve"> Advanced </w:t>
       </w:r>
     </w:p>
     <w:p/>
@@ -3907,6 +6771,7 @@
                 <w:sz w:val="18"/>
                 <w:szCs w:val="18"/>
               </w:rPr>
+              <w:lastRenderedPageBreak/>
               <w:t>MAIN TOPIC</w:t>
             </w:r>
           </w:p>
@@ -4694,6 +7559,859 @@
         <w:ind w:left="-851"/>
       </w:pPr>
     </w:p>
+    <w:p>
+      <w:r>
+        <w:br w:type="page"/>
+      </w:r>
+    </w:p>
+    <w:p/>
+    <w:p>
+      <w:pPr>
+        <w:pStyle w:val="Heading2"/>
+      </w:pPr>
+      <w:r>
+        <w:t xml:space="preserve">Scikit-Learn  Course </w:t>
+      </w:r>
+      <w:r>
+        <w:t xml:space="preserve"> </w:t>
+      </w:r>
+    </w:p>
+    <w:p/>
+    <w:tbl>
+      <w:tblPr>
+        <w:tblStyle w:val="TableGrid"/>
+        <w:tblW w:w="11590" w:type="dxa"/>
+        <w:tblInd w:w="-743" w:type="dxa"/>
+        <w:tblLayout w:type="fixed"/>
+        <w:tblLook w:val="04A0" w:firstRow="1" w:lastRow="0" w:firstColumn="1" w:lastColumn="0" w:noHBand="0" w:noVBand="1"/>
+      </w:tblPr>
+      <w:tblGrid>
+        <w:gridCol w:w="1418"/>
+        <w:gridCol w:w="1843"/>
+        <w:gridCol w:w="4394"/>
+        <w:gridCol w:w="2552"/>
+        <w:gridCol w:w="1383"/>
+      </w:tblGrid>
+      <w:tr>
+        <w:trPr>
+          <w:tblHeader/>
+        </w:trPr>
+        <w:tc>
+          <w:tcPr>
+            <w:tcW w:w="1418" w:type="dxa"/>
+            <w:tcBorders>
+              <w:top w:val="single" w:sz="4" w:space="0" w:color="000000" w:themeColor="text1"/>
+              <w:left w:val="single" w:sz="4" w:space="0" w:color="000000" w:themeColor="text1"/>
+              <w:bottom w:val="single" w:sz="4" w:space="0" w:color="000000" w:themeColor="text1"/>
+              <w:right w:val="single" w:sz="4" w:space="0" w:color="000000" w:themeColor="text1"/>
+            </w:tcBorders>
+            <w:shd w:val="clear" w:color="auto" w:fill="B8CCE4" w:themeFill="accent1" w:themeFillTint="66"/>
+            <w:hideMark/>
+          </w:tcPr>
+          <w:p>
+            <w:pPr>
+              <w:rPr>
+                <w:rFonts w:ascii="Arial" w:hAnsi="Arial" w:cs="Arial"/>
+                <w:b/>
+                <w:sz w:val="18"/>
+                <w:szCs w:val="18"/>
+              </w:rPr>
+            </w:pPr>
+            <w:r>
+              <w:rPr>
+                <w:rFonts w:ascii="Arial" w:hAnsi="Arial" w:cs="Arial"/>
+                <w:b/>
+                <w:sz w:val="18"/>
+                <w:szCs w:val="18"/>
+              </w:rPr>
+              <w:t>MAIN TOPIC</w:t>
+            </w:r>
+          </w:p>
+        </w:tc>
+        <w:tc>
+          <w:tcPr>
+            <w:tcW w:w="1843" w:type="dxa"/>
+            <w:tcBorders>
+              <w:top w:val="single" w:sz="4" w:space="0" w:color="000000" w:themeColor="text1"/>
+              <w:left w:val="single" w:sz="4" w:space="0" w:color="000000" w:themeColor="text1"/>
+              <w:bottom w:val="single" w:sz="4" w:space="0" w:color="000000" w:themeColor="text1"/>
+              <w:right w:val="single" w:sz="4" w:space="0" w:color="000000" w:themeColor="text1"/>
+            </w:tcBorders>
+            <w:shd w:val="clear" w:color="auto" w:fill="B8CCE4" w:themeFill="accent1" w:themeFillTint="66"/>
+            <w:hideMark/>
+          </w:tcPr>
+          <w:p>
+            <w:pPr>
+              <w:rPr>
+                <w:rFonts w:ascii="Arial" w:hAnsi="Arial" w:cs="Arial"/>
+                <w:b/>
+                <w:sz w:val="18"/>
+                <w:szCs w:val="18"/>
+              </w:rPr>
+            </w:pPr>
+            <w:r>
+              <w:rPr>
+                <w:rFonts w:ascii="Arial" w:hAnsi="Arial" w:cs="Arial"/>
+                <w:b/>
+                <w:sz w:val="18"/>
+                <w:szCs w:val="18"/>
+              </w:rPr>
+              <w:t xml:space="preserve">SUB TOPIC </w:t>
+            </w:r>
+          </w:p>
+        </w:tc>
+        <w:tc>
+          <w:tcPr>
+            <w:tcW w:w="4394" w:type="dxa"/>
+            <w:tcBorders>
+              <w:top w:val="single" w:sz="4" w:space="0" w:color="000000" w:themeColor="text1"/>
+              <w:left w:val="single" w:sz="4" w:space="0" w:color="000000" w:themeColor="text1"/>
+              <w:bottom w:val="single" w:sz="4" w:space="0" w:color="000000" w:themeColor="text1"/>
+              <w:right w:val="single" w:sz="4" w:space="0" w:color="000000" w:themeColor="text1"/>
+            </w:tcBorders>
+            <w:shd w:val="clear" w:color="auto" w:fill="B8CCE4" w:themeFill="accent1" w:themeFillTint="66"/>
+            <w:hideMark/>
+          </w:tcPr>
+          <w:p>
+            <w:pPr>
+              <w:rPr>
+                <w:rFonts w:ascii="Arial" w:hAnsi="Arial" w:cs="Arial"/>
+                <w:b/>
+                <w:sz w:val="18"/>
+                <w:szCs w:val="18"/>
+              </w:rPr>
+            </w:pPr>
+            <w:r>
+              <w:rPr>
+                <w:rFonts w:ascii="Arial" w:hAnsi="Arial" w:cs="Arial"/>
+                <w:b/>
+                <w:sz w:val="18"/>
+                <w:szCs w:val="18"/>
+              </w:rPr>
+              <w:t>DETAILS</w:t>
+            </w:r>
+          </w:p>
+          <w:p>
+            <w:pPr>
+              <w:rPr>
+                <w:rFonts w:ascii="Arial" w:hAnsi="Arial" w:cs="Arial"/>
+                <w:b/>
+                <w:sz w:val="18"/>
+                <w:szCs w:val="18"/>
+              </w:rPr>
+            </w:pPr>
+            <w:r>
+              <w:rPr>
+                <w:rFonts w:ascii="Arial" w:hAnsi="Arial" w:cs="Arial"/>
+                <w:b/>
+                <w:sz w:val="18"/>
+                <w:szCs w:val="18"/>
+              </w:rPr>
+              <w:t>/</w:t>
+            </w:r>
+          </w:p>
+          <w:p>
+            <w:pPr>
+              <w:rPr>
+                <w:rFonts w:ascii="Arial" w:hAnsi="Arial" w:cs="Arial"/>
+                <w:b/>
+                <w:sz w:val="18"/>
+                <w:szCs w:val="18"/>
+              </w:rPr>
+            </w:pPr>
+            <w:r>
+              <w:rPr>
+                <w:rFonts w:ascii="Arial" w:hAnsi="Arial" w:cs="Arial"/>
+                <w:b/>
+                <w:sz w:val="18"/>
+                <w:szCs w:val="18"/>
+              </w:rPr>
+              <w:t>(LINKS FOR FURTHER STUDY)</w:t>
+            </w:r>
+          </w:p>
+          <w:p>
+            <w:pPr>
+              <w:rPr>
+                <w:rFonts w:ascii="Arial" w:hAnsi="Arial" w:cs="Arial"/>
+                <w:b/>
+                <w:sz w:val="18"/>
+                <w:szCs w:val="18"/>
+              </w:rPr>
+            </w:pPr>
+            <w:r>
+              <w:rPr>
+                <w:rFonts w:ascii="Arial" w:hAnsi="Arial" w:cs="Arial"/>
+                <w:b/>
+                <w:sz w:val="18"/>
+                <w:szCs w:val="18"/>
+              </w:rPr>
+              <w:t>/</w:t>
+            </w:r>
+          </w:p>
+          <w:p>
+            <w:pPr>
+              <w:rPr>
+                <w:rFonts w:ascii="Arial" w:hAnsi="Arial" w:cs="Arial"/>
+                <w:b/>
+                <w:sz w:val="18"/>
+                <w:szCs w:val="18"/>
+              </w:rPr>
+            </w:pPr>
+            <w:r>
+              <w:rPr>
+                <w:rFonts w:ascii="Arial" w:hAnsi="Arial" w:cs="Arial"/>
+                <w:b/>
+                <w:sz w:val="18"/>
+                <w:szCs w:val="18"/>
+              </w:rPr>
+              <w:t>(FEEDBACK)</w:t>
+            </w:r>
+          </w:p>
+          <w:p>
+            <w:pPr>
+              <w:rPr>
+                <w:rFonts w:ascii="Arial" w:hAnsi="Arial" w:cs="Arial"/>
+                <w:b/>
+                <w:sz w:val="18"/>
+                <w:szCs w:val="18"/>
+              </w:rPr>
+            </w:pPr>
+            <w:r>
+              <w:rPr>
+                <w:rFonts w:ascii="Arial" w:hAnsi="Arial" w:cs="Arial"/>
+                <w:b/>
+                <w:sz w:val="18"/>
+                <w:szCs w:val="18"/>
+              </w:rPr>
+              <w:t>/</w:t>
+            </w:r>
+          </w:p>
+          <w:p>
+            <w:pPr>
+              <w:rPr>
+                <w:rFonts w:ascii="Arial" w:hAnsi="Arial" w:cs="Arial"/>
+                <w:b/>
+                <w:sz w:val="18"/>
+                <w:szCs w:val="18"/>
+              </w:rPr>
+            </w:pPr>
+            <w:r>
+              <w:rPr>
+                <w:rFonts w:ascii="Arial" w:hAnsi="Arial" w:cs="Arial"/>
+                <w:b/>
+                <w:sz w:val="18"/>
+                <w:szCs w:val="18"/>
+              </w:rPr>
+              <w:t>(SAMPLE PROGRAMS)</w:t>
+            </w:r>
+          </w:p>
+        </w:tc>
+        <w:tc>
+          <w:tcPr>
+            <w:tcW w:w="2552" w:type="dxa"/>
+            <w:tcBorders>
+              <w:top w:val="single" w:sz="4" w:space="0" w:color="000000" w:themeColor="text1"/>
+              <w:left w:val="single" w:sz="4" w:space="0" w:color="000000" w:themeColor="text1"/>
+              <w:bottom w:val="single" w:sz="4" w:space="0" w:color="000000" w:themeColor="text1"/>
+              <w:right w:val="single" w:sz="4" w:space="0" w:color="000000" w:themeColor="text1"/>
+            </w:tcBorders>
+            <w:shd w:val="clear" w:color="auto" w:fill="B8CCE4" w:themeFill="accent1" w:themeFillTint="66"/>
+            <w:hideMark/>
+          </w:tcPr>
+          <w:p>
+            <w:pPr>
+              <w:rPr>
+                <w:rFonts w:ascii="Arial" w:hAnsi="Arial" w:cs="Arial"/>
+                <w:b/>
+                <w:sz w:val="18"/>
+                <w:szCs w:val="18"/>
+              </w:rPr>
+            </w:pPr>
+            <w:r>
+              <w:rPr>
+                <w:rFonts w:ascii="Arial" w:hAnsi="Arial" w:cs="Arial"/>
+                <w:b/>
+                <w:sz w:val="18"/>
+                <w:szCs w:val="18"/>
+              </w:rPr>
+              <w:t>(CLASSROOM EXERCISES)</w:t>
+            </w:r>
+          </w:p>
+          <w:p>
+            <w:pPr>
+              <w:rPr>
+                <w:rFonts w:ascii="Arial" w:hAnsi="Arial" w:cs="Arial"/>
+                <w:b/>
+                <w:sz w:val="18"/>
+                <w:szCs w:val="18"/>
+              </w:rPr>
+            </w:pPr>
+            <w:r>
+              <w:rPr>
+                <w:rFonts w:ascii="Arial" w:hAnsi="Arial" w:cs="Arial"/>
+                <w:b/>
+                <w:sz w:val="18"/>
+                <w:szCs w:val="18"/>
+              </w:rPr>
+              <w:t>/</w:t>
+            </w:r>
+          </w:p>
+          <w:p>
+            <w:pPr>
+              <w:rPr>
+                <w:rFonts w:ascii="Arial" w:hAnsi="Arial" w:cs="Arial"/>
+                <w:b/>
+                <w:sz w:val="18"/>
+                <w:szCs w:val="18"/>
+              </w:rPr>
+            </w:pPr>
+            <w:r>
+              <w:rPr>
+                <w:rFonts w:ascii="Arial" w:hAnsi="Arial" w:cs="Arial"/>
+                <w:b/>
+                <w:sz w:val="18"/>
+                <w:szCs w:val="18"/>
+              </w:rPr>
+              <w:t>(ASSIGNMENTS)</w:t>
+            </w:r>
+          </w:p>
+        </w:tc>
+        <w:tc>
+          <w:tcPr>
+            <w:tcW w:w="1383" w:type="dxa"/>
+            <w:tcBorders>
+              <w:top w:val="single" w:sz="4" w:space="0" w:color="000000" w:themeColor="text1"/>
+              <w:left w:val="single" w:sz="4" w:space="0" w:color="000000" w:themeColor="text1"/>
+              <w:bottom w:val="single" w:sz="4" w:space="0" w:color="000000" w:themeColor="text1"/>
+              <w:right w:val="single" w:sz="4" w:space="0" w:color="000000" w:themeColor="text1"/>
+            </w:tcBorders>
+            <w:shd w:val="clear" w:color="auto" w:fill="B8CCE4" w:themeFill="accent1" w:themeFillTint="66"/>
+            <w:hideMark/>
+          </w:tcPr>
+          <w:p>
+            <w:pPr>
+              <w:rPr>
+                <w:rFonts w:ascii="Arial" w:hAnsi="Arial" w:cs="Arial"/>
+                <w:b/>
+                <w:sz w:val="18"/>
+                <w:szCs w:val="18"/>
+              </w:rPr>
+            </w:pPr>
+            <w:r>
+              <w:rPr>
+                <w:rFonts w:ascii="Arial" w:hAnsi="Arial" w:cs="Arial"/>
+                <w:b/>
+                <w:sz w:val="18"/>
+                <w:szCs w:val="18"/>
+              </w:rPr>
+              <w:t xml:space="preserve">TRACKING </w:t>
+            </w:r>
+            <w:r>
+              <w:rPr>
+                <w:rFonts w:ascii="Arial" w:hAnsi="Arial" w:cs="Arial"/>
+                <w:b/>
+                <w:sz w:val="18"/>
+                <w:szCs w:val="18"/>
+              </w:rPr>
+              <w:t>DATA</w:t>
+            </w:r>
+          </w:p>
+        </w:tc>
+      </w:tr>
+      <w:tr>
+        <w:tc>
+          <w:tcPr>
+            <w:tcW w:w="1418" w:type="dxa"/>
+            <w:tcBorders>
+              <w:top w:val="single" w:sz="4" w:space="0" w:color="000000" w:themeColor="text1"/>
+              <w:left w:val="single" w:sz="4" w:space="0" w:color="000000" w:themeColor="text1"/>
+              <w:bottom w:val="single" w:sz="4" w:space="0" w:color="000000" w:themeColor="text1"/>
+              <w:right w:val="single" w:sz="4" w:space="0" w:color="000000" w:themeColor="text1"/>
+            </w:tcBorders>
+            <w:shd w:val="clear" w:color="auto" w:fill="FFFFFF" w:themeFill="background1"/>
+            <w:hideMark/>
+          </w:tcPr>
+          <w:p>
+            <w:pPr>
+              <w:rPr>
+                <w:rFonts w:ascii="Arial" w:hAnsi="Arial" w:cs="Arial"/>
+                <w:b/>
+                <w:sz w:val="18"/>
+                <w:szCs w:val="18"/>
+              </w:rPr>
+            </w:pPr>
+            <w:r>
+              <w:rPr>
+                <w:rFonts w:ascii="Arial" w:hAnsi="Arial" w:cs="Arial"/>
+                <w:b/>
+                <w:sz w:val="18"/>
+                <w:szCs w:val="18"/>
+              </w:rPr>
+              <w:t>OVERALL CONTEXT</w:t>
+            </w:r>
+          </w:p>
+        </w:tc>
+        <w:tc>
+          <w:tcPr>
+            <w:tcW w:w="1843" w:type="dxa"/>
+            <w:tcBorders>
+              <w:top w:val="single" w:sz="4" w:space="0" w:color="000000" w:themeColor="text1"/>
+              <w:left w:val="single" w:sz="4" w:space="0" w:color="000000" w:themeColor="text1"/>
+              <w:bottom w:val="single" w:sz="4" w:space="0" w:color="000000" w:themeColor="text1"/>
+              <w:right w:val="single" w:sz="4" w:space="0" w:color="000000" w:themeColor="text1"/>
+            </w:tcBorders>
+            <w:shd w:val="clear" w:color="auto" w:fill="FFFFFF" w:themeFill="background1"/>
+          </w:tcPr>
+          <w:p>
+            <w:pPr>
+              <w:rPr>
+                <w:rFonts w:ascii="Arial" w:hAnsi="Arial" w:cs="Arial"/>
+                <w:sz w:val="20"/>
+                <w:szCs w:val="20"/>
+              </w:rPr>
+            </w:pPr>
+            <w:r>
+              <w:rPr>
+                <w:rFonts w:ascii="Arial" w:hAnsi="Arial" w:cs="Arial"/>
+                <w:sz w:val="20"/>
+                <w:szCs w:val="20"/>
+              </w:rPr>
+              <w:t>WHAT ARE YOU EXPECTING ?</w:t>
+            </w:r>
+          </w:p>
+          <w:p>
+            <w:pPr>
+              <w:rPr>
+                <w:rFonts w:ascii="Arial" w:hAnsi="Arial" w:cs="Arial"/>
+                <w:sz w:val="20"/>
+                <w:szCs w:val="20"/>
+              </w:rPr>
+            </w:pPr>
+          </w:p>
+        </w:tc>
+        <w:tc>
+          <w:tcPr>
+            <w:tcW w:w="4394" w:type="dxa"/>
+            <w:tcBorders>
+              <w:top w:val="single" w:sz="4" w:space="0" w:color="000000" w:themeColor="text1"/>
+              <w:left w:val="single" w:sz="4" w:space="0" w:color="000000" w:themeColor="text1"/>
+              <w:bottom w:val="single" w:sz="4" w:space="0" w:color="000000" w:themeColor="text1"/>
+              <w:right w:val="single" w:sz="4" w:space="0" w:color="000000" w:themeColor="text1"/>
+            </w:tcBorders>
+            <w:shd w:val="clear" w:color="auto" w:fill="FFFFFF" w:themeFill="background1"/>
+            <w:hideMark/>
+          </w:tcPr>
+          <w:p>
+            <w:pPr>
+              <w:rPr>
+                <w:rFonts w:ascii="Arial" w:hAnsi="Arial" w:cs="Arial"/>
+                <w:sz w:val="20"/>
+                <w:szCs w:val="20"/>
+              </w:rPr>
+            </w:pPr>
+            <w:r>
+              <w:rPr>
+                <w:rFonts w:ascii="Arial" w:hAnsi="Arial" w:cs="Arial"/>
+                <w:sz w:val="20"/>
+                <w:szCs w:val="20"/>
+              </w:rPr>
+              <w:t>&lt;Update after feedback from the students&gt;</w:t>
+            </w:r>
+          </w:p>
+        </w:tc>
+        <w:tc>
+          <w:tcPr>
+            <w:tcW w:w="2552" w:type="dxa"/>
+            <w:tcBorders>
+              <w:top w:val="single" w:sz="4" w:space="0" w:color="000000" w:themeColor="text1"/>
+              <w:left w:val="single" w:sz="4" w:space="0" w:color="000000" w:themeColor="text1"/>
+              <w:bottom w:val="single" w:sz="4" w:space="0" w:color="000000" w:themeColor="text1"/>
+              <w:right w:val="single" w:sz="4" w:space="0" w:color="000000" w:themeColor="text1"/>
+            </w:tcBorders>
+            <w:shd w:val="clear" w:color="auto" w:fill="FFFFFF" w:themeFill="background1"/>
+            <w:hideMark/>
+          </w:tcPr>
+          <w:p>
+            <w:pPr>
+              <w:rPr>
+                <w:sz w:val="18"/>
+                <w:szCs w:val="18"/>
+              </w:rPr>
+            </w:pPr>
+            <w:r>
+              <w:rPr>
+                <w:rFonts w:ascii="Arial" w:hAnsi="Arial" w:cs="Arial"/>
+                <w:b/>
+                <w:sz w:val="18"/>
+                <w:szCs w:val="18"/>
+              </w:rPr>
+              <w:t>N/A</w:t>
+            </w:r>
+          </w:p>
+        </w:tc>
+        <w:tc>
+          <w:tcPr>
+            <w:tcW w:w="1383" w:type="dxa"/>
+            <w:tcBorders>
+              <w:top w:val="single" w:sz="4" w:space="0" w:color="000000" w:themeColor="text1"/>
+              <w:left w:val="single" w:sz="4" w:space="0" w:color="000000" w:themeColor="text1"/>
+              <w:bottom w:val="single" w:sz="4" w:space="0" w:color="000000" w:themeColor="text1"/>
+              <w:right w:val="single" w:sz="4" w:space="0" w:color="000000" w:themeColor="text1"/>
+            </w:tcBorders>
+            <w:shd w:val="clear" w:color="auto" w:fill="FFFFFF" w:themeFill="background1"/>
+            <w:hideMark/>
+          </w:tcPr>
+          <w:p>
+            <w:pPr>
+              <w:rPr>
+                <w:rFonts w:ascii="Arial" w:hAnsi="Arial" w:cs="Arial"/>
+                <w:sz w:val="18"/>
+                <w:szCs w:val="18"/>
+              </w:rPr>
+            </w:pPr>
+            <w:r>
+              <w:rPr>
+                <w:rFonts w:ascii="Arial" w:hAnsi="Arial" w:cs="Arial"/>
+                <w:sz w:val="18"/>
+                <w:szCs w:val="18"/>
+              </w:rPr>
+              <w:t>DAY 1</w:t>
+            </w:r>
+          </w:p>
+          <w:p>
+            <w:pPr>
+              <w:rPr>
+                <w:rFonts w:ascii="Arial" w:hAnsi="Arial" w:cs="Arial"/>
+                <w:sz w:val="18"/>
+                <w:szCs w:val="18"/>
+              </w:rPr>
+            </w:pPr>
+            <w:r>
+              <w:rPr>
+                <w:rFonts w:ascii="Arial" w:hAnsi="Arial" w:cs="Arial"/>
+                <w:sz w:val="18"/>
+                <w:szCs w:val="18"/>
+              </w:rPr>
+              <w:t>(&lt;=15 mins)</w:t>
+            </w:r>
+          </w:p>
+        </w:tc>
+      </w:tr>
+      <w:tr>
+        <w:tc>
+          <w:tcPr>
+            <w:tcW w:w="1418" w:type="dxa"/>
+            <w:tcBorders>
+              <w:top w:val="single" w:sz="4" w:space="0" w:color="000000" w:themeColor="text1"/>
+              <w:left w:val="single" w:sz="4" w:space="0" w:color="000000" w:themeColor="text1"/>
+              <w:bottom w:val="single" w:sz="4" w:space="0" w:color="000000" w:themeColor="text1"/>
+              <w:right w:val="single" w:sz="4" w:space="0" w:color="000000" w:themeColor="text1"/>
+            </w:tcBorders>
+            <w:shd w:val="clear" w:color="auto" w:fill="FFFFFF" w:themeFill="background1"/>
+          </w:tcPr>
+          <w:p>
+            <w:pPr>
+              <w:rPr>
+                <w:rFonts w:ascii="Arial" w:hAnsi="Arial" w:cs="Arial"/>
+                <w:b/>
+                <w:sz w:val="18"/>
+                <w:szCs w:val="18"/>
+              </w:rPr>
+            </w:pPr>
+          </w:p>
+        </w:tc>
+        <w:tc>
+          <w:tcPr>
+            <w:tcW w:w="1843" w:type="dxa"/>
+            <w:tcBorders>
+              <w:top w:val="single" w:sz="4" w:space="0" w:color="000000" w:themeColor="text1"/>
+              <w:left w:val="single" w:sz="4" w:space="0" w:color="000000" w:themeColor="text1"/>
+              <w:bottom w:val="single" w:sz="4" w:space="0" w:color="000000" w:themeColor="text1"/>
+              <w:right w:val="single" w:sz="4" w:space="0" w:color="000000" w:themeColor="text1"/>
+            </w:tcBorders>
+            <w:shd w:val="clear" w:color="auto" w:fill="FFFFFF" w:themeFill="background1"/>
+            <w:hideMark/>
+          </w:tcPr>
+          <w:p>
+            <w:pPr>
+              <w:rPr>
+                <w:rFonts w:ascii="Arial" w:hAnsi="Arial" w:cs="Arial"/>
+                <w:sz w:val="20"/>
+                <w:szCs w:val="20"/>
+              </w:rPr>
+            </w:pPr>
+            <w:r>
+              <w:rPr>
+                <w:rFonts w:ascii="Arial" w:hAnsi="Arial" w:cs="Arial"/>
+                <w:sz w:val="20"/>
+                <w:szCs w:val="20"/>
+              </w:rPr>
+              <w:t>MY EXPECTATIONS FROM THE STUDENTS/YOU</w:t>
+            </w:r>
+          </w:p>
+        </w:tc>
+        <w:tc>
+          <w:tcPr>
+            <w:tcW w:w="4394" w:type="dxa"/>
+            <w:tcBorders>
+              <w:top w:val="single" w:sz="4" w:space="0" w:color="000000" w:themeColor="text1"/>
+              <w:left w:val="single" w:sz="4" w:space="0" w:color="000000" w:themeColor="text1"/>
+              <w:bottom w:val="single" w:sz="4" w:space="0" w:color="000000" w:themeColor="text1"/>
+              <w:right w:val="single" w:sz="4" w:space="0" w:color="000000" w:themeColor="text1"/>
+            </w:tcBorders>
+            <w:shd w:val="clear" w:color="auto" w:fill="FFFFFF" w:themeFill="background1"/>
+          </w:tcPr>
+          <w:p>
+            <w:pPr>
+              <w:pStyle w:val="ListParagraph"/>
+              <w:numPr>
+                <w:ilvl w:val="0"/>
+                <w:numId w:val="13"/>
+              </w:numPr>
+              <w:rPr>
+                <w:rFonts w:ascii="Arial" w:hAnsi="Arial" w:cs="Arial"/>
+                <w:sz w:val="20"/>
+                <w:szCs w:val="20"/>
+              </w:rPr>
+            </w:pPr>
+            <w:r>
+              <w:rPr>
+                <w:rFonts w:ascii="Arial" w:hAnsi="Arial" w:cs="Arial"/>
+                <w:sz w:val="20"/>
+                <w:szCs w:val="20"/>
+              </w:rPr>
+              <w:t>Be aware of the course content (</w:t>
+            </w:r>
+            <w:r>
+              <w:rPr>
+                <w:rFonts w:ascii="Arial" w:hAnsi="Arial" w:cs="Arial"/>
+                <w:i/>
+                <w:sz w:val="20"/>
+                <w:szCs w:val="20"/>
+              </w:rPr>
+              <w:t xml:space="preserve">Have all of you gone through the course details </w:t>
+            </w:r>
+            <w:r>
+              <w:rPr>
+                <w:rFonts w:ascii="Arial" w:hAnsi="Arial" w:cs="Arial"/>
+                <w:i/>
+                <w:sz w:val="20"/>
+                <w:szCs w:val="20"/>
+                <w:shd w:val="clear" w:color="auto" w:fill="FABF8F" w:themeFill="accent6" w:themeFillTint="99"/>
+              </w:rPr>
+              <w:t>[separate doc]</w:t>
+            </w:r>
+            <w:r>
+              <w:rPr>
+                <w:rFonts w:ascii="Arial" w:hAnsi="Arial" w:cs="Arial"/>
+                <w:i/>
+                <w:sz w:val="20"/>
+                <w:szCs w:val="20"/>
+              </w:rPr>
+              <w:t xml:space="preserve"> ?)</w:t>
+            </w:r>
+          </w:p>
+          <w:p>
+            <w:pPr>
+              <w:pStyle w:val="ListParagraph"/>
+              <w:numPr>
+                <w:ilvl w:val="0"/>
+                <w:numId w:val="13"/>
+              </w:numPr>
+              <w:rPr>
+                <w:rFonts w:ascii="Arial" w:hAnsi="Arial" w:cs="Arial"/>
+                <w:sz w:val="20"/>
+                <w:szCs w:val="20"/>
+              </w:rPr>
+            </w:pPr>
+            <w:r>
+              <w:rPr>
+                <w:rFonts w:ascii="Arial" w:hAnsi="Arial" w:cs="Arial"/>
+                <w:sz w:val="20"/>
+                <w:szCs w:val="20"/>
+              </w:rPr>
+              <w:t>Do the class room exercises</w:t>
+            </w:r>
+          </w:p>
+          <w:p>
+            <w:pPr>
+              <w:pStyle w:val="ListParagraph"/>
+              <w:numPr>
+                <w:ilvl w:val="0"/>
+                <w:numId w:val="13"/>
+              </w:numPr>
+              <w:rPr>
+                <w:rFonts w:ascii="Arial" w:hAnsi="Arial" w:cs="Arial"/>
+                <w:sz w:val="20"/>
+                <w:szCs w:val="20"/>
+              </w:rPr>
+            </w:pPr>
+            <w:r>
+              <w:rPr>
+                <w:rFonts w:ascii="Arial" w:hAnsi="Arial" w:cs="Arial"/>
+                <w:sz w:val="20"/>
+                <w:szCs w:val="20"/>
+              </w:rPr>
+              <w:t>Complete your assignments</w:t>
+            </w:r>
+          </w:p>
+          <w:p>
+            <w:pPr>
+              <w:pStyle w:val="ListParagraph"/>
+              <w:numPr>
+                <w:ilvl w:val="0"/>
+                <w:numId w:val="13"/>
+              </w:numPr>
+              <w:rPr>
+                <w:rFonts w:ascii="Arial" w:hAnsi="Arial" w:cs="Arial"/>
+                <w:sz w:val="20"/>
+                <w:szCs w:val="20"/>
+              </w:rPr>
+            </w:pPr>
+            <w:r>
+              <w:rPr>
+                <w:rFonts w:ascii="Arial" w:hAnsi="Arial" w:cs="Arial"/>
+                <w:sz w:val="20"/>
+                <w:szCs w:val="20"/>
+              </w:rPr>
+              <w:t xml:space="preserve">Make notes </w:t>
+            </w:r>
+            <w:r>
+              <w:rPr>
+                <w:rFonts w:ascii="Arial" w:hAnsi="Arial" w:cs="Arial"/>
+                <w:i/>
+                <w:sz w:val="20"/>
+                <w:szCs w:val="20"/>
+              </w:rPr>
+              <w:t>(I do it and it helps me)</w:t>
+            </w:r>
+          </w:p>
+          <w:p>
+            <w:pPr>
+              <w:pStyle w:val="ListParagraph"/>
+              <w:numPr>
+                <w:ilvl w:val="0"/>
+                <w:numId w:val="13"/>
+              </w:numPr>
+              <w:rPr>
+                <w:rFonts w:ascii="Arial" w:hAnsi="Arial" w:cs="Arial"/>
+                <w:sz w:val="20"/>
+                <w:szCs w:val="20"/>
+              </w:rPr>
+            </w:pPr>
+            <w:r>
+              <w:rPr>
+                <w:rFonts w:ascii="Arial" w:hAnsi="Arial" w:cs="Arial"/>
+                <w:sz w:val="20"/>
+                <w:szCs w:val="20"/>
+              </w:rPr>
+              <w:t xml:space="preserve">Don’t just nod your head to what I say. Digest it slowly. Stop me if I am going too fast </w:t>
+            </w:r>
+          </w:p>
+          <w:p>
+            <w:pPr>
+              <w:rPr>
+                <w:rFonts w:ascii="Arial" w:hAnsi="Arial" w:cs="Arial"/>
+                <w:sz w:val="20"/>
+                <w:szCs w:val="20"/>
+              </w:rPr>
+            </w:pPr>
+          </w:p>
+          <w:p>
+            <w:pPr>
+              <w:rPr>
+                <w:rFonts w:ascii="Arial" w:hAnsi="Arial" w:cs="Arial"/>
+                <w:sz w:val="20"/>
+                <w:szCs w:val="20"/>
+              </w:rPr>
+            </w:pPr>
+          </w:p>
+        </w:tc>
+        <w:tc>
+          <w:tcPr>
+            <w:tcW w:w="2552" w:type="dxa"/>
+            <w:tcBorders>
+              <w:top w:val="single" w:sz="4" w:space="0" w:color="000000" w:themeColor="text1"/>
+              <w:left w:val="single" w:sz="4" w:space="0" w:color="000000" w:themeColor="text1"/>
+              <w:bottom w:val="single" w:sz="4" w:space="0" w:color="000000" w:themeColor="text1"/>
+              <w:right w:val="single" w:sz="4" w:space="0" w:color="000000" w:themeColor="text1"/>
+            </w:tcBorders>
+            <w:shd w:val="clear" w:color="auto" w:fill="FFFFFF" w:themeFill="background1"/>
+            <w:hideMark/>
+          </w:tcPr>
+          <w:p>
+            <w:pPr>
+              <w:rPr>
+                <w:sz w:val="18"/>
+                <w:szCs w:val="18"/>
+              </w:rPr>
+            </w:pPr>
+            <w:r>
+              <w:rPr>
+                <w:rFonts w:ascii="Arial" w:hAnsi="Arial" w:cs="Arial"/>
+                <w:b/>
+                <w:sz w:val="18"/>
+                <w:szCs w:val="18"/>
+              </w:rPr>
+              <w:t>N/A</w:t>
+            </w:r>
+          </w:p>
+        </w:tc>
+        <w:tc>
+          <w:tcPr>
+            <w:tcW w:w="1383" w:type="dxa"/>
+            <w:tcBorders>
+              <w:top w:val="single" w:sz="4" w:space="0" w:color="000000" w:themeColor="text1"/>
+              <w:left w:val="single" w:sz="4" w:space="0" w:color="000000" w:themeColor="text1"/>
+              <w:bottom w:val="single" w:sz="4" w:space="0" w:color="000000" w:themeColor="text1"/>
+              <w:right w:val="single" w:sz="4" w:space="0" w:color="000000" w:themeColor="text1"/>
+            </w:tcBorders>
+            <w:shd w:val="clear" w:color="auto" w:fill="FFFFFF" w:themeFill="background1"/>
+            <w:hideMark/>
+          </w:tcPr>
+          <w:p>
+            <w:pPr>
+              <w:rPr>
+                <w:rFonts w:ascii="Arial" w:hAnsi="Arial" w:cs="Arial"/>
+                <w:sz w:val="18"/>
+                <w:szCs w:val="18"/>
+              </w:rPr>
+            </w:pPr>
+            <w:r>
+              <w:rPr>
+                <w:rFonts w:ascii="Arial" w:hAnsi="Arial" w:cs="Arial"/>
+                <w:sz w:val="18"/>
+                <w:szCs w:val="18"/>
+              </w:rPr>
+              <w:t>DAY 1</w:t>
+            </w:r>
+          </w:p>
+          <w:p>
+            <w:pPr>
+              <w:rPr>
+                <w:rFonts w:ascii="Arial" w:hAnsi="Arial" w:cs="Arial"/>
+                <w:sz w:val="18"/>
+                <w:szCs w:val="18"/>
+              </w:rPr>
+            </w:pPr>
+            <w:r>
+              <w:rPr>
+                <w:rFonts w:ascii="Arial" w:hAnsi="Arial" w:cs="Arial"/>
+                <w:sz w:val="18"/>
+                <w:szCs w:val="18"/>
+              </w:rPr>
+              <w:t>(&lt;= 15 mins)</w:t>
+            </w:r>
+          </w:p>
+        </w:tc>
+      </w:tr>
+    </w:tbl>
+    <w:p>
+      <w:pPr>
+        <w:ind w:left="-851"/>
+      </w:pPr>
+    </w:p>
+    <w:p/>
     <w:p/>
     <w:sectPr>
       <w:pgSz w:w="12240" w:h="15840"/>
@@ -5571,6 +9289,119 @@
     </w:lvl>
   </w:abstractNum>
   <w:abstractNum w:abstractNumId="7" w15:restartNumberingAfterBreak="0">
+    <w:nsid w:val="474C666F"/>
+    <w:multiLevelType w:val="hybridMultilevel"/>
+    <w:tmpl w:val="641033F0"/>
+    <w:lvl w:ilvl="0" w:tplc="40090001">
+      <w:start w:val="1"/>
+      <w:numFmt w:val="bullet"/>
+      <w:lvlText w:val=""/>
+      <w:lvlJc w:val="left"/>
+      <w:pPr>
+        <w:ind w:left="360" w:hanging="360"/>
+      </w:pPr>
+      <w:rPr>
+        <w:rFonts w:ascii="Symbol" w:hAnsi="Symbol" w:hint="default"/>
+      </w:rPr>
+    </w:lvl>
+    <w:lvl w:ilvl="1" w:tplc="40090003" w:tentative="1">
+      <w:start w:val="1"/>
+      <w:numFmt w:val="bullet"/>
+      <w:lvlText w:val="o"/>
+      <w:lvlJc w:val="left"/>
+      <w:pPr>
+        <w:ind w:left="1080" w:hanging="360"/>
+      </w:pPr>
+      <w:rPr>
+        <w:rFonts w:ascii="Courier New" w:hAnsi="Courier New" w:cs="Courier New" w:hint="default"/>
+      </w:rPr>
+    </w:lvl>
+    <w:lvl w:ilvl="2" w:tplc="40090005" w:tentative="1">
+      <w:start w:val="1"/>
+      <w:numFmt w:val="bullet"/>
+      <w:lvlText w:val=""/>
+      <w:lvlJc w:val="left"/>
+      <w:pPr>
+        <w:ind w:left="1800" w:hanging="360"/>
+      </w:pPr>
+      <w:rPr>
+        <w:rFonts w:ascii="Wingdings" w:hAnsi="Wingdings" w:hint="default"/>
+      </w:rPr>
+    </w:lvl>
+    <w:lvl w:ilvl="3" w:tplc="40090001" w:tentative="1">
+      <w:start w:val="1"/>
+      <w:numFmt w:val="bullet"/>
+      <w:lvlText w:val=""/>
+      <w:lvlJc w:val="left"/>
+      <w:pPr>
+        <w:ind w:left="2520" w:hanging="360"/>
+      </w:pPr>
+      <w:rPr>
+        <w:rFonts w:ascii="Symbol" w:hAnsi="Symbol" w:hint="default"/>
+      </w:rPr>
+    </w:lvl>
+    <w:lvl w:ilvl="4" w:tplc="40090003" w:tentative="1">
+      <w:start w:val="1"/>
+      <w:numFmt w:val="bullet"/>
+      <w:lvlText w:val="o"/>
+      <w:lvlJc w:val="left"/>
+      <w:pPr>
+        <w:ind w:left="3240" w:hanging="360"/>
+      </w:pPr>
+      <w:rPr>
+        <w:rFonts w:ascii="Courier New" w:hAnsi="Courier New" w:cs="Courier New" w:hint="default"/>
+      </w:rPr>
+    </w:lvl>
+    <w:lvl w:ilvl="5" w:tplc="40090005" w:tentative="1">
+      <w:start w:val="1"/>
+      <w:numFmt w:val="bullet"/>
+      <w:lvlText w:val=""/>
+      <w:lvlJc w:val="left"/>
+      <w:pPr>
+        <w:ind w:left="3960" w:hanging="360"/>
+      </w:pPr>
+      <w:rPr>
+        <w:rFonts w:ascii="Wingdings" w:hAnsi="Wingdings" w:hint="default"/>
+      </w:rPr>
+    </w:lvl>
+    <w:lvl w:ilvl="6" w:tplc="40090001" w:tentative="1">
+      <w:start w:val="1"/>
+      <w:numFmt w:val="bullet"/>
+      <w:lvlText w:val=""/>
+      <w:lvlJc w:val="left"/>
+      <w:pPr>
+        <w:ind w:left="4680" w:hanging="360"/>
+      </w:pPr>
+      <w:rPr>
+        <w:rFonts w:ascii="Symbol" w:hAnsi="Symbol" w:hint="default"/>
+      </w:rPr>
+    </w:lvl>
+    <w:lvl w:ilvl="7" w:tplc="40090003" w:tentative="1">
+      <w:start w:val="1"/>
+      <w:numFmt w:val="bullet"/>
+      <w:lvlText w:val="o"/>
+      <w:lvlJc w:val="left"/>
+      <w:pPr>
+        <w:ind w:left="5400" w:hanging="360"/>
+      </w:pPr>
+      <w:rPr>
+        <w:rFonts w:ascii="Courier New" w:hAnsi="Courier New" w:cs="Courier New" w:hint="default"/>
+      </w:rPr>
+    </w:lvl>
+    <w:lvl w:ilvl="8" w:tplc="40090005" w:tentative="1">
+      <w:start w:val="1"/>
+      <w:numFmt w:val="bullet"/>
+      <w:lvlText w:val=""/>
+      <w:lvlJc w:val="left"/>
+      <w:pPr>
+        <w:ind w:left="6120" w:hanging="360"/>
+      </w:pPr>
+      <w:rPr>
+        <w:rFonts w:ascii="Wingdings" w:hAnsi="Wingdings" w:hint="default"/>
+      </w:rPr>
+    </w:lvl>
+  </w:abstractNum>
+  <w:abstractNum w:abstractNumId="8" w15:restartNumberingAfterBreak="0">
     <w:nsid w:val="7239415F"/>
     <w:multiLevelType w:val="multilevel"/>
     <w:tmpl w:val="589CD10C"/>
@@ -5683,7 +9514,7 @@
       </w:pPr>
     </w:lvl>
   </w:abstractNum>
-  <w:abstractNum w:abstractNumId="8" w15:restartNumberingAfterBreak="0">
+  <w:abstractNum w:abstractNumId="9" w15:restartNumberingAfterBreak="0">
     <w:nsid w:val="72410500"/>
     <w:multiLevelType w:val="hybridMultilevel"/>
     <w:tmpl w:val="1FE85BB6"/>
@@ -5796,7 +9627,7 @@
       </w:rPr>
     </w:lvl>
   </w:abstractNum>
-  <w:abstractNum w:abstractNumId="9" w15:restartNumberingAfterBreak="0">
+  <w:abstractNum w:abstractNumId="10" w15:restartNumberingAfterBreak="0">
     <w:nsid w:val="73683F0A"/>
     <w:multiLevelType w:val="multilevel"/>
     <w:tmpl w:val="04090025"/>
@@ -5891,7 +9722,7 @@
       </w:pPr>
     </w:lvl>
   </w:abstractNum>
-  <w:abstractNum w:abstractNumId="10" w15:restartNumberingAfterBreak="0">
+  <w:abstractNum w:abstractNumId="11" w15:restartNumberingAfterBreak="0">
     <w:nsid w:val="7AF423B4"/>
     <w:multiLevelType w:val="hybridMultilevel"/>
     <w:tmpl w:val="B58069D0"/>
@@ -6004,7 +9835,7 @@
       </w:rPr>
     </w:lvl>
   </w:abstractNum>
-  <w:abstractNum w:abstractNumId="11" w15:restartNumberingAfterBreak="0">
+  <w:abstractNum w:abstractNumId="12" w15:restartNumberingAfterBreak="0">
     <w:nsid w:val="7FA41767"/>
     <w:multiLevelType w:val="hybridMultilevel"/>
     <w:tmpl w:val="EEE6848E"/>
@@ -6118,10 +9949,10 @@
     </w:lvl>
   </w:abstractNum>
   <w:num w:numId="1">
-    <w:abstractNumId w:val="9"/>
+    <w:abstractNumId w:val="10"/>
   </w:num>
   <w:num w:numId="2">
-    <w:abstractNumId w:val="10"/>
+    <w:abstractNumId w:val="11"/>
   </w:num>
   <w:num w:numId="3">
     <w:abstractNumId w:val="0"/>
@@ -6136,16 +9967,16 @@
     <w:abstractNumId w:val="5"/>
   </w:num>
   <w:num w:numId="7">
-    <w:abstractNumId w:val="11"/>
+    <w:abstractNumId w:val="12"/>
   </w:num>
   <w:num w:numId="8">
-    <w:abstractNumId w:val="7"/>
+    <w:abstractNumId w:val="8"/>
   </w:num>
   <w:num w:numId="9">
     <w:abstractNumId w:val="6"/>
   </w:num>
   <w:num w:numId="10">
-    <w:abstractNumId w:val="9"/>
+    <w:abstractNumId w:val="10"/>
   </w:num>
   <w:num w:numId="11">
     <w:abstractNumId w:val="3"/>
@@ -6154,7 +9985,10 @@
     <w:abstractNumId w:val="2"/>
   </w:num>
   <w:num w:numId="13">
-    <w:abstractNumId w:val="8"/>
+    <w:abstractNumId w:val="9"/>
+  </w:num>
+  <w:num w:numId="14">
+    <w:abstractNumId w:val="7"/>
   </w:num>
 </w:numbering>
 </file>
@@ -6644,7 +10478,6 @@
     <w:next w:val="Normal"/>
     <w:link w:val="Heading4Char"/>
     <w:uiPriority w:val="9"/>
-    <w:semiHidden/>
     <w:unhideWhenUsed/>
     <w:qFormat/>
     <w:rsid w:val="00F41B53"/>
@@ -6877,7 +10710,6 @@
     <w:basedOn w:val="DefaultParagraphFont"/>
     <w:link w:val="Heading4"/>
     <w:uiPriority w:val="9"/>
-    <w:semiHidden/>
     <w:rsid w:val="00F41B53"/>
     <w:rPr>
       <w:rFonts w:asciiTheme="majorHAnsi" w:eastAsiaTheme="majorEastAsia" w:hAnsiTheme="majorHAnsi" w:cstheme="majorBidi"/>
@@ -7725,7 +11557,7 @@
 </file>
 
 <file path=customXml/itemProps1.xml><?xml version="1.0" encoding="utf-8"?>
-<ds:datastoreItem xmlns:ds="http://schemas.openxmlformats.org/officeDocument/2006/customXml" ds:itemID="{53AC083A-FACA-46AE-B232-B3ADA629CE75}">
+<ds:datastoreItem xmlns:ds="http://schemas.openxmlformats.org/officeDocument/2006/customXml" ds:itemID="{0EC8DCF6-9DB0-42A0-A301-8528F297F28E}">
   <ds:schemaRefs>
     <ds:schemaRef ds:uri="http://schemas.openxmlformats.org/officeDocument/2006/bibliography"/>
   </ds:schemaRefs>
